--- a/report_oop_05.docx
+++ b/report_oop_05.docx
@@ -2793,7 +2793,15 @@
       </w:r>
       <w:r>
         <w:rPr/>
-        <w:t>q.insert_by_number(N, kva);</w:t>
+        <w:t>q.insert_by_number(N</w:t>
+      </w:r>
+      <w:r>
+        <w:rPr/>
+        <w:t>+1</w:t>
+      </w:r>
+      <w:r>
+        <w:rPr/>
+        <w:t>, kva);</w:t>
       </w:r>
     </w:p>
     <w:p>
@@ -3031,7 +3039,15 @@
       </w:r>
       <w:r>
         <w:rPr/>
-        <w:t>q.delete_by_number(N);</w:t>
+        <w:t>q.delete_by_number(N</w:t>
+      </w:r>
+      <w:r>
+        <w:rPr/>
+        <w:t>+1</w:t>
+      </w:r>
+      <w:r>
+        <w:rPr/>
+        <w:t>);</w:t>
       </w:r>
     </w:p>
     <w:p>

--- a/report_oop_05.docx
+++ b/report_oop_05.docx
@@ -631,7 +631,7 @@
                 <wp:positionV relativeFrom="paragraph">
                   <wp:posOffset>1081405</wp:posOffset>
                 </wp:positionV>
-                <wp:extent cx="4191000" cy="1590675"/>
+                <wp:extent cx="4191635" cy="1590675"/>
                 <wp:effectExtent l="0" t="0" r="0" b="0"/>
                 <wp:wrapSquare wrapText="bothSides"/>
                 <wp:docPr id="1" name="Врезка1"/>
@@ -642,7 +642,7 @@
                       <wps:spPr>
                         <a:xfrm>
                           <a:off x="0" y="0"/>
-                          <a:ext cx="4190400" cy="1590120"/>
+                          <a:ext cx="4191120" cy="1590120"/>
                         </a:xfrm>
                         <a:prstGeom prst="rect">
                           <a:avLst/>
@@ -992,10 +992,10 @@
                                       <w:szCs w:val="28"/>
                                     </w:rPr>
                                   </w:r>
-                                  <w:bookmarkStart w:id="10" w:name="__UnoMark__2101_626589905"/>
-                                  <w:bookmarkStart w:id="11" w:name="__UnoMark__2100_626589905"/>
-                                  <w:bookmarkStart w:id="12" w:name="__UnoMark__2101_626589905"/>
-                                  <w:bookmarkStart w:id="13" w:name="__UnoMark__2100_626589905"/>
+                                  <w:bookmarkStart w:id="10" w:name="__UnoMark__2100_626589905"/>
+                                  <w:bookmarkStart w:id="11" w:name="__UnoMark__2101_626589905"/>
+                                  <w:bookmarkStart w:id="12" w:name="__UnoMark__2100_626589905"/>
+                                  <w:bookmarkStart w:id="13" w:name="__UnoMark__2101_626589905"/>
                                   <w:bookmarkEnd w:id="12"/>
                                   <w:bookmarkEnd w:id="13"/>
                                 </w:p>
@@ -1103,7 +1103,7 @@
           </mc:Choice>
           <mc:Fallback>
             <w:pict>
-              <v:rect id="shape_0" ID="Врезка1" stroked="f" style="position:absolute;margin-left:128.75pt;margin-top:85.15pt;width:329.9pt;height:125.15pt;mso-position-horizontal:right;mso-position-horizontal-relative:margin">
+              <v:rect id="shape_0" ID="Врезка1" stroked="f" style="position:absolute;margin-left:128.7pt;margin-top:85.15pt;width:329.95pt;height:125.15pt;mso-position-horizontal:right;mso-position-horizontal-relative:margin">
                 <w10:wrap type="none"/>
                 <v:fill o:detectmouseclick="t" on="false"/>
                 <v:stroke color="#3465a4" joinstyle="round" endcap="flat"/>
@@ -1441,10 +1441,10 @@
                                 <w:szCs w:val="28"/>
                               </w:rPr>
                             </w:r>
-                            <w:bookmarkStart w:id="27" w:name="__UnoMark__2101_626589905"/>
-                            <w:bookmarkStart w:id="28" w:name="__UnoMark__2100_626589905"/>
-                            <w:bookmarkStart w:id="29" w:name="__UnoMark__2101_626589905"/>
-                            <w:bookmarkStart w:id="30" w:name="__UnoMark__2100_626589905"/>
+                            <w:bookmarkStart w:id="27" w:name="__UnoMark__2100_626589905"/>
+                            <w:bookmarkStart w:id="28" w:name="__UnoMark__2101_626589905"/>
+                            <w:bookmarkStart w:id="29" w:name="__UnoMark__2100_626589905"/>
+                            <w:bookmarkStart w:id="30" w:name="__UnoMark__2101_626589905"/>
                             <w:bookmarkEnd w:id="29"/>
                             <w:bookmarkEnd w:id="30"/>
                           </w:p>
@@ -1790,12 +1790,12 @@
       <w:r>
         <w:rPr/>
       </w:r>
-      <w:bookmarkStart w:id="34" w:name="__DdeLink__2160_626589905"/>
+      <w:bookmarkStart w:id="34" w:name="__Fieldmark__1_3184999956"/>
       <w:bookmarkStart w:id="35" w:name="_GoBack"/>
-      <w:bookmarkStart w:id="36" w:name="__Fieldmark__1_3184999956"/>
-      <w:bookmarkStart w:id="37" w:name="__DdeLink__2160_626589905"/>
+      <w:bookmarkStart w:id="36" w:name="__DdeLink__2160_626589905"/>
+      <w:bookmarkStart w:id="37" w:name="__Fieldmark__1_3184999956"/>
       <w:bookmarkStart w:id="38" w:name="_GoBack"/>
-      <w:bookmarkStart w:id="39" w:name="__Fieldmark__1_3184999956"/>
+      <w:bookmarkStart w:id="39" w:name="__DdeLink__2160_626589905"/>
       <w:bookmarkEnd w:id="37"/>
       <w:bookmarkEnd w:id="38"/>
       <w:bookmarkEnd w:id="39"/>
@@ -2522,7 +2522,23 @@
       </w:r>
       <w:r>
         <w:rPr/>
-        <w:t>&lt;&lt; "a. Вывести кол-во фигур чья площаль больше чем ...\n";</w:t>
+        <w:t>&lt;&lt; "a. Вывести кол-во фигур чья площа</w:t>
+      </w:r>
+      <w:r>
+        <w:rPr/>
+        <w:t>д</w:t>
+      </w:r>
+      <w:r>
+        <w:rPr/>
+        <w:t xml:space="preserve">ь </w:t>
+      </w:r>
+      <w:r>
+        <w:rPr/>
+        <w:t>меньше</w:t>
+      </w:r>
+      <w:r>
+        <w:rPr/>
+        <w:t xml:space="preserve"> чем ...\n";</w:t>
       </w:r>
     </w:p>
     <w:p>
@@ -3639,7 +3655,10 @@
         </w:rPr>
       </w:pPr>
       <w:r>
-        <w:rPr/>
+        <w:rPr>
+          <w:rFonts w:ascii="TimesNewRoman" w:hAnsi="TimesNewRoman"/>
+          <w:color w:val="000000"/>
+        </w:rPr>
       </w:r>
     </w:p>
     <w:p>
@@ -3686,7 +3705,10 @@
         </w:rPr>
       </w:pPr>
       <w:r>
-        <w:rPr/>
+        <w:rPr>
+          <w:rFonts w:ascii="TimesNewRoman" w:hAnsi="TimesNewRoman"/>
+          <w:color w:val="000000"/>
+        </w:rPr>
       </w:r>
     </w:p>
     <w:p>
@@ -3749,7 +3771,10 @@
         </w:rPr>
       </w:pPr>
       <w:r>
-        <w:rPr/>
+        <w:rPr>
+          <w:rFonts w:ascii="TimesNewRoman" w:hAnsi="TimesNewRoman"/>
+          <w:color w:val="000000"/>
+        </w:rPr>
       </w:r>
     </w:p>
     <w:p>
@@ -3780,22 +3805,28 @@
         </w:rPr>
       </w:pPr>
       <w:r>
-        <w:rPr/>
-      </w:r>
-    </w:p>
-    <w:p>
-      <w:pPr>
-        <w:pStyle w:val="Normal"/>
-        <w:tabs>
-          <w:tab w:val="left" w:pos="360" w:leader="none"/>
-        </w:tabs>
-        <w:rPr>
-          <w:rFonts w:ascii="TimesNewRoman" w:hAnsi="TimesNewRoman"/>
-          <w:color w:val="000000"/>
-        </w:rPr>
-      </w:pPr>
-      <w:r>
-        <w:rPr/>
+        <w:rPr>
+          <w:rFonts w:ascii="TimesNewRoman" w:hAnsi="TimesNewRoman"/>
+          <w:color w:val="000000"/>
+        </w:rPr>
+      </w:r>
+    </w:p>
+    <w:p>
+      <w:pPr>
+        <w:pStyle w:val="Normal"/>
+        <w:tabs>
+          <w:tab w:val="left" w:pos="360" w:leader="none"/>
+        </w:tabs>
+        <w:rPr>
+          <w:rFonts w:ascii="TimesNewRoman" w:hAnsi="TimesNewRoman"/>
+          <w:color w:val="000000"/>
+        </w:rPr>
+      </w:pPr>
+      <w:r>
+        <w:rPr>
+          <w:rFonts w:ascii="TimesNewRoman" w:hAnsi="TimesNewRoman"/>
+          <w:color w:val="000000"/>
+        </w:rPr>
       </w:r>
     </w:p>
     <w:p>
@@ -3971,7 +4002,10 @@
         </w:rPr>
       </w:pPr>
       <w:r>
-        <w:rPr/>
+        <w:rPr>
+          <w:rFonts w:ascii="TimesNewRoman" w:hAnsi="TimesNewRoman"/>
+          <w:color w:val="000000"/>
+        </w:rPr>
       </w:r>
     </w:p>
     <w:p>
@@ -4285,7 +4319,10 @@
         </w:rPr>
       </w:pPr>
       <w:r>
-        <w:rPr/>
+        <w:rPr>
+          <w:rFonts w:ascii="TimesNewRoman" w:hAnsi="TimesNewRoman"/>
+          <w:color w:val="000000"/>
+        </w:rPr>
       </w:r>
     </w:p>
     <w:p>
@@ -4369,7 +4406,10 @@
         </w:rPr>
       </w:pPr>
       <w:r>
-        <w:rPr/>
+        <w:rPr>
+          <w:rFonts w:ascii="TimesNewRoman" w:hAnsi="TimesNewRoman"/>
+          <w:color w:val="000000"/>
+        </w:rPr>
       </w:r>
     </w:p>
     <w:p>
@@ -4660,7 +4700,10 @@
         </w:rPr>
       </w:pPr>
       <w:r>
-        <w:rPr/>
+        <w:rPr>
+          <w:rFonts w:ascii="TimesNewRoman" w:hAnsi="TimesNewRoman"/>
+          <w:color w:val="000000"/>
+        </w:rPr>
       </w:r>
     </w:p>
     <w:p>
@@ -4928,7 +4971,10 @@
         </w:rPr>
       </w:pPr>
       <w:r>
-        <w:rPr/>
+        <w:rPr>
+          <w:rFonts w:ascii="TimesNewRoman" w:hAnsi="TimesNewRoman"/>
+          <w:color w:val="000000"/>
+        </w:rPr>
       </w:r>
     </w:p>
     <w:p>
@@ -5035,7 +5081,10 @@
         </w:rPr>
       </w:pPr>
       <w:r>
-        <w:rPr/>
+        <w:rPr>
+          <w:rFonts w:ascii="TimesNewRoman" w:hAnsi="TimesNewRoman"/>
+          <w:color w:val="000000"/>
+        </w:rPr>
       </w:r>
     </w:p>
     <w:p>
@@ -5142,7 +5191,10 @@
         </w:rPr>
       </w:pPr>
       <w:r>
-        <w:rPr/>
+        <w:rPr>
+          <w:rFonts w:ascii="TimesNewRoman" w:hAnsi="TimesNewRoman"/>
+          <w:color w:val="000000"/>
+        </w:rPr>
       </w:r>
     </w:p>
     <w:p>
@@ -5265,7 +5317,10 @@
         </w:rPr>
       </w:pPr>
       <w:r>
-        <w:rPr/>
+        <w:rPr>
+          <w:rFonts w:ascii="TimesNewRoman" w:hAnsi="TimesNewRoman"/>
+          <w:color w:val="000000"/>
+        </w:rPr>
       </w:r>
     </w:p>
     <w:p>
@@ -5441,7 +5496,10 @@
         </w:rPr>
       </w:pPr>
       <w:r>
-        <w:rPr/>
+        <w:rPr>
+          <w:rFonts w:ascii="TimesNewRoman" w:hAnsi="TimesNewRoman"/>
+          <w:color w:val="000000"/>
+        </w:rPr>
       </w:r>
     </w:p>
     <w:p>
@@ -5571,7 +5629,10 @@
         </w:rPr>
       </w:pPr>
       <w:r>
-        <w:rPr/>
+        <w:rPr>
+          <w:rFonts w:ascii="TimesNewRoman" w:hAnsi="TimesNewRoman"/>
+          <w:color w:val="000000"/>
+        </w:rPr>
       </w:r>
     </w:p>
     <w:p>
@@ -5678,7 +5739,10 @@
         </w:rPr>
       </w:pPr>
       <w:r>
-        <w:rPr/>
+        <w:rPr>
+          <w:rFonts w:ascii="TimesNewRoman" w:hAnsi="TimesNewRoman"/>
+          <w:color w:val="000000"/>
+        </w:rPr>
       </w:r>
     </w:p>
     <w:p>
@@ -5877,22 +5941,28 @@
         </w:rPr>
       </w:pPr>
       <w:r>
-        <w:rPr/>
-      </w:r>
-    </w:p>
-    <w:p>
-      <w:pPr>
-        <w:pStyle w:val="Normal"/>
-        <w:tabs>
-          <w:tab w:val="left" w:pos="360" w:leader="none"/>
-        </w:tabs>
-        <w:rPr>
-          <w:rFonts w:ascii="TimesNewRoman" w:hAnsi="TimesNewRoman"/>
-          <w:color w:val="000000"/>
-        </w:rPr>
-      </w:pPr>
-      <w:r>
-        <w:rPr/>
+        <w:rPr>
+          <w:rFonts w:ascii="TimesNewRoman" w:hAnsi="TimesNewRoman"/>
+          <w:color w:val="000000"/>
+        </w:rPr>
+      </w:r>
+    </w:p>
+    <w:p>
+      <w:pPr>
+        <w:pStyle w:val="Normal"/>
+        <w:tabs>
+          <w:tab w:val="left" w:pos="360" w:leader="none"/>
+        </w:tabs>
+        <w:rPr>
+          <w:rFonts w:ascii="TimesNewRoman" w:hAnsi="TimesNewRoman"/>
+          <w:color w:val="000000"/>
+        </w:rPr>
+      </w:pPr>
+      <w:r>
+        <w:rPr>
+          <w:rFonts w:ascii="TimesNewRoman" w:hAnsi="TimesNewRoman"/>
+          <w:color w:val="000000"/>
+        </w:rPr>
       </w:r>
     </w:p>
     <w:p>
@@ -6091,37 +6161,46 @@
         </w:rPr>
       </w:pPr>
       <w:r>
-        <w:rPr/>
-      </w:r>
-    </w:p>
-    <w:p>
-      <w:pPr>
-        <w:pStyle w:val="Normal"/>
-        <w:tabs>
-          <w:tab w:val="left" w:pos="360" w:leader="none"/>
-        </w:tabs>
-        <w:rPr>
-          <w:rFonts w:ascii="TimesNewRoman" w:hAnsi="TimesNewRoman"/>
-          <w:color w:val="000000"/>
-        </w:rPr>
-      </w:pPr>
-      <w:r>
-        <w:rPr/>
-      </w:r>
-    </w:p>
-    <w:p>
-      <w:pPr>
-        <w:pStyle w:val="Normal"/>
-        <w:tabs>
-          <w:tab w:val="left" w:pos="360" w:leader="none"/>
-        </w:tabs>
-        <w:rPr>
-          <w:rFonts w:ascii="TimesNewRoman" w:hAnsi="TimesNewRoman"/>
-          <w:color w:val="000000"/>
-        </w:rPr>
-      </w:pPr>
-      <w:r>
-        <w:rPr/>
+        <w:rPr>
+          <w:rFonts w:ascii="TimesNewRoman" w:hAnsi="TimesNewRoman"/>
+          <w:color w:val="000000"/>
+        </w:rPr>
+      </w:r>
+    </w:p>
+    <w:p>
+      <w:pPr>
+        <w:pStyle w:val="Normal"/>
+        <w:tabs>
+          <w:tab w:val="left" w:pos="360" w:leader="none"/>
+        </w:tabs>
+        <w:rPr>
+          <w:rFonts w:ascii="TimesNewRoman" w:hAnsi="TimesNewRoman"/>
+          <w:color w:val="000000"/>
+        </w:rPr>
+      </w:pPr>
+      <w:r>
+        <w:rPr>
+          <w:rFonts w:ascii="TimesNewRoman" w:hAnsi="TimesNewRoman"/>
+          <w:color w:val="000000"/>
+        </w:rPr>
+      </w:r>
+    </w:p>
+    <w:p>
+      <w:pPr>
+        <w:pStyle w:val="Normal"/>
+        <w:tabs>
+          <w:tab w:val="left" w:pos="360" w:leader="none"/>
+        </w:tabs>
+        <w:rPr>
+          <w:rFonts w:ascii="TimesNewRoman" w:hAnsi="TimesNewRoman"/>
+          <w:color w:val="000000"/>
+        </w:rPr>
+      </w:pPr>
+      <w:r>
+        <w:rPr>
+          <w:rFonts w:ascii="TimesNewRoman" w:hAnsi="TimesNewRoman"/>
+          <w:color w:val="000000"/>
+        </w:rPr>
       </w:r>
     </w:p>
     <w:p>
@@ -6152,7 +6231,10 @@
         </w:rPr>
       </w:pPr>
       <w:r>
-        <w:rPr/>
+        <w:rPr>
+          <w:rFonts w:ascii="TimesNewRoman" w:hAnsi="TimesNewRoman"/>
+          <w:color w:val="000000"/>
+        </w:rPr>
       </w:r>
     </w:p>
     <w:p>
@@ -6337,21 +6419,7 @@
           <w:rFonts w:ascii="TimesNewRoman" w:hAnsi="TimesNewRoman"/>
           <w:color w:val="000000"/>
         </w:rPr>
-        <w:t>if (d_it == this-&gt;</w:t>
-      </w:r>
-      <w:r>
-        <w:rPr>
-          <w:rFonts w:ascii="TimesNewRoman" w:hAnsi="TimesNewRoman"/>
-          <w:color w:val="000000"/>
-        </w:rPr>
-        <w:t>end</w:t>
-      </w:r>
-      <w:r>
-        <w:rPr>
-          <w:rFonts w:ascii="TimesNewRoman" w:hAnsi="TimesNewRoman"/>
-          <w:color w:val="000000"/>
-        </w:rPr>
-        <w:t>()) {</w:t>
+        <w:t>if (d_it == this-&gt;end()) {</w:t>
       </w:r>
     </w:p>
     <w:p>
@@ -6374,21 +6442,7 @@
           <w:rFonts w:ascii="TimesNewRoman" w:hAnsi="TimesNewRoman"/>
           <w:color w:val="000000"/>
         </w:rPr>
-        <w:t>this-&gt;pop_</w:t>
-      </w:r>
-      <w:r>
-        <w:rPr>
-          <w:rFonts w:ascii="TimesNewRoman" w:hAnsi="TimesNewRoman"/>
-          <w:color w:val="000000"/>
-        </w:rPr>
-        <w:t>back</w:t>
-      </w:r>
-      <w:r>
-        <w:rPr>
-          <w:rFonts w:ascii="TimesNewRoman" w:hAnsi="TimesNewRoman"/>
-          <w:color w:val="000000"/>
-        </w:rPr>
-        <w:t>();</w:t>
+        <w:t>this-&gt;pop_back();</w:t>
       </w:r>
     </w:p>
     <w:p>
@@ -6557,7 +6611,10 @@
         </w:rPr>
       </w:pPr>
       <w:r>
-        <w:rPr/>
+        <w:rPr>
+          <w:rFonts w:ascii="TimesNewRoman" w:hAnsi="TimesNewRoman"/>
+          <w:color w:val="000000"/>
+        </w:rPr>
       </w:r>
     </w:p>
     <w:p>
@@ -6819,7 +6876,10 @@
         </w:rPr>
       </w:pPr>
       <w:r>
-        <w:rPr/>
+        <w:rPr>
+          <w:rFonts w:ascii="TimesNewRoman" w:hAnsi="TimesNewRoman"/>
+          <w:color w:val="000000"/>
+        </w:rPr>
       </w:r>
     </w:p>
     <w:p>
@@ -7156,7 +7216,10 @@
         </w:rPr>
       </w:pPr>
       <w:r>
-        <w:rPr/>
+        <w:rPr>
+          <w:rFonts w:ascii="TimesNewRoman" w:hAnsi="TimesNewRoman"/>
+          <w:color w:val="000000"/>
+        </w:rPr>
       </w:r>
     </w:p>
     <w:p>
@@ -7240,7 +7303,10 @@
         </w:rPr>
       </w:pPr>
       <w:r>
-        <w:rPr/>
+        <w:rPr>
+          <w:rFonts w:ascii="TimesNewRoman" w:hAnsi="TimesNewRoman"/>
+          <w:color w:val="000000"/>
+        </w:rPr>
       </w:r>
     </w:p>
     <w:p>
@@ -7531,7 +7597,10 @@
         </w:rPr>
       </w:pPr>
       <w:r>
-        <w:rPr/>
+        <w:rPr>
+          <w:rFonts w:ascii="TimesNewRoman" w:hAnsi="TimesNewRoman"/>
+          <w:color w:val="000000"/>
+        </w:rPr>
       </w:r>
     </w:p>
     <w:p>
@@ -7730,7 +7799,10 @@
         </w:rPr>
       </w:pPr>
       <w:r>
-        <w:rPr/>
+        <w:rPr>
+          <w:rFonts w:ascii="TimesNewRoman" w:hAnsi="TimesNewRoman"/>
+          <w:color w:val="000000"/>
+        </w:rPr>
       </w:r>
     </w:p>
     <w:p>
@@ -7791,7 +7863,10 @@
         </w:rPr>
       </w:pPr>
       <w:r>
-        <w:rPr/>
+        <w:rPr>
+          <w:rFonts w:ascii="TimesNewRoman" w:hAnsi="TimesNewRoman"/>
+          <w:color w:val="000000"/>
+        </w:rPr>
       </w:r>
     </w:p>
     <w:p>
@@ -8098,7 +8173,10 @@
         </w:rPr>
       </w:pPr>
       <w:r>
-        <w:rPr/>
+        <w:rPr>
+          <w:rFonts w:ascii="TimesNewRoman" w:hAnsi="TimesNewRoman"/>
+          <w:color w:val="000000"/>
+        </w:rPr>
       </w:r>
     </w:p>
     <w:p>
@@ -8205,7 +8283,10 @@
         </w:rPr>
       </w:pPr>
       <w:r>
-        <w:rPr/>
+        <w:rPr>
+          <w:rFonts w:ascii="TimesNewRoman" w:hAnsi="TimesNewRoman"/>
+          <w:color w:val="000000"/>
+        </w:rPr>
       </w:r>
     </w:p>
     <w:p>
@@ -8312,7 +8393,10 @@
         </w:rPr>
       </w:pPr>
       <w:r>
-        <w:rPr/>
+        <w:rPr>
+          <w:rFonts w:ascii="TimesNewRoman" w:hAnsi="TimesNewRoman"/>
+          <w:color w:val="000000"/>
+        </w:rPr>
       </w:r>
     </w:p>
     <w:p>
@@ -8465,7 +8549,10 @@
         </w:rPr>
       </w:pPr>
       <w:r>
-        <w:rPr/>
+        <w:rPr>
+          <w:rFonts w:ascii="TimesNewRoman" w:hAnsi="TimesNewRoman"/>
+          <w:color w:val="000000"/>
+        </w:rPr>
       </w:r>
     </w:p>
     <w:p>
@@ -8618,7 +8705,10 @@
         </w:rPr>
       </w:pPr>
       <w:r>
-        <w:rPr/>
+        <w:rPr>
+          <w:rFonts w:ascii="TimesNewRoman" w:hAnsi="TimesNewRoman"/>
+          <w:color w:val="000000"/>
+        </w:rPr>
       </w:r>
     </w:p>
     <w:p>
@@ -8840,7 +8930,10 @@
         </w:rPr>
       </w:pPr>
       <w:r>
-        <w:rPr/>
+        <w:rPr>
+          <w:rFonts w:ascii="TimesNewRoman" w:hAnsi="TimesNewRoman"/>
+          <w:color w:val="000000"/>
+        </w:rPr>
       </w:r>
     </w:p>
     <w:p>
@@ -8947,7 +9040,10 @@
         </w:rPr>
       </w:pPr>
       <w:r>
-        <w:rPr/>
+        <w:rPr>
+          <w:rFonts w:ascii="TimesNewRoman" w:hAnsi="TimesNewRoman"/>
+          <w:color w:val="000000"/>
+        </w:rPr>
       </w:r>
     </w:p>
     <w:p>
@@ -9215,7 +9311,10 @@
         </w:rPr>
       </w:pPr>
       <w:r>
-        <w:rPr/>
+        <w:rPr>
+          <w:rFonts w:ascii="TimesNewRoman" w:hAnsi="TimesNewRoman"/>
+          <w:color w:val="000000"/>
+        </w:rPr>
       </w:r>
     </w:p>
     <w:p>
@@ -9246,7 +9345,10 @@
         </w:rPr>
       </w:pPr>
       <w:r>
-        <w:rPr/>
+        <w:rPr>
+          <w:rFonts w:ascii="TimesNewRoman" w:hAnsi="TimesNewRoman"/>
+          <w:color w:val="000000"/>
+        </w:rPr>
       </w:r>
     </w:p>
     <w:p>
@@ -9277,22 +9379,28 @@
         </w:rPr>
       </w:pPr>
       <w:r>
-        <w:rPr/>
-      </w:r>
-    </w:p>
-    <w:p>
-      <w:pPr>
-        <w:pStyle w:val="Normal"/>
-        <w:tabs>
-          <w:tab w:val="left" w:pos="360" w:leader="none"/>
-        </w:tabs>
-        <w:rPr>
-          <w:rFonts w:ascii="TimesNewRoman" w:hAnsi="TimesNewRoman"/>
-          <w:color w:val="000000"/>
-        </w:rPr>
-      </w:pPr>
-      <w:r>
-        <w:rPr/>
+        <w:rPr>
+          <w:rFonts w:ascii="TimesNewRoman" w:hAnsi="TimesNewRoman"/>
+          <w:color w:val="000000"/>
+        </w:rPr>
+      </w:r>
+    </w:p>
+    <w:p>
+      <w:pPr>
+        <w:pStyle w:val="Normal"/>
+        <w:tabs>
+          <w:tab w:val="left" w:pos="360" w:leader="none"/>
+        </w:tabs>
+        <w:rPr>
+          <w:rFonts w:ascii="TimesNewRoman" w:hAnsi="TimesNewRoman"/>
+          <w:color w:val="000000"/>
+        </w:rPr>
+      </w:pPr>
+      <w:r>
+        <w:rPr>
+          <w:rFonts w:ascii="TimesNewRoman" w:hAnsi="TimesNewRoman"/>
+          <w:color w:val="000000"/>
+        </w:rPr>
       </w:r>
     </w:p>
     <w:p>
@@ -11729,7 +11837,7 @@
     <w:p>
       <w:pPr>
         <w:pStyle w:val="Style20"/>
-        <w:shd w:fill="FFFFFF" w:val="clear"/>
+        <w:shd w:val="clear" w:fill="FFFFFF"/>
         <w:rPr>
           <w:rFonts w:ascii="DejaVu Sans Mono" w:hAnsi="DejaVu Sans Mono"/>
           <w:color w:val="000000"/>
@@ -11740,20 +11848,30 @@
           <w:rFonts w:ascii="DejaVu Sans Mono" w:hAnsi="DejaVu Sans Mono"/>
           <w:color w:val="000000"/>
         </w:rPr>
-        <w:t xml:space="preserve">0                                              </w:t>
-      </w:r>
-      <w:r>
+        <w:t>0                                              ввдение элементов</w:t>
+      </w:r>
+    </w:p>
+    <w:p>
+      <w:pPr>
+        <w:pStyle w:val="Style20"/>
+        <w:shd w:val="clear" w:fill="FFFFFF"/>
         <w:rPr>
           <w:rFonts w:ascii="DejaVu Sans Mono" w:hAnsi="DejaVu Sans Mono"/>
           <w:color w:val="000000"/>
         </w:rPr>
-        <w:t>ввдение элементов</w:t>
+      </w:pPr>
+      <w:r>
+        <w:rPr>
+          <w:rFonts w:ascii="DejaVu Sans Mono" w:hAnsi="DejaVu Sans Mono"/>
+          <w:color w:val="000000"/>
+        </w:rPr>
+        <w:t>0 0 0 1 1 1 1 0</w:t>
       </w:r>
     </w:p>
     <w:p>
       <w:pPr>
         <w:pStyle w:val="Style20"/>
-        <w:shd w:fill="FFFFFF" w:val="clear"/>
+        <w:shd w:val="clear" w:fill="FFFFFF"/>
         <w:rPr>
           <w:rFonts w:ascii="DejaVu Sans Mono" w:hAnsi="DejaVu Sans Mono"/>
           <w:color w:val="000000"/>
@@ -11764,13 +11882,13 @@
           <w:rFonts w:ascii="DejaVu Sans Mono" w:hAnsi="DejaVu Sans Mono"/>
           <w:color w:val="000000"/>
         </w:rPr>
-        <w:t>0 0 0 1 1 1 1 0</w:t>
+        <w:t>1</w:t>
       </w:r>
     </w:p>
     <w:p>
       <w:pPr>
         <w:pStyle w:val="Style20"/>
-        <w:shd w:fill="FFFFFF" w:val="clear"/>
+        <w:shd w:val="clear" w:fill="FFFFFF"/>
         <w:rPr>
           <w:rFonts w:ascii="DejaVu Sans Mono" w:hAnsi="DejaVu Sans Mono"/>
           <w:color w:val="000000"/>
@@ -11787,7 +11905,7 @@
     <w:p>
       <w:pPr>
         <w:pStyle w:val="Style20"/>
-        <w:shd w:fill="FFFFFF" w:val="clear"/>
+        <w:shd w:val="clear" w:fill="FFFFFF"/>
         <w:rPr>
           <w:rFonts w:ascii="DejaVu Sans Mono" w:hAnsi="DejaVu Sans Mono"/>
           <w:color w:val="000000"/>
@@ -11798,13 +11916,13 @@
           <w:rFonts w:ascii="DejaVu Sans Mono" w:hAnsi="DejaVu Sans Mono"/>
           <w:color w:val="000000"/>
         </w:rPr>
-        <w:t>1</w:t>
+        <w:t>0 0 0 2 2 2 2 0</w:t>
       </w:r>
     </w:p>
     <w:p>
       <w:pPr>
         <w:pStyle w:val="Style20"/>
-        <w:shd w:fill="FFFFFF" w:val="clear"/>
+        <w:shd w:val="clear" w:fill="FFFFFF"/>
         <w:rPr>
           <w:rFonts w:ascii="DejaVu Sans Mono" w:hAnsi="DejaVu Sans Mono"/>
           <w:color w:val="000000"/>
@@ -11815,52 +11933,28 @@
           <w:rFonts w:ascii="DejaVu Sans Mono" w:hAnsi="DejaVu Sans Mono"/>
           <w:color w:val="000000"/>
         </w:rPr>
-        <w:t>0 0 0 2 2 2 2 0</w:t>
+        <w:t>a                                         вывод элементов площадью меньше 5</w:t>
       </w:r>
     </w:p>
     <w:p>
       <w:pPr>
         <w:pStyle w:val="Style20"/>
-        <w:shd w:fill="FFFFFF" w:val="clear"/>
+        <w:shd w:val="clear" w:fill="FFFFFF"/>
+        <w:spacing w:before="0" w:after="283"/>
+        <w:rPr/>
+      </w:pPr>
+      <w:r>
         <w:rPr>
           <w:rFonts w:ascii="DejaVu Sans Mono" w:hAnsi="DejaVu Sans Mono"/>
           <w:color w:val="000000"/>
         </w:rPr>
-      </w:pPr>
-      <w:r>
-        <w:rPr>
-          <w:rFonts w:ascii="DejaVu Sans Mono" w:hAnsi="DejaVu Sans Mono"/>
-          <w:color w:val="000000"/>
-        </w:rPr>
-        <w:t xml:space="preserve">a                                         </w:t>
-      </w:r>
-      <w:r>
-        <w:rPr>
-          <w:rFonts w:ascii="DejaVu Sans Mono" w:hAnsi="DejaVu Sans Mono"/>
-          <w:color w:val="000000"/>
-        </w:rPr>
-        <w:t>вывод элементов площадью меньше 5</w:t>
+        <w:t>5</w:t>
       </w:r>
     </w:p>
     <w:p>
       <w:pPr>
         <w:pStyle w:val="Style20"/>
-        <w:shd w:fill="FFFFFF" w:val="clear"/>
-        <w:spacing w:before="0" w:after="283"/>
-        <w:rPr/>
-      </w:pPr>
-      <w:r>
-        <w:rPr>
-          <w:rFonts w:ascii="DejaVu Sans Mono" w:hAnsi="DejaVu Sans Mono"/>
-          <w:color w:val="000000"/>
-        </w:rPr>
-        <w:t>5</w:t>
-      </w:r>
-    </w:p>
-    <w:p>
-      <w:pPr>
-        <w:pStyle w:val="Style20"/>
-        <w:shd w:fill="FFFFFF" w:val="clear"/>
+        <w:shd w:val="clear" w:fill="FFFFFF"/>
         <w:spacing w:before="0" w:after="283"/>
         <w:rPr/>
       </w:pPr>
@@ -11946,7 +12040,7 @@
     <w:p>
       <w:pPr>
         <w:pStyle w:val="Style20"/>
-        <w:shd w:fill="FFFFFF" w:val="clear"/>
+        <w:shd w:val="clear" w:fill="FFFFFF"/>
         <w:rPr>
           <w:rFonts w:ascii="DejaVu Sans Mono" w:hAnsi="DejaVu Sans Mono"/>
           <w:color w:val="000000"/>
@@ -11957,20 +12051,30 @@
           <w:rFonts w:ascii="DejaVu Sans Mono" w:hAnsi="DejaVu Sans Mono"/>
           <w:color w:val="000000"/>
         </w:rPr>
-        <w:t xml:space="preserve">0                                               </w:t>
-      </w:r>
-      <w:r>
+        <w:t>0                                               введение элементов</w:t>
+      </w:r>
+    </w:p>
+    <w:p>
+      <w:pPr>
+        <w:pStyle w:val="Style20"/>
+        <w:shd w:val="clear" w:fill="FFFFFF"/>
         <w:rPr>
           <w:rFonts w:ascii="DejaVu Sans Mono" w:hAnsi="DejaVu Sans Mono"/>
           <w:color w:val="000000"/>
         </w:rPr>
-        <w:t>введение элементов</w:t>
+      </w:pPr>
+      <w:r>
+        <w:rPr>
+          <w:rFonts w:ascii="DejaVu Sans Mono" w:hAnsi="DejaVu Sans Mono"/>
+          <w:color w:val="000000"/>
+        </w:rPr>
+        <w:t>0 0 0 4 4 4 4 0</w:t>
       </w:r>
     </w:p>
     <w:p>
       <w:pPr>
         <w:pStyle w:val="Style20"/>
-        <w:shd w:fill="FFFFFF" w:val="clear"/>
+        <w:shd w:val="clear" w:fill="FFFFFF"/>
         <w:rPr>
           <w:rFonts w:ascii="DejaVu Sans Mono" w:hAnsi="DejaVu Sans Mono"/>
           <w:color w:val="000000"/>
@@ -11981,13 +12085,13 @@
           <w:rFonts w:ascii="DejaVu Sans Mono" w:hAnsi="DejaVu Sans Mono"/>
           <w:color w:val="000000"/>
         </w:rPr>
-        <w:t>0 0 0 4 4 4 4 0</w:t>
+        <w:t>1</w:t>
       </w:r>
     </w:p>
     <w:p>
       <w:pPr>
         <w:pStyle w:val="Style20"/>
-        <w:shd w:fill="FFFFFF" w:val="clear"/>
+        <w:shd w:val="clear" w:fill="FFFFFF"/>
         <w:rPr>
           <w:rFonts w:ascii="DejaVu Sans Mono" w:hAnsi="DejaVu Sans Mono"/>
           <w:color w:val="000000"/>
@@ -12004,7 +12108,7 @@
     <w:p>
       <w:pPr>
         <w:pStyle w:val="Style20"/>
-        <w:shd w:fill="FFFFFF" w:val="clear"/>
+        <w:shd w:val="clear" w:fill="FFFFFF"/>
         <w:rPr>
           <w:rFonts w:ascii="DejaVu Sans Mono" w:hAnsi="DejaVu Sans Mono"/>
           <w:color w:val="000000"/>
@@ -12015,13 +12119,30 @@
           <w:rFonts w:ascii="DejaVu Sans Mono" w:hAnsi="DejaVu Sans Mono"/>
           <w:color w:val="000000"/>
         </w:rPr>
+        <w:t>0 0 0 7 7 7 7 0</w:t>
+      </w:r>
+    </w:p>
+    <w:p>
+      <w:pPr>
+        <w:pStyle w:val="Style20"/>
+        <w:shd w:val="clear" w:fill="FFFFFF"/>
+        <w:rPr>
+          <w:rFonts w:ascii="DejaVu Sans Mono" w:hAnsi="DejaVu Sans Mono"/>
+          <w:color w:val="000000"/>
+        </w:rPr>
+      </w:pPr>
+      <w:r>
+        <w:rPr>
+          <w:rFonts w:ascii="DejaVu Sans Mono" w:hAnsi="DejaVu Sans Mono"/>
+          <w:color w:val="000000"/>
+        </w:rPr>
         <w:t>1</w:t>
       </w:r>
     </w:p>
     <w:p>
       <w:pPr>
         <w:pStyle w:val="Style20"/>
-        <w:shd w:fill="FFFFFF" w:val="clear"/>
+        <w:shd w:val="clear" w:fill="FFFFFF"/>
         <w:rPr>
           <w:rFonts w:ascii="DejaVu Sans Mono" w:hAnsi="DejaVu Sans Mono"/>
           <w:color w:val="000000"/>
@@ -12032,20 +12153,30 @@
           <w:rFonts w:ascii="DejaVu Sans Mono" w:hAnsi="DejaVu Sans Mono"/>
           <w:color w:val="000000"/>
         </w:rPr>
-        <w:t xml:space="preserve">0 0 0 </w:t>
-      </w:r>
-      <w:r>
+        <w:t>1</w:t>
+      </w:r>
+    </w:p>
+    <w:p>
+      <w:pPr>
+        <w:pStyle w:val="Style20"/>
+        <w:shd w:val="clear" w:fill="FFFFFF"/>
         <w:rPr>
           <w:rFonts w:ascii="DejaVu Sans Mono" w:hAnsi="DejaVu Sans Mono"/>
           <w:color w:val="000000"/>
         </w:rPr>
-        <w:t>7 7 7 7 0</w:t>
+      </w:pPr>
+      <w:r>
+        <w:rPr>
+          <w:rFonts w:ascii="DejaVu Sans Mono" w:hAnsi="DejaVu Sans Mono"/>
+          <w:color w:val="000000"/>
+        </w:rPr>
+        <w:t>0 0 0 8 8 8 8 0                              ошибка(площадь слишком большая)</w:t>
       </w:r>
     </w:p>
     <w:p>
       <w:pPr>
         <w:pStyle w:val="Style20"/>
-        <w:shd w:fill="FFFFFF" w:val="clear"/>
+        <w:shd w:val="clear" w:fill="FFFFFF"/>
         <w:rPr>
           <w:rFonts w:ascii="DejaVu Sans Mono" w:hAnsi="DejaVu Sans Mono"/>
           <w:color w:val="000000"/>
@@ -12062,7 +12193,7 @@
     <w:p>
       <w:pPr>
         <w:pStyle w:val="Style20"/>
-        <w:shd w:fill="FFFFFF" w:val="clear"/>
+        <w:shd w:val="clear" w:fill="FFFFFF"/>
         <w:rPr>
           <w:rFonts w:ascii="DejaVu Sans Mono" w:hAnsi="DejaVu Sans Mono"/>
           <w:color w:val="000000"/>
@@ -12079,7 +12210,7 @@
     <w:p>
       <w:pPr>
         <w:pStyle w:val="Style20"/>
-        <w:shd w:fill="FFFFFF" w:val="clear"/>
+        <w:shd w:val="clear" w:fill="FFFFFF"/>
         <w:rPr>
           <w:rFonts w:ascii="DejaVu Sans Mono" w:hAnsi="DejaVu Sans Mono"/>
           <w:color w:val="000000"/>
@@ -12090,34 +12221,47 @@
           <w:rFonts w:ascii="DejaVu Sans Mono" w:hAnsi="DejaVu Sans Mono"/>
           <w:color w:val="000000"/>
         </w:rPr>
-        <w:t xml:space="preserve">0 0 0 </w:t>
-      </w:r>
-      <w:r>
+        <w:t xml:space="preserve">0 0 0 5 5 5 5 0           </w:t>
+      </w:r>
+    </w:p>
+    <w:p>
+      <w:pPr>
+        <w:pStyle w:val="Style20"/>
+        <w:shd w:val="clear" w:fill="FFFFFF"/>
         <w:rPr>
           <w:rFonts w:ascii="DejaVu Sans Mono" w:hAnsi="DejaVu Sans Mono"/>
           <w:color w:val="000000"/>
         </w:rPr>
-        <w:t>8 8 8 8</w:t>
-      </w:r>
+      </w:pPr>
       <w:r>
         <w:rPr>
           <w:rFonts w:ascii="DejaVu Sans Mono" w:hAnsi="DejaVu Sans Mono"/>
           <w:color w:val="000000"/>
         </w:rPr>
-        <w:t xml:space="preserve"> 0                              </w:t>
-      </w:r>
-      <w:r>
+        <w:t>2                                              удаление первого элемента</w:t>
+      </w:r>
+    </w:p>
+    <w:p>
+      <w:pPr>
+        <w:pStyle w:val="Style20"/>
+        <w:shd w:val="clear" w:fill="FFFFFF"/>
         <w:rPr>
           <w:rFonts w:ascii="DejaVu Sans Mono" w:hAnsi="DejaVu Sans Mono"/>
           <w:color w:val="000000"/>
         </w:rPr>
-        <w:t>ошибка(площадь слишком большая)</w:t>
+      </w:pPr>
+      <w:r>
+        <w:rPr>
+          <w:rFonts w:ascii="DejaVu Sans Mono" w:hAnsi="DejaVu Sans Mono"/>
+          <w:color w:val="000000"/>
+        </w:rPr>
+        <w:t>0</w:t>
       </w:r>
     </w:p>
     <w:p>
       <w:pPr>
         <w:pStyle w:val="Style20"/>
-        <w:shd w:fill="FFFFFF" w:val="clear"/>
+        <w:shd w:val="clear" w:fill="FFFFFF"/>
         <w:rPr>
           <w:rFonts w:ascii="DejaVu Sans Mono" w:hAnsi="DejaVu Sans Mono"/>
           <w:color w:val="000000"/>
@@ -12128,112 +12272,13 @@
           <w:rFonts w:ascii="DejaVu Sans Mono" w:hAnsi="DejaVu Sans Mono"/>
           <w:color w:val="000000"/>
         </w:rPr>
-        <w:t>1</w:t>
+        <w:t>o                                              вывод списка</w:t>
       </w:r>
     </w:p>
     <w:p>
       <w:pPr>
         <w:pStyle w:val="Style20"/>
-        <w:shd w:fill="FFFFFF" w:val="clear"/>
-        <w:rPr>
-          <w:rFonts w:ascii="DejaVu Sans Mono" w:hAnsi="DejaVu Sans Mono"/>
-          <w:color w:val="000000"/>
-        </w:rPr>
-      </w:pPr>
-      <w:r>
-        <w:rPr>
-          <w:rFonts w:ascii="DejaVu Sans Mono" w:hAnsi="DejaVu Sans Mono"/>
-          <w:color w:val="000000"/>
-        </w:rPr>
-        <w:t>1</w:t>
-      </w:r>
-    </w:p>
-    <w:p>
-      <w:pPr>
-        <w:pStyle w:val="Style20"/>
-        <w:shd w:fill="FFFFFF" w:val="clear"/>
-        <w:rPr>
-          <w:rFonts w:ascii="DejaVu Sans Mono" w:hAnsi="DejaVu Sans Mono"/>
-          <w:color w:val="000000"/>
-        </w:rPr>
-      </w:pPr>
-      <w:r>
-        <w:rPr>
-          <w:rFonts w:ascii="DejaVu Sans Mono" w:hAnsi="DejaVu Sans Mono"/>
-          <w:color w:val="000000"/>
-        </w:rPr>
-        <w:t xml:space="preserve">0 0 0 5 5 5 5 0           </w:t>
-      </w:r>
-    </w:p>
-    <w:p>
-      <w:pPr>
-        <w:pStyle w:val="Style20"/>
-        <w:shd w:fill="FFFFFF" w:val="clear"/>
-        <w:rPr>
-          <w:rFonts w:ascii="DejaVu Sans Mono" w:hAnsi="DejaVu Sans Mono"/>
-          <w:color w:val="000000"/>
-        </w:rPr>
-      </w:pPr>
-      <w:r>
-        <w:rPr>
-          <w:rFonts w:ascii="DejaVu Sans Mono" w:hAnsi="DejaVu Sans Mono"/>
-          <w:color w:val="000000"/>
-        </w:rPr>
-        <w:t xml:space="preserve">2                                              </w:t>
-      </w:r>
-      <w:r>
-        <w:rPr>
-          <w:rFonts w:ascii="DejaVu Sans Mono" w:hAnsi="DejaVu Sans Mono"/>
-          <w:color w:val="000000"/>
-        </w:rPr>
-        <w:t>удаление первого элемента</w:t>
-      </w:r>
-    </w:p>
-    <w:p>
-      <w:pPr>
-        <w:pStyle w:val="Style20"/>
-        <w:shd w:fill="FFFFFF" w:val="clear"/>
-        <w:rPr>
-          <w:rFonts w:ascii="DejaVu Sans Mono" w:hAnsi="DejaVu Sans Mono"/>
-          <w:color w:val="000000"/>
-        </w:rPr>
-      </w:pPr>
-      <w:r>
-        <w:rPr>
-          <w:rFonts w:ascii="DejaVu Sans Mono" w:hAnsi="DejaVu Sans Mono"/>
-          <w:color w:val="000000"/>
-        </w:rPr>
-        <w:t>0</w:t>
-      </w:r>
-    </w:p>
-    <w:p>
-      <w:pPr>
-        <w:pStyle w:val="Style20"/>
-        <w:shd w:fill="FFFFFF" w:val="clear"/>
-        <w:rPr>
-          <w:rFonts w:ascii="DejaVu Sans Mono" w:hAnsi="DejaVu Sans Mono"/>
-          <w:color w:val="000000"/>
-        </w:rPr>
-      </w:pPr>
-      <w:r>
-        <w:rPr>
-          <w:rFonts w:ascii="DejaVu Sans Mono" w:hAnsi="DejaVu Sans Mono"/>
-          <w:color w:val="000000"/>
-        </w:rPr>
-        <w:t xml:space="preserve">o                                              </w:t>
-      </w:r>
-      <w:r>
-        <w:rPr>
-          <w:rFonts w:ascii="DejaVu Sans Mono" w:hAnsi="DejaVu Sans Mono"/>
-          <w:color w:val="000000"/>
-        </w:rPr>
-        <w:t>вывод списка</w:t>
-      </w:r>
-    </w:p>
-    <w:p>
-      <w:pPr>
-        <w:pStyle w:val="Style20"/>
-        <w:shd w:fill="FFFFFF" w:val="clear"/>
+        <w:shd w:val="clear" w:fill="FFFFFF"/>
         <w:spacing w:before="0" w:after="283"/>
         <w:rPr>
           <w:rFonts w:ascii="DejaVu Sans Mono" w:hAnsi="DejaVu Sans Mono"/>
@@ -12263,7 +12308,13 @@
         </w:rPr>
       </w:pPr>
       <w:r>
-        <w:rPr/>
+        <w:rPr>
+          <w:rFonts w:ascii="DejaVu Sans Mono" w:hAnsi="DejaVu Sans Mono"/>
+          <w:color w:val="000000"/>
+          <w:sz w:val="20"/>
+          <w:szCs w:val="20"/>
+          <w:lang w:val="en-US"/>
+        </w:rPr>
       </w:r>
     </w:p>
     <w:p>
@@ -12355,7 +12406,7 @@
     <w:p>
       <w:pPr>
         <w:pStyle w:val="Style20"/>
-        <w:shd w:fill="FFFFFF" w:val="clear"/>
+        <w:shd w:val="clear" w:fill="FFFFFF"/>
         <w:rPr>
           <w:rFonts w:ascii="DejaVu Sans Mono" w:hAnsi="DejaVu Sans Mono"/>
           <w:color w:val="000000"/>
@@ -12366,20 +12417,30 @@
           <w:rFonts w:ascii="DejaVu Sans Mono" w:hAnsi="DejaVu Sans Mono"/>
           <w:color w:val="000000"/>
         </w:rPr>
-        <w:t xml:space="preserve">0                                               </w:t>
-      </w:r>
-      <w:r>
+        <w:t>0                                               введение элементов</w:t>
+      </w:r>
+    </w:p>
+    <w:p>
+      <w:pPr>
+        <w:pStyle w:val="Style20"/>
+        <w:shd w:val="clear" w:fill="FFFFFF"/>
         <w:rPr>
           <w:rFonts w:ascii="DejaVu Sans Mono" w:hAnsi="DejaVu Sans Mono"/>
           <w:color w:val="000000"/>
         </w:rPr>
-        <w:t>введение элементов</w:t>
+      </w:pPr>
+      <w:r>
+        <w:rPr>
+          <w:rFonts w:ascii="DejaVu Sans Mono" w:hAnsi="DejaVu Sans Mono"/>
+          <w:color w:val="000000"/>
+        </w:rPr>
+        <w:t>0 0 0 3 3 3 3 0</w:t>
       </w:r>
     </w:p>
     <w:p>
       <w:pPr>
         <w:pStyle w:val="Style20"/>
-        <w:shd w:fill="FFFFFF" w:val="clear"/>
+        <w:shd w:val="clear" w:fill="FFFFFF"/>
         <w:rPr>
           <w:rFonts w:ascii="DejaVu Sans Mono" w:hAnsi="DejaVu Sans Mono"/>
           <w:color w:val="000000"/>
@@ -12390,13 +12451,13 @@
           <w:rFonts w:ascii="DejaVu Sans Mono" w:hAnsi="DejaVu Sans Mono"/>
           <w:color w:val="000000"/>
         </w:rPr>
-        <w:t>0 0 0 3 3 3 3 0</w:t>
+        <w:t>1</w:t>
       </w:r>
     </w:p>
     <w:p>
       <w:pPr>
         <w:pStyle w:val="Style20"/>
-        <w:shd w:fill="FFFFFF" w:val="clear"/>
+        <w:shd w:val="clear" w:fill="FFFFFF"/>
         <w:rPr>
           <w:rFonts w:ascii="DejaVu Sans Mono" w:hAnsi="DejaVu Sans Mono"/>
           <w:color w:val="000000"/>
@@ -12407,13 +12468,47 @@
           <w:rFonts w:ascii="DejaVu Sans Mono" w:hAnsi="DejaVu Sans Mono"/>
           <w:color w:val="000000"/>
         </w:rPr>
+        <w:t>0</w:t>
+      </w:r>
+    </w:p>
+    <w:p>
+      <w:pPr>
+        <w:pStyle w:val="Style20"/>
+        <w:shd w:val="clear" w:fill="FFFFFF"/>
+        <w:rPr>
+          <w:rFonts w:ascii="DejaVu Sans Mono" w:hAnsi="DejaVu Sans Mono"/>
+          <w:color w:val="000000"/>
+        </w:rPr>
+      </w:pPr>
+      <w:r>
+        <w:rPr>
+          <w:rFonts w:ascii="DejaVu Sans Mono" w:hAnsi="DejaVu Sans Mono"/>
+          <w:color w:val="000000"/>
+        </w:rPr>
+        <w:t>0 0 0 1 1 1 1 0</w:t>
+      </w:r>
+    </w:p>
+    <w:p>
+      <w:pPr>
+        <w:pStyle w:val="Style20"/>
+        <w:shd w:val="clear" w:fill="FFFFFF"/>
+        <w:rPr>
+          <w:rFonts w:ascii="DejaVu Sans Mono" w:hAnsi="DejaVu Sans Mono"/>
+          <w:color w:val="000000"/>
+        </w:rPr>
+      </w:pPr>
+      <w:r>
+        <w:rPr>
+          <w:rFonts w:ascii="DejaVu Sans Mono" w:hAnsi="DejaVu Sans Mono"/>
+          <w:color w:val="000000"/>
+        </w:rPr>
         <w:t>1</w:t>
       </w:r>
     </w:p>
     <w:p>
       <w:pPr>
         <w:pStyle w:val="Style20"/>
-        <w:shd w:fill="FFFFFF" w:val="clear"/>
+        <w:shd w:val="clear" w:fill="FFFFFF"/>
         <w:rPr>
           <w:rFonts w:ascii="DejaVu Sans Mono" w:hAnsi="DejaVu Sans Mono"/>
           <w:color w:val="000000"/>
@@ -12424,13 +12519,13 @@
           <w:rFonts w:ascii="DejaVu Sans Mono" w:hAnsi="DejaVu Sans Mono"/>
           <w:color w:val="000000"/>
         </w:rPr>
-        <w:t>0</w:t>
+        <w:t>1</w:t>
       </w:r>
     </w:p>
     <w:p>
       <w:pPr>
         <w:pStyle w:val="Style20"/>
-        <w:shd w:fill="FFFFFF" w:val="clear"/>
+        <w:shd w:val="clear" w:fill="FFFFFF"/>
         <w:rPr>
           <w:rFonts w:ascii="DejaVu Sans Mono" w:hAnsi="DejaVu Sans Mono"/>
           <w:color w:val="000000"/>
@@ -12441,13 +12536,13 @@
           <w:rFonts w:ascii="DejaVu Sans Mono" w:hAnsi="DejaVu Sans Mono"/>
           <w:color w:val="000000"/>
         </w:rPr>
-        <w:t>0 0 0 1 1 1 1 0</w:t>
+        <w:t>0 0 0 2 2 2 2 0</w:t>
       </w:r>
     </w:p>
     <w:p>
       <w:pPr>
         <w:pStyle w:val="Style20"/>
-        <w:shd w:fill="FFFFFF" w:val="clear"/>
+        <w:shd w:val="clear" w:fill="FFFFFF"/>
         <w:rPr>
           <w:rFonts w:ascii="DejaVu Sans Mono" w:hAnsi="DejaVu Sans Mono"/>
           <w:color w:val="000000"/>
@@ -12458,13 +12553,13 @@
           <w:rFonts w:ascii="DejaVu Sans Mono" w:hAnsi="DejaVu Sans Mono"/>
           <w:color w:val="000000"/>
         </w:rPr>
-        <w:t>1</w:t>
+        <w:t xml:space="preserve">3                                             вывод элемента с индексом 2 </w:t>
       </w:r>
     </w:p>
     <w:p>
       <w:pPr>
         <w:pStyle w:val="Style20"/>
-        <w:shd w:fill="FFFFFF" w:val="clear"/>
+        <w:shd w:val="clear" w:fill="FFFFFF"/>
         <w:rPr>
           <w:rFonts w:ascii="DejaVu Sans Mono" w:hAnsi="DejaVu Sans Mono"/>
           <w:color w:val="000000"/>
@@ -12475,71 +12570,13 @@
           <w:rFonts w:ascii="DejaVu Sans Mono" w:hAnsi="DejaVu Sans Mono"/>
           <w:color w:val="000000"/>
         </w:rPr>
-        <w:t>1</w:t>
+        <w:t>2</w:t>
       </w:r>
     </w:p>
     <w:p>
       <w:pPr>
         <w:pStyle w:val="Style20"/>
-        <w:shd w:fill="FFFFFF" w:val="clear"/>
-        <w:rPr>
-          <w:rFonts w:ascii="DejaVu Sans Mono" w:hAnsi="DejaVu Sans Mono"/>
-          <w:color w:val="000000"/>
-        </w:rPr>
-      </w:pPr>
-      <w:r>
-        <w:rPr>
-          <w:rFonts w:ascii="DejaVu Sans Mono" w:hAnsi="DejaVu Sans Mono"/>
-          <w:color w:val="000000"/>
-        </w:rPr>
-        <w:t>0 0 0 2 2 2 2 0</w:t>
-      </w:r>
-    </w:p>
-    <w:p>
-      <w:pPr>
-        <w:pStyle w:val="Style20"/>
-        <w:shd w:fill="FFFFFF" w:val="clear"/>
-        <w:rPr>
-          <w:rFonts w:ascii="DejaVu Sans Mono" w:hAnsi="DejaVu Sans Mono"/>
-          <w:color w:val="000000"/>
-        </w:rPr>
-      </w:pPr>
-      <w:r>
-        <w:rPr>
-          <w:rFonts w:ascii="DejaVu Sans Mono" w:hAnsi="DejaVu Sans Mono"/>
-          <w:color w:val="000000"/>
-        </w:rPr>
-        <w:t xml:space="preserve">3                                             </w:t>
-      </w:r>
-      <w:r>
-        <w:rPr>
-          <w:rFonts w:ascii="DejaVu Sans Mono" w:hAnsi="DejaVu Sans Mono"/>
-          <w:color w:val="000000"/>
-        </w:rPr>
-        <w:t xml:space="preserve">вывод элемента с индексом 2 </w:t>
-      </w:r>
-    </w:p>
-    <w:p>
-      <w:pPr>
-        <w:pStyle w:val="Style20"/>
-        <w:shd w:fill="FFFFFF" w:val="clear"/>
-        <w:rPr>
-          <w:rFonts w:ascii="DejaVu Sans Mono" w:hAnsi="DejaVu Sans Mono"/>
-          <w:color w:val="000000"/>
-        </w:rPr>
-      </w:pPr>
-      <w:r>
-        <w:rPr>
-          <w:rFonts w:ascii="DejaVu Sans Mono" w:hAnsi="DejaVu Sans Mono"/>
-          <w:color w:val="000000"/>
-        </w:rPr>
-        <w:t>2</w:t>
-      </w:r>
-    </w:p>
-    <w:p>
-      <w:pPr>
-        <w:pStyle w:val="Style20"/>
-        <w:shd w:fill="FFFFFF" w:val="clear"/>
+        <w:shd w:val="clear" w:fill="FFFFFF"/>
         <w:spacing w:before="0" w:after="283"/>
         <w:rPr>
           <w:rFonts w:ascii="DejaVu Sans Mono" w:hAnsi="DejaVu Sans Mono"/>
@@ -12569,7 +12606,13 @@
         </w:rPr>
       </w:pPr>
       <w:r>
-        <w:rPr/>
+        <w:rPr>
+          <w:rFonts w:ascii="DejaVu Sans Mono" w:hAnsi="DejaVu Sans Mono"/>
+          <w:color w:val="000000"/>
+          <w:sz w:val="20"/>
+          <w:szCs w:val="20"/>
+          <w:lang w:val="en-US"/>
+        </w:rPr>
       </w:r>
     </w:p>
     <w:p>
@@ -13401,34 +13444,7 @@
         <w:br/>
         <w:t>insert_by_it — вставка элемента по итератору</w:t>
         <w:br/>
-        <w:t xml:space="preserve">insert_by_number — </w:t>
-      </w:r>
-      <w:r>
-        <w:rPr>
-          <w:sz w:val="28"/>
-          <w:szCs w:val="28"/>
-        </w:rPr>
-        <w:t>вставка</w:t>
-      </w:r>
-      <w:r>
-        <w:rPr>
-          <w:sz w:val="28"/>
-          <w:szCs w:val="28"/>
-        </w:rPr>
-        <w:t xml:space="preserve"> элемента по </w:t>
-      </w:r>
-      <w:r>
-        <w:rPr>
-          <w:sz w:val="28"/>
-          <w:szCs w:val="28"/>
-        </w:rPr>
-        <w:t>номеру</w:t>
-      </w:r>
-      <w:r>
-        <w:rPr>
-          <w:sz w:val="28"/>
-          <w:szCs w:val="28"/>
-        </w:rPr>
+        <w:t>insert_by_number — вставка элемента по номеру</w:t>
         <w:br/>
         <w:t>forward_iterator — реализация итератора типа forward_iterator</w:t>
       </w:r>
@@ -13797,7 +13813,7 @@
     <w:pPr>
       <w:widowControl/>
       <w:suppressAutoHyphens w:val="true"/>
-      <w:overflowPunct w:val="false"/>
+      <w:overflowPunct w:val="true"/>
       <w:bidi w:val="0"/>
       <w:jc w:val="left"/>
     </w:pPr>
@@ -15366,6 +15382,81 @@
       <w:szCs w:val="28"/>
     </w:rPr>
   </w:style>
+  <w:style w:type="character" w:styleId="ListLabel201">
+    <w:name w:val="ListLabel 201"/>
+    <w:qFormat/>
+    <w:rPr>
+      <w:rFonts w:eastAsia="Times New Roman" w:cs="Times New Roman"/>
+      <w:b/>
+      <w:kern w:val="2"/>
+      <w:sz w:val="28"/>
+      <w:lang w:val="ru-RU" w:eastAsia="ar-SA"/>
+    </w:rPr>
+  </w:style>
+  <w:style w:type="character" w:styleId="ListLabel202">
+    <w:name w:val="ListLabel 202"/>
+    <w:qFormat/>
+    <w:rPr>
+      <w:rFonts w:eastAsia="Times New Roman"/>
+    </w:rPr>
+  </w:style>
+  <w:style w:type="character" w:styleId="ListLabel203">
+    <w:name w:val="ListLabel 203"/>
+    <w:qFormat/>
+    <w:rPr>
+      <w:rFonts w:eastAsia="Times New Roman"/>
+    </w:rPr>
+  </w:style>
+  <w:style w:type="character" w:styleId="ListLabel204">
+    <w:name w:val="ListLabel 204"/>
+    <w:qFormat/>
+    <w:rPr>
+      <w:rFonts w:eastAsia="Times New Roman"/>
+    </w:rPr>
+  </w:style>
+  <w:style w:type="character" w:styleId="ListLabel205">
+    <w:name w:val="ListLabel 205"/>
+    <w:qFormat/>
+    <w:rPr>
+      <w:rFonts w:eastAsia="Times New Roman"/>
+    </w:rPr>
+  </w:style>
+  <w:style w:type="character" w:styleId="ListLabel206">
+    <w:name w:val="ListLabel 206"/>
+    <w:qFormat/>
+    <w:rPr>
+      <w:rFonts w:eastAsia="Times New Roman"/>
+    </w:rPr>
+  </w:style>
+  <w:style w:type="character" w:styleId="ListLabel207">
+    <w:name w:val="ListLabel 207"/>
+    <w:qFormat/>
+    <w:rPr>
+      <w:rFonts w:eastAsia="Times New Roman"/>
+    </w:rPr>
+  </w:style>
+  <w:style w:type="character" w:styleId="ListLabel208">
+    <w:name w:val="ListLabel 208"/>
+    <w:qFormat/>
+    <w:rPr>
+      <w:rFonts w:eastAsia="Times New Roman"/>
+    </w:rPr>
+  </w:style>
+  <w:style w:type="character" w:styleId="ListLabel209">
+    <w:name w:val="ListLabel 209"/>
+    <w:qFormat/>
+    <w:rPr>
+      <w:rFonts w:eastAsia="Times New Roman"/>
+    </w:rPr>
+  </w:style>
+  <w:style w:type="character" w:styleId="ListLabel210">
+    <w:name w:val="ListLabel 210"/>
+    <w:qFormat/>
+    <w:rPr>
+      <w:sz w:val="28"/>
+      <w:szCs w:val="28"/>
+    </w:rPr>
+  </w:style>
   <w:style w:type="paragraph" w:styleId="Style13">
     <w:name w:val="Заголовок"/>
     <w:basedOn w:val="Normal"/>

--- a/report_oop_05.docx
+++ b/report_oop_05.docx
@@ -631,7 +631,7 @@
                 <wp:positionV relativeFrom="paragraph">
                   <wp:posOffset>1081405</wp:posOffset>
                 </wp:positionV>
-                <wp:extent cx="4191635" cy="1590675"/>
+                <wp:extent cx="4192270" cy="1590675"/>
                 <wp:effectExtent l="0" t="0" r="0" b="0"/>
                 <wp:wrapSquare wrapText="bothSides"/>
                 <wp:docPr id="1" name="Врезка1"/>
@@ -642,7 +642,7 @@
                       <wps:spPr>
                         <a:xfrm>
                           <a:off x="0" y="0"/>
-                          <a:ext cx="4191120" cy="1590120"/>
+                          <a:ext cx="4191480" cy="1590120"/>
                         </a:xfrm>
                         <a:prstGeom prst="rect">
                           <a:avLst/>
@@ -992,10 +992,10 @@
                                       <w:szCs w:val="28"/>
                                     </w:rPr>
                                   </w:r>
-                                  <w:bookmarkStart w:id="10" w:name="__UnoMark__2100_626589905"/>
-                                  <w:bookmarkStart w:id="11" w:name="__UnoMark__2101_626589905"/>
-                                  <w:bookmarkStart w:id="12" w:name="__UnoMark__2100_626589905"/>
-                                  <w:bookmarkStart w:id="13" w:name="__UnoMark__2101_626589905"/>
+                                  <w:bookmarkStart w:id="10" w:name="__UnoMark__2101_626589905"/>
+                                  <w:bookmarkStart w:id="11" w:name="__UnoMark__2100_626589905"/>
+                                  <w:bookmarkStart w:id="12" w:name="__UnoMark__2101_626589905"/>
+                                  <w:bookmarkStart w:id="13" w:name="__UnoMark__2100_626589905"/>
                                   <w:bookmarkEnd w:id="12"/>
                                   <w:bookmarkEnd w:id="13"/>
                                 </w:p>
@@ -1103,7 +1103,7 @@
           </mc:Choice>
           <mc:Fallback>
             <w:pict>
-              <v:rect id="shape_0" ID="Врезка1" stroked="f" style="position:absolute;margin-left:128.7pt;margin-top:85.15pt;width:329.95pt;height:125.15pt;mso-position-horizontal:right;mso-position-horizontal-relative:margin">
+              <v:rect id="shape_0" ID="Врезка1" stroked="f" style="position:absolute;margin-left:128.65pt;margin-top:85.15pt;width:330pt;height:125.15pt;mso-position-horizontal:right;mso-position-horizontal-relative:margin">
                 <w10:wrap type="none"/>
                 <v:fill o:detectmouseclick="t" on="false"/>
                 <v:stroke color="#3465a4" joinstyle="round" endcap="flat"/>
@@ -1441,10 +1441,10 @@
                                 <w:szCs w:val="28"/>
                               </w:rPr>
                             </w:r>
-                            <w:bookmarkStart w:id="27" w:name="__UnoMark__2100_626589905"/>
-                            <w:bookmarkStart w:id="28" w:name="__UnoMark__2101_626589905"/>
-                            <w:bookmarkStart w:id="29" w:name="__UnoMark__2100_626589905"/>
-                            <w:bookmarkStart w:id="30" w:name="__UnoMark__2101_626589905"/>
+                            <w:bookmarkStart w:id="27" w:name="__UnoMark__2101_626589905"/>
+                            <w:bookmarkStart w:id="28" w:name="__UnoMark__2100_626589905"/>
+                            <w:bookmarkStart w:id="29" w:name="__UnoMark__2101_626589905"/>
+                            <w:bookmarkStart w:id="30" w:name="__UnoMark__2100_626589905"/>
                             <w:bookmarkEnd w:id="29"/>
                             <w:bookmarkEnd w:id="30"/>
                           </w:p>
@@ -1790,12 +1790,12 @@
       <w:r>
         <w:rPr/>
       </w:r>
-      <w:bookmarkStart w:id="34" w:name="__Fieldmark__1_3184999956"/>
+      <w:bookmarkStart w:id="34" w:name="__DdeLink__2160_626589905"/>
       <w:bookmarkStart w:id="35" w:name="_GoBack"/>
-      <w:bookmarkStart w:id="36" w:name="__DdeLink__2160_626589905"/>
-      <w:bookmarkStart w:id="37" w:name="__Fieldmark__1_3184999956"/>
+      <w:bookmarkStart w:id="36" w:name="__Fieldmark__1_3184999956"/>
+      <w:bookmarkStart w:id="37" w:name="__DdeLink__2160_626589905"/>
       <w:bookmarkStart w:id="38" w:name="_GoBack"/>
-      <w:bookmarkStart w:id="39" w:name="__DdeLink__2160_626589905"/>
+      <w:bookmarkStart w:id="39" w:name="__Fieldmark__1_3184999956"/>
       <w:bookmarkEnd w:id="37"/>
       <w:bookmarkEnd w:id="38"/>
       <w:bookmarkEnd w:id="39"/>
@@ -2522,23 +2522,7 @@
       </w:r>
       <w:r>
         <w:rPr/>
-        <w:t>&lt;&lt; "a. Вывести кол-во фигур чья площа</w:t>
-      </w:r>
-      <w:r>
-        <w:rPr/>
-        <w:t>д</w:t>
-      </w:r>
-      <w:r>
-        <w:rPr/>
-        <w:t xml:space="preserve">ь </w:t>
-      </w:r>
-      <w:r>
-        <w:rPr/>
-        <w:t>меньше</w:t>
-      </w:r>
-      <w:r>
-        <w:rPr/>
-        <w:t xml:space="preserve"> чем ...\n";</w:t>
+        <w:t>&lt;&lt; "a. Вывести кол-во фигур чья площадь меньше чем ...\n";</w:t>
       </w:r>
     </w:p>
     <w:p>
@@ -2978,11 +2962,28 @@
       </w:pPr>
       <w:r>
         <w:rPr/>
+        <w:t xml:space="preserve">                 </w:t>
+      </w:r>
+      <w:r>
+        <w:rPr/>
+        <w:t>std::cout &lt;&lt; "позиция для удаления: ";</w:t>
+      </w:r>
+    </w:p>
+    <w:p>
+      <w:pPr>
+        <w:pStyle w:val="Normal"/>
+        <w:tabs>
+          <w:tab w:val="left" w:pos="360" w:leader="none"/>
+        </w:tabs>
+        <w:rPr/>
+      </w:pPr>
+      <w:r>
+        <w:rPr/>
         <w:t xml:space="preserve">                </w:t>
       </w:r>
       <w:r>
         <w:rPr/>
-        <w:t>std::cout &lt;&lt; "позиция для удаления: ";</w:t>
+        <w:t>std::cin &gt;&gt; N;</w:t>
       </w:r>
     </w:p>
     <w:p>
@@ -2999,7 +3000,36 @@
       </w:r>
       <w:r>
         <w:rPr/>
-        <w:t>std::cin &gt;&gt; N;</w:t>
+        <w:t>if (N==0){</w:t>
+      </w:r>
+    </w:p>
+    <w:p>
+      <w:pPr>
+        <w:pStyle w:val="Normal"/>
+        <w:tabs>
+          <w:tab w:val="left" w:pos="360" w:leader="none"/>
+        </w:tabs>
+        <w:rPr/>
+      </w:pPr>
+      <w:r>
+        <w:rPr/>
+        <w:t xml:space="preserve">                    </w:t>
+      </w:r>
+      <w:r>
+        <w:rPr/>
+        <w:t>q.pop_front();</w:t>
+      </w:r>
+    </w:p>
+    <w:p>
+      <w:pPr>
+        <w:pStyle w:val="Normal"/>
+        <w:tabs>
+          <w:tab w:val="left" w:pos="360" w:leader="none"/>
+        </w:tabs>
+        <w:rPr/>
+      </w:pPr>
+      <w:r>
+        <w:rPr/>
       </w:r>
     </w:p>
     <w:p>
@@ -3016,7 +3046,7 @@
       </w:r>
       <w:r>
         <w:rPr/>
-        <w:t>if (N == (q.length()-1)){</w:t>
+        <w:t>}else {</w:t>
       </w:r>
     </w:p>
     <w:p>
@@ -3033,6 +3063,23 @@
       </w:r>
       <w:r>
         <w:rPr/>
+        <w:t>if (N == (q.length() - 1)) {</w:t>
+      </w:r>
+    </w:p>
+    <w:p>
+      <w:pPr>
+        <w:pStyle w:val="Normal"/>
+        <w:tabs>
+          <w:tab w:val="left" w:pos="360" w:leader="none"/>
+        </w:tabs>
+        <w:rPr/>
+      </w:pPr>
+      <w:r>
+        <w:rPr/>
+        <w:t xml:space="preserve">                        </w:t>
+      </w:r>
+      <w:r>
+        <w:rPr/>
         <w:t>q.pop_back();</w:t>
       </w:r>
     </w:p>
@@ -3046,27 +3093,27 @@
       </w:pPr>
       <w:r>
         <w:rPr/>
-        <w:t xml:space="preserve">                </w:t>
-      </w:r>
-      <w:r>
-        <w:rPr/>
-        <w:t>}else {</w:t>
-      </w:r>
-    </w:p>
-    <w:p>
-      <w:pPr>
-        <w:pStyle w:val="Normal"/>
-        <w:tabs>
-          <w:tab w:val="left" w:pos="360" w:leader="none"/>
-        </w:tabs>
-        <w:rPr/>
-      </w:pPr>
-      <w:r>
-        <w:rPr/>
         <w:t xml:space="preserve">                    </w:t>
       </w:r>
       <w:r>
         <w:rPr/>
+        <w:t>} else {</w:t>
+      </w:r>
+    </w:p>
+    <w:p>
+      <w:pPr>
+        <w:pStyle w:val="Normal"/>
+        <w:tabs>
+          <w:tab w:val="left" w:pos="360" w:leader="none"/>
+        </w:tabs>
+        <w:rPr/>
+      </w:pPr>
+      <w:r>
+        <w:rPr/>
+        <w:t xml:space="preserve">                        </w:t>
+      </w:r>
+      <w:r>
+        <w:rPr/>
         <w:t>try {</w:t>
       </w:r>
     </w:p>
@@ -3080,27 +3127,27 @@
       </w:pPr>
       <w:r>
         <w:rPr/>
+        <w:t xml:space="preserve">                            </w:t>
+      </w:r>
+      <w:r>
+        <w:rPr/>
+        <w:t>q.delete_by_number(N);</w:t>
+      </w:r>
+    </w:p>
+    <w:p>
+      <w:pPr>
+        <w:pStyle w:val="Normal"/>
+        <w:tabs>
+          <w:tab w:val="left" w:pos="360" w:leader="none"/>
+        </w:tabs>
+        <w:rPr/>
+      </w:pPr>
+      <w:r>
+        <w:rPr/>
         <w:t xml:space="preserve">                        </w:t>
       </w:r>
       <w:r>
         <w:rPr/>
-        <w:t>q.delete_by_number(N);</w:t>
-      </w:r>
-    </w:p>
-    <w:p>
-      <w:pPr>
-        <w:pStyle w:val="Normal"/>
-        <w:tabs>
-          <w:tab w:val="left" w:pos="360" w:leader="none"/>
-        </w:tabs>
-        <w:rPr/>
-      </w:pPr>
-      <w:r>
-        <w:rPr/>
-        <w:t xml:space="preserve">                    </w:t>
-      </w:r>
-      <w:r>
-        <w:rPr/>
         <w:t>} catch (std::logic_error &amp;err) {</w:t>
       </w:r>
     </w:p>
@@ -3114,28 +3161,45 @@
       </w:pPr>
       <w:r>
         <w:rPr/>
+        <w:t xml:space="preserve">                            </w:t>
+      </w:r>
+      <w:r>
+        <w:rPr/>
+        <w:t>std::cout &lt;&lt; err.what() &lt;&lt; std::endl;</w:t>
+      </w:r>
+    </w:p>
+    <w:p>
+      <w:pPr>
+        <w:pStyle w:val="Normal"/>
+        <w:tabs>
+          <w:tab w:val="left" w:pos="360" w:leader="none"/>
+        </w:tabs>
+        <w:rPr/>
+      </w:pPr>
+      <w:r>
+        <w:rPr/>
+        <w:t xml:space="preserve">                            </w:t>
+      </w:r>
+      <w:r>
+        <w:rPr/>
+        <w:t>break;</w:t>
+      </w:r>
+    </w:p>
+    <w:p>
+      <w:pPr>
+        <w:pStyle w:val="Normal"/>
+        <w:tabs>
+          <w:tab w:val="left" w:pos="360" w:leader="none"/>
+        </w:tabs>
+        <w:rPr/>
+      </w:pPr>
+      <w:r>
+        <w:rPr/>
         <w:t xml:space="preserve">                        </w:t>
       </w:r>
       <w:r>
         <w:rPr/>
-        <w:t>std::cout &lt;&lt; err.what() &lt;&lt; std::endl;</w:t>
-      </w:r>
-    </w:p>
-    <w:p>
-      <w:pPr>
-        <w:pStyle w:val="Normal"/>
-        <w:tabs>
-          <w:tab w:val="left" w:pos="360" w:leader="none"/>
-        </w:tabs>
-        <w:rPr/>
-      </w:pPr>
-      <w:r>
-        <w:rPr/>
-        <w:t xml:space="preserve">                        </w:t>
-      </w:r>
-      <w:r>
-        <w:rPr/>
-        <w:t>break;</w:t>
+        <w:t>}</w:t>
       </w:r>
     </w:p>
     <w:p>
@@ -13813,7 +13877,7 @@
     <w:pPr>
       <w:widowControl/>
       <w:suppressAutoHyphens w:val="true"/>
-      <w:overflowPunct w:val="true"/>
+      <w:overflowPunct w:val="false"/>
       <w:bidi w:val="0"/>
       <w:jc w:val="left"/>
     </w:pPr>
@@ -15457,6 +15521,81 @@
       <w:szCs w:val="28"/>
     </w:rPr>
   </w:style>
+  <w:style w:type="character" w:styleId="ListLabel211">
+    <w:name w:val="ListLabel 211"/>
+    <w:qFormat/>
+    <w:rPr>
+      <w:rFonts w:eastAsia="Times New Roman" w:cs="Times New Roman"/>
+      <w:b/>
+      <w:kern w:val="2"/>
+      <w:sz w:val="28"/>
+      <w:lang w:val="ru-RU" w:eastAsia="ar-SA"/>
+    </w:rPr>
+  </w:style>
+  <w:style w:type="character" w:styleId="ListLabel212">
+    <w:name w:val="ListLabel 212"/>
+    <w:qFormat/>
+    <w:rPr>
+      <w:rFonts w:eastAsia="Times New Roman"/>
+    </w:rPr>
+  </w:style>
+  <w:style w:type="character" w:styleId="ListLabel213">
+    <w:name w:val="ListLabel 213"/>
+    <w:qFormat/>
+    <w:rPr>
+      <w:rFonts w:eastAsia="Times New Roman"/>
+    </w:rPr>
+  </w:style>
+  <w:style w:type="character" w:styleId="ListLabel214">
+    <w:name w:val="ListLabel 214"/>
+    <w:qFormat/>
+    <w:rPr>
+      <w:rFonts w:eastAsia="Times New Roman"/>
+    </w:rPr>
+  </w:style>
+  <w:style w:type="character" w:styleId="ListLabel215">
+    <w:name w:val="ListLabel 215"/>
+    <w:qFormat/>
+    <w:rPr>
+      <w:rFonts w:eastAsia="Times New Roman"/>
+    </w:rPr>
+  </w:style>
+  <w:style w:type="character" w:styleId="ListLabel216">
+    <w:name w:val="ListLabel 216"/>
+    <w:qFormat/>
+    <w:rPr>
+      <w:rFonts w:eastAsia="Times New Roman"/>
+    </w:rPr>
+  </w:style>
+  <w:style w:type="character" w:styleId="ListLabel217">
+    <w:name w:val="ListLabel 217"/>
+    <w:qFormat/>
+    <w:rPr>
+      <w:rFonts w:eastAsia="Times New Roman"/>
+    </w:rPr>
+  </w:style>
+  <w:style w:type="character" w:styleId="ListLabel218">
+    <w:name w:val="ListLabel 218"/>
+    <w:qFormat/>
+    <w:rPr>
+      <w:rFonts w:eastAsia="Times New Roman"/>
+    </w:rPr>
+  </w:style>
+  <w:style w:type="character" w:styleId="ListLabel219">
+    <w:name w:val="ListLabel 219"/>
+    <w:qFormat/>
+    <w:rPr>
+      <w:rFonts w:eastAsia="Times New Roman"/>
+    </w:rPr>
+  </w:style>
+  <w:style w:type="character" w:styleId="ListLabel220">
+    <w:name w:val="ListLabel 220"/>
+    <w:qFormat/>
+    <w:rPr>
+      <w:sz w:val="28"/>
+      <w:szCs w:val="28"/>
+    </w:rPr>
+  </w:style>
   <w:style w:type="paragraph" w:styleId="Style13">
     <w:name w:val="Заголовок"/>
     <w:basedOn w:val="Normal"/>

--- a/report_oop_05.docx
+++ b/report_oop_05.docx
@@ -631,7 +631,7 @@
                 <wp:positionV relativeFrom="paragraph">
                   <wp:posOffset>1081405</wp:posOffset>
                 </wp:positionV>
-                <wp:extent cx="4192270" cy="1590675"/>
+                <wp:extent cx="4192905" cy="1590675"/>
                 <wp:effectExtent l="0" t="0" r="0" b="0"/>
                 <wp:wrapSquare wrapText="bothSides"/>
                 <wp:docPr id="1" name="Врезка1"/>
@@ -642,7 +642,7 @@
                       <wps:spPr>
                         <a:xfrm>
                           <a:off x="0" y="0"/>
-                          <a:ext cx="4191480" cy="1590120"/>
+                          <a:ext cx="4192200" cy="1590120"/>
                         </a:xfrm>
                         <a:prstGeom prst="rect">
                           <a:avLst/>
@@ -992,10 +992,10 @@
                                       <w:szCs w:val="28"/>
                                     </w:rPr>
                                   </w:r>
-                                  <w:bookmarkStart w:id="10" w:name="__UnoMark__2101_626589905"/>
-                                  <w:bookmarkStart w:id="11" w:name="__UnoMark__2100_626589905"/>
-                                  <w:bookmarkStart w:id="12" w:name="__UnoMark__2101_626589905"/>
-                                  <w:bookmarkStart w:id="13" w:name="__UnoMark__2100_626589905"/>
+                                  <w:bookmarkStart w:id="10" w:name="__UnoMark__2100_626589905"/>
+                                  <w:bookmarkStart w:id="11" w:name="__UnoMark__2101_626589905"/>
+                                  <w:bookmarkStart w:id="12" w:name="__UnoMark__2100_626589905"/>
+                                  <w:bookmarkStart w:id="13" w:name="__UnoMark__2101_626589905"/>
                                   <w:bookmarkEnd w:id="12"/>
                                   <w:bookmarkEnd w:id="13"/>
                                 </w:p>
@@ -1103,7 +1103,7 @@
           </mc:Choice>
           <mc:Fallback>
             <w:pict>
-              <v:rect id="shape_0" ID="Врезка1" stroked="f" style="position:absolute;margin-left:128.65pt;margin-top:85.15pt;width:330pt;height:125.15pt;mso-position-horizontal:right;mso-position-horizontal-relative:margin">
+              <v:rect id="shape_0" ID="Врезка1" stroked="f" style="position:absolute;margin-left:128.6pt;margin-top:85.15pt;width:330.05pt;height:125.15pt;mso-position-horizontal:right;mso-position-horizontal-relative:margin">
                 <w10:wrap type="none"/>
                 <v:fill o:detectmouseclick="t" on="false"/>
                 <v:stroke color="#3465a4" joinstyle="round" endcap="flat"/>
@@ -1441,10 +1441,10 @@
                                 <w:szCs w:val="28"/>
                               </w:rPr>
                             </w:r>
-                            <w:bookmarkStart w:id="27" w:name="__UnoMark__2101_626589905"/>
-                            <w:bookmarkStart w:id="28" w:name="__UnoMark__2100_626589905"/>
-                            <w:bookmarkStart w:id="29" w:name="__UnoMark__2101_626589905"/>
-                            <w:bookmarkStart w:id="30" w:name="__UnoMark__2100_626589905"/>
+                            <w:bookmarkStart w:id="27" w:name="__UnoMark__2100_626589905"/>
+                            <w:bookmarkStart w:id="28" w:name="__UnoMark__2101_626589905"/>
+                            <w:bookmarkStart w:id="29" w:name="__UnoMark__2100_626589905"/>
+                            <w:bookmarkStart w:id="30" w:name="__UnoMark__2101_626589905"/>
                             <w:bookmarkEnd w:id="29"/>
                             <w:bookmarkEnd w:id="30"/>
                           </w:p>
@@ -1790,12 +1790,12 @@
       <w:r>
         <w:rPr/>
       </w:r>
-      <w:bookmarkStart w:id="34" w:name="__DdeLink__2160_626589905"/>
+      <w:bookmarkStart w:id="34" w:name="__Fieldmark__1_3184999956"/>
       <w:bookmarkStart w:id="35" w:name="_GoBack"/>
-      <w:bookmarkStart w:id="36" w:name="__Fieldmark__1_3184999956"/>
-      <w:bookmarkStart w:id="37" w:name="__DdeLink__2160_626589905"/>
+      <w:bookmarkStart w:id="36" w:name="__DdeLink__2160_626589905"/>
+      <w:bookmarkStart w:id="37" w:name="__Fieldmark__1_3184999956"/>
       <w:bookmarkStart w:id="38" w:name="_GoBack"/>
-      <w:bookmarkStart w:id="39" w:name="__Fieldmark__1_3184999956"/>
+      <w:bookmarkStart w:id="39" w:name="__DdeLink__2160_626589905"/>
       <w:bookmarkEnd w:id="37"/>
       <w:bookmarkEnd w:id="38"/>
       <w:bookmarkEnd w:id="39"/>
@@ -3734,10 +3734,7 @@
         <w:rPr/>
       </w:pPr>
       <w:r>
-        <w:rPr>
-          <w:rFonts w:ascii="TimesNewRoman" w:hAnsi="TimesNewRoman"/>
-          <w:color w:val="000000"/>
-        </w:rPr>
+        <w:rPr/>
         <w:t>#ifndef LIST_H</w:t>
       </w:r>
     </w:p>
@@ -3750,10 +3747,7 @@
         <w:rPr/>
       </w:pPr>
       <w:r>
-        <w:rPr>
-          <w:rFonts w:ascii="TimesNewRoman" w:hAnsi="TimesNewRoman"/>
-          <w:color w:val="000000"/>
-        </w:rPr>
+        <w:rPr/>
         <w:t>#define LIST_H</w:t>
       </w:r>
     </w:p>
@@ -3763,31 +3757,22 @@
         <w:tabs>
           <w:tab w:val="left" w:pos="360" w:leader="none"/>
         </w:tabs>
-        <w:rPr>
-          <w:rFonts w:ascii="TimesNewRoman" w:hAnsi="TimesNewRoman"/>
-          <w:color w:val="000000"/>
-        </w:rPr>
-      </w:pPr>
-      <w:r>
-        <w:rPr>
-          <w:rFonts w:ascii="TimesNewRoman" w:hAnsi="TimesNewRoman"/>
-          <w:color w:val="000000"/>
-        </w:rPr>
-      </w:r>
-    </w:p>
-    <w:p>
-      <w:pPr>
-        <w:pStyle w:val="Normal"/>
-        <w:tabs>
-          <w:tab w:val="left" w:pos="360" w:leader="none"/>
-        </w:tabs>
-        <w:rPr/>
-      </w:pPr>
-      <w:r>
-        <w:rPr>
-          <w:rFonts w:ascii="TimesNewRoman" w:hAnsi="TimesNewRoman"/>
-          <w:color w:val="000000"/>
-        </w:rPr>
+        <w:rPr/>
+      </w:pPr>
+      <w:r>
+        <w:rPr/>
+      </w:r>
+    </w:p>
+    <w:p>
+      <w:pPr>
+        <w:pStyle w:val="Normal"/>
+        <w:tabs>
+          <w:tab w:val="left" w:pos="360" w:leader="none"/>
+        </w:tabs>
+        <w:rPr/>
+      </w:pPr>
+      <w:r>
+        <w:rPr/>
         <w:t>#include &lt;iterator&gt;</w:t>
       </w:r>
     </w:p>
@@ -3800,10 +3785,7 @@
         <w:rPr/>
       </w:pPr>
       <w:r>
-        <w:rPr>
-          <w:rFonts w:ascii="TimesNewRoman" w:hAnsi="TimesNewRoman"/>
-          <w:color w:val="000000"/>
-        </w:rPr>
+        <w:rPr/>
         <w:t>#include &lt;memory&gt;</w:t>
       </w:r>
     </w:p>
@@ -3816,10 +3798,7 @@
         <w:rPr/>
       </w:pPr>
       <w:r>
-        <w:rPr>
-          <w:rFonts w:ascii="TimesNewRoman" w:hAnsi="TimesNewRoman"/>
-          <w:color w:val="000000"/>
-        </w:rPr>
+        <w:rPr/>
         <w:t>#include "../square.h"</w:t>
       </w:r>
     </w:p>
@@ -3829,31 +3808,22 @@
         <w:tabs>
           <w:tab w:val="left" w:pos="360" w:leader="none"/>
         </w:tabs>
-        <w:rPr>
-          <w:rFonts w:ascii="TimesNewRoman" w:hAnsi="TimesNewRoman"/>
-          <w:color w:val="000000"/>
-        </w:rPr>
-      </w:pPr>
-      <w:r>
-        <w:rPr>
-          <w:rFonts w:ascii="TimesNewRoman" w:hAnsi="TimesNewRoman"/>
-          <w:color w:val="000000"/>
-        </w:rPr>
-      </w:r>
-    </w:p>
-    <w:p>
-      <w:pPr>
-        <w:pStyle w:val="Normal"/>
-        <w:tabs>
-          <w:tab w:val="left" w:pos="360" w:leader="none"/>
-        </w:tabs>
-        <w:rPr/>
-      </w:pPr>
-      <w:r>
-        <w:rPr>
-          <w:rFonts w:ascii="TimesNewRoman" w:hAnsi="TimesNewRoman"/>
-          <w:color w:val="000000"/>
-        </w:rPr>
+        <w:rPr/>
+      </w:pPr>
+      <w:r>
+        <w:rPr/>
+      </w:r>
+    </w:p>
+    <w:p>
+      <w:pPr>
+        <w:pStyle w:val="Normal"/>
+        <w:tabs>
+          <w:tab w:val="left" w:pos="360" w:leader="none"/>
+        </w:tabs>
+        <w:rPr/>
+      </w:pPr>
+      <w:r>
+        <w:rPr/>
         <w:t>namespace containers {</w:t>
       </w:r>
     </w:p>
@@ -3863,56 +3833,38 @@
         <w:tabs>
           <w:tab w:val="left" w:pos="360" w:leader="none"/>
         </w:tabs>
-        <w:rPr>
-          <w:rFonts w:ascii="TimesNewRoman" w:hAnsi="TimesNewRoman"/>
-          <w:color w:val="000000"/>
-        </w:rPr>
-      </w:pPr>
-      <w:r>
-        <w:rPr>
-          <w:rFonts w:ascii="TimesNewRoman" w:hAnsi="TimesNewRoman"/>
-          <w:color w:val="000000"/>
-        </w:rPr>
-      </w:r>
-    </w:p>
-    <w:p>
-      <w:pPr>
-        <w:pStyle w:val="Normal"/>
-        <w:tabs>
-          <w:tab w:val="left" w:pos="360" w:leader="none"/>
-        </w:tabs>
-        <w:rPr>
-          <w:rFonts w:ascii="TimesNewRoman" w:hAnsi="TimesNewRoman"/>
-          <w:color w:val="000000"/>
-        </w:rPr>
-      </w:pPr>
-      <w:r>
-        <w:rPr>
-          <w:rFonts w:ascii="TimesNewRoman" w:hAnsi="TimesNewRoman"/>
-          <w:color w:val="000000"/>
-        </w:rPr>
-      </w:r>
-    </w:p>
-    <w:p>
-      <w:pPr>
-        <w:pStyle w:val="Normal"/>
-        <w:tabs>
-          <w:tab w:val="left" w:pos="360" w:leader="none"/>
-        </w:tabs>
-        <w:rPr/>
-      </w:pPr>
-      <w:r>
-        <w:rPr>
-          <w:rFonts w:ascii="TimesNewRoman" w:hAnsi="TimesNewRoman"/>
-          <w:color w:val="000000"/>
-        </w:rPr>
+        <w:rPr/>
+      </w:pPr>
+      <w:r>
+        <w:rPr/>
+      </w:r>
+    </w:p>
+    <w:p>
+      <w:pPr>
+        <w:pStyle w:val="Normal"/>
+        <w:tabs>
+          <w:tab w:val="left" w:pos="360" w:leader="none"/>
+        </w:tabs>
+        <w:rPr/>
+      </w:pPr>
+      <w:r>
+        <w:rPr/>
+      </w:r>
+    </w:p>
+    <w:p>
+      <w:pPr>
+        <w:pStyle w:val="Normal"/>
+        <w:tabs>
+          <w:tab w:val="left" w:pos="360" w:leader="none"/>
+        </w:tabs>
+        <w:rPr/>
+      </w:pPr>
+      <w:r>
+        <w:rPr/>
         <w:t xml:space="preserve">    </w:t>
       </w:r>
       <w:r>
-        <w:rPr>
-          <w:rFonts w:ascii="TimesNewRoman" w:hAnsi="TimesNewRoman"/>
-          <w:color w:val="000000"/>
-        </w:rPr>
+        <w:rPr/>
         <w:t>template&lt;class T&gt;</w:t>
       </w:r>
     </w:p>
@@ -3925,17 +3877,11 @@
         <w:rPr/>
       </w:pPr>
       <w:r>
-        <w:rPr>
-          <w:rFonts w:ascii="TimesNewRoman" w:hAnsi="TimesNewRoman"/>
-          <w:color w:val="000000"/>
-        </w:rPr>
+        <w:rPr/>
         <w:t xml:space="preserve">    </w:t>
       </w:r>
       <w:r>
-        <w:rPr>
-          <w:rFonts w:ascii="TimesNewRoman" w:hAnsi="TimesNewRoman"/>
-          <w:color w:val="000000"/>
-        </w:rPr>
+        <w:rPr/>
         <w:t>class list {</w:t>
       </w:r>
     </w:p>
@@ -3948,17 +3894,11 @@
         <w:rPr/>
       </w:pPr>
       <w:r>
-        <w:rPr>
-          <w:rFonts w:ascii="TimesNewRoman" w:hAnsi="TimesNewRoman"/>
-          <w:color w:val="000000"/>
-        </w:rPr>
+        <w:rPr/>
         <w:t xml:space="preserve">    </w:t>
       </w:r>
       <w:r>
-        <w:rPr>
-          <w:rFonts w:ascii="TimesNewRoman" w:hAnsi="TimesNewRoman"/>
-          <w:color w:val="000000"/>
-        </w:rPr>
+        <w:rPr/>
         <w:t>private:</w:t>
       </w:r>
     </w:p>
@@ -3971,17 +3911,11 @@
         <w:rPr/>
       </w:pPr>
       <w:r>
-        <w:rPr>
-          <w:rFonts w:ascii="TimesNewRoman" w:hAnsi="TimesNewRoman"/>
-          <w:color w:val="000000"/>
-        </w:rPr>
+        <w:rPr/>
         <w:t xml:space="preserve">        </w:t>
       </w:r>
       <w:r>
-        <w:rPr>
-          <w:rFonts w:ascii="TimesNewRoman" w:hAnsi="TimesNewRoman"/>
-          <w:color w:val="000000"/>
-        </w:rPr>
+        <w:rPr/>
         <w:t>struct element;</w:t>
       </w:r>
     </w:p>
@@ -3994,17 +3928,11 @@
         <w:rPr/>
       </w:pPr>
       <w:r>
-        <w:rPr>
-          <w:rFonts w:ascii="TimesNewRoman" w:hAnsi="TimesNewRoman"/>
-          <w:color w:val="000000"/>
-        </w:rPr>
+        <w:rPr/>
         <w:t xml:space="preserve">        </w:t>
       </w:r>
       <w:r>
-        <w:rPr>
-          <w:rFonts w:ascii="TimesNewRoman" w:hAnsi="TimesNewRoman"/>
-          <w:color w:val="000000"/>
-        </w:rPr>
+        <w:rPr/>
         <w:t>unsigned int size = 0;</w:t>
       </w:r>
     </w:p>
@@ -4017,17 +3945,11 @@
         <w:rPr/>
       </w:pPr>
       <w:r>
-        <w:rPr>
-          <w:rFonts w:ascii="TimesNewRoman" w:hAnsi="TimesNewRoman"/>
-          <w:color w:val="000000"/>
-        </w:rPr>
+        <w:rPr/>
         <w:t xml:space="preserve">    </w:t>
       </w:r>
       <w:r>
-        <w:rPr>
-          <w:rFonts w:ascii="TimesNewRoman" w:hAnsi="TimesNewRoman"/>
-          <w:color w:val="000000"/>
-        </w:rPr>
+        <w:rPr/>
         <w:t>public:</w:t>
       </w:r>
     </w:p>
@@ -4040,17 +3962,11 @@
         <w:rPr/>
       </w:pPr>
       <w:r>
-        <w:rPr>
-          <w:rFonts w:ascii="TimesNewRoman" w:hAnsi="TimesNewRoman"/>
-          <w:color w:val="000000"/>
-        </w:rPr>
+        <w:rPr/>
         <w:t xml:space="preserve">        </w:t>
       </w:r>
       <w:r>
-        <w:rPr>
-          <w:rFonts w:ascii="TimesNewRoman" w:hAnsi="TimesNewRoman"/>
-          <w:color w:val="000000"/>
-        </w:rPr>
+        <w:rPr/>
         <w:t>list() = default;</w:t>
       </w:r>
     </w:p>
@@ -4060,38 +3976,26 @@
         <w:tabs>
           <w:tab w:val="left" w:pos="360" w:leader="none"/>
         </w:tabs>
-        <w:rPr>
-          <w:rFonts w:ascii="TimesNewRoman" w:hAnsi="TimesNewRoman"/>
-          <w:color w:val="000000"/>
-        </w:rPr>
-      </w:pPr>
-      <w:r>
-        <w:rPr>
-          <w:rFonts w:ascii="TimesNewRoman" w:hAnsi="TimesNewRoman"/>
-          <w:color w:val="000000"/>
-        </w:rPr>
-      </w:r>
-    </w:p>
-    <w:p>
-      <w:pPr>
-        <w:pStyle w:val="Normal"/>
-        <w:tabs>
-          <w:tab w:val="left" w:pos="360" w:leader="none"/>
-        </w:tabs>
-        <w:rPr/>
-      </w:pPr>
-      <w:r>
-        <w:rPr>
-          <w:rFonts w:ascii="TimesNewRoman" w:hAnsi="TimesNewRoman"/>
-          <w:color w:val="000000"/>
-        </w:rPr>
+        <w:rPr/>
+      </w:pPr>
+      <w:r>
+        <w:rPr/>
+      </w:r>
+    </w:p>
+    <w:p>
+      <w:pPr>
+        <w:pStyle w:val="Normal"/>
+        <w:tabs>
+          <w:tab w:val="left" w:pos="360" w:leader="none"/>
+        </w:tabs>
+        <w:rPr/>
+      </w:pPr>
+      <w:r>
+        <w:rPr/>
         <w:t xml:space="preserve">        </w:t>
       </w:r>
       <w:r>
-        <w:rPr>
-          <w:rFonts w:ascii="TimesNewRoman" w:hAnsi="TimesNewRoman"/>
-          <w:color w:val="000000"/>
-        </w:rPr>
+        <w:rPr/>
         <w:t>class forward_iterator {</w:t>
       </w:r>
     </w:p>
@@ -4104,17 +4008,11 @@
         <w:rPr/>
       </w:pPr>
       <w:r>
-        <w:rPr>
-          <w:rFonts w:ascii="TimesNewRoman" w:hAnsi="TimesNewRoman"/>
-          <w:color w:val="000000"/>
-        </w:rPr>
+        <w:rPr/>
         <w:t xml:space="preserve">        </w:t>
       </w:r>
       <w:r>
-        <w:rPr>
-          <w:rFonts w:ascii="TimesNewRoman" w:hAnsi="TimesNewRoman"/>
-          <w:color w:val="000000"/>
-        </w:rPr>
+        <w:rPr/>
         <w:t>public:</w:t>
       </w:r>
     </w:p>
@@ -4127,17 +4025,11 @@
         <w:rPr/>
       </w:pPr>
       <w:r>
-        <w:rPr>
-          <w:rFonts w:ascii="TimesNewRoman" w:hAnsi="TimesNewRoman"/>
-          <w:color w:val="000000"/>
-        </w:rPr>
+        <w:rPr/>
         <w:t xml:space="preserve">            </w:t>
       </w:r>
       <w:r>
-        <w:rPr>
-          <w:rFonts w:ascii="TimesNewRoman" w:hAnsi="TimesNewRoman"/>
-          <w:color w:val="000000"/>
-        </w:rPr>
+        <w:rPr/>
         <w:t>using value_type = T;</w:t>
       </w:r>
     </w:p>
@@ -4150,17 +4042,11 @@
         <w:rPr/>
       </w:pPr>
       <w:r>
-        <w:rPr>
-          <w:rFonts w:ascii="TimesNewRoman" w:hAnsi="TimesNewRoman"/>
-          <w:color w:val="000000"/>
-        </w:rPr>
+        <w:rPr/>
         <w:t xml:space="preserve">            </w:t>
       </w:r>
       <w:r>
-        <w:rPr>
-          <w:rFonts w:ascii="TimesNewRoman" w:hAnsi="TimesNewRoman"/>
-          <w:color w:val="000000"/>
-        </w:rPr>
+        <w:rPr/>
         <w:t>using reference = T&amp;;</w:t>
       </w:r>
     </w:p>
@@ -4173,17 +4059,11 @@
         <w:rPr/>
       </w:pPr>
       <w:r>
-        <w:rPr>
-          <w:rFonts w:ascii="TimesNewRoman" w:hAnsi="TimesNewRoman"/>
-          <w:color w:val="000000"/>
-        </w:rPr>
+        <w:rPr/>
         <w:t xml:space="preserve">            </w:t>
       </w:r>
       <w:r>
-        <w:rPr>
-          <w:rFonts w:ascii="TimesNewRoman" w:hAnsi="TimesNewRoman"/>
-          <w:color w:val="000000"/>
-        </w:rPr>
+        <w:rPr/>
         <w:t>using pointer = T*;</w:t>
       </w:r>
     </w:p>
@@ -4196,17 +4076,11 @@
         <w:rPr/>
       </w:pPr>
       <w:r>
-        <w:rPr>
-          <w:rFonts w:ascii="TimesNewRoman" w:hAnsi="TimesNewRoman"/>
-          <w:color w:val="000000"/>
-        </w:rPr>
+        <w:rPr/>
         <w:t xml:space="preserve">            </w:t>
       </w:r>
       <w:r>
-        <w:rPr>
-          <w:rFonts w:ascii="TimesNewRoman" w:hAnsi="TimesNewRoman"/>
-          <w:color w:val="000000"/>
-        </w:rPr>
+        <w:rPr/>
         <w:t>using difference_type = std::ptrdiff_t; //для арифметики указателей и индексации массива</w:t>
       </w:r>
     </w:p>
@@ -4219,17 +4093,11 @@
         <w:rPr/>
       </w:pPr>
       <w:r>
-        <w:rPr>
-          <w:rFonts w:ascii="TimesNewRoman" w:hAnsi="TimesNewRoman"/>
-          <w:color w:val="000000"/>
-        </w:rPr>
+        <w:rPr/>
         <w:t xml:space="preserve">            </w:t>
       </w:r>
       <w:r>
-        <w:rPr>
-          <w:rFonts w:ascii="TimesNewRoman" w:hAnsi="TimesNewRoman"/>
-          <w:color w:val="000000"/>
-        </w:rPr>
+        <w:rPr/>
         <w:t>using iterator_category = std::forward_iterator_tag;//пустой класс для идентификации прямого итератора</w:t>
       </w:r>
     </w:p>
@@ -4242,17 +4110,11 @@
         <w:rPr/>
       </w:pPr>
       <w:r>
-        <w:rPr>
-          <w:rFonts w:ascii="TimesNewRoman" w:hAnsi="TimesNewRoman"/>
-          <w:color w:val="000000"/>
-        </w:rPr>
+        <w:rPr/>
         <w:t xml:space="preserve">            </w:t>
       </w:r>
       <w:r>
-        <w:rPr>
-          <w:rFonts w:ascii="TimesNewRoman" w:hAnsi="TimesNewRoman"/>
-          <w:color w:val="000000"/>
-        </w:rPr>
+        <w:rPr/>
         <w:t>explicit forward_iterator(element* ptr);</w:t>
       </w:r>
     </w:p>
@@ -4265,17 +4127,11 @@
         <w:rPr/>
       </w:pPr>
       <w:r>
-        <w:rPr>
-          <w:rFonts w:ascii="TimesNewRoman" w:hAnsi="TimesNewRoman"/>
-          <w:color w:val="000000"/>
-        </w:rPr>
+        <w:rPr/>
         <w:t xml:space="preserve">            </w:t>
       </w:r>
       <w:r>
-        <w:rPr>
-          <w:rFonts w:ascii="TimesNewRoman" w:hAnsi="TimesNewRoman"/>
-          <w:color w:val="000000"/>
-        </w:rPr>
+        <w:rPr/>
         <w:t>T&amp; operator*();</w:t>
       </w:r>
     </w:p>
@@ -4288,17 +4144,11 @@
         <w:rPr/>
       </w:pPr>
       <w:r>
-        <w:rPr>
-          <w:rFonts w:ascii="TimesNewRoman" w:hAnsi="TimesNewRoman"/>
-          <w:color w:val="000000"/>
-        </w:rPr>
+        <w:rPr/>
         <w:t xml:space="preserve">            </w:t>
       </w:r>
       <w:r>
-        <w:rPr>
-          <w:rFonts w:ascii="TimesNewRoman" w:hAnsi="TimesNewRoman"/>
-          <w:color w:val="000000"/>
-        </w:rPr>
+        <w:rPr/>
         <w:t>forward_iterator&amp; operator++();</w:t>
       </w:r>
     </w:p>
@@ -4311,17 +4161,11 @@
         <w:rPr/>
       </w:pPr>
       <w:r>
-        <w:rPr>
-          <w:rFonts w:ascii="TimesNewRoman" w:hAnsi="TimesNewRoman"/>
-          <w:color w:val="000000"/>
-        </w:rPr>
+        <w:rPr/>
         <w:t xml:space="preserve">            </w:t>
       </w:r>
       <w:r>
-        <w:rPr>
-          <w:rFonts w:ascii="TimesNewRoman" w:hAnsi="TimesNewRoman"/>
-          <w:color w:val="000000"/>
-        </w:rPr>
+        <w:rPr/>
         <w:t>forward_iterator operator++(int);</w:t>
       </w:r>
     </w:p>
@@ -4334,17 +4178,11 @@
         <w:rPr/>
       </w:pPr>
       <w:r>
-        <w:rPr>
-          <w:rFonts w:ascii="TimesNewRoman" w:hAnsi="TimesNewRoman"/>
-          <w:color w:val="000000"/>
-        </w:rPr>
+        <w:rPr/>
         <w:t xml:space="preserve">            </w:t>
       </w:r>
       <w:r>
-        <w:rPr>
-          <w:rFonts w:ascii="TimesNewRoman" w:hAnsi="TimesNewRoman"/>
-          <w:color w:val="000000"/>
-        </w:rPr>
+        <w:rPr/>
         <w:t>bool operator== (const forward_iterator&amp; other) const;</w:t>
       </w:r>
     </w:p>
@@ -4357,17 +4195,11 @@
         <w:rPr/>
       </w:pPr>
       <w:r>
-        <w:rPr>
-          <w:rFonts w:ascii="TimesNewRoman" w:hAnsi="TimesNewRoman"/>
-          <w:color w:val="000000"/>
-        </w:rPr>
+        <w:rPr/>
         <w:t xml:space="preserve">            </w:t>
       </w:r>
       <w:r>
-        <w:rPr>
-          <w:rFonts w:ascii="TimesNewRoman" w:hAnsi="TimesNewRoman"/>
-          <w:color w:val="000000"/>
-        </w:rPr>
+        <w:rPr/>
         <w:t>bool operator!= (const forward_iterator&amp; other) const;</w:t>
       </w:r>
     </w:p>
@@ -4377,38 +4209,26 @@
         <w:tabs>
           <w:tab w:val="left" w:pos="360" w:leader="none"/>
         </w:tabs>
-        <w:rPr>
-          <w:rFonts w:ascii="TimesNewRoman" w:hAnsi="TimesNewRoman"/>
-          <w:color w:val="000000"/>
-        </w:rPr>
-      </w:pPr>
-      <w:r>
-        <w:rPr>
-          <w:rFonts w:ascii="TimesNewRoman" w:hAnsi="TimesNewRoman"/>
-          <w:color w:val="000000"/>
-        </w:rPr>
-      </w:r>
-    </w:p>
-    <w:p>
-      <w:pPr>
-        <w:pStyle w:val="Normal"/>
-        <w:tabs>
-          <w:tab w:val="left" w:pos="360" w:leader="none"/>
-        </w:tabs>
-        <w:rPr/>
-      </w:pPr>
-      <w:r>
-        <w:rPr>
-          <w:rFonts w:ascii="TimesNewRoman" w:hAnsi="TimesNewRoman"/>
-          <w:color w:val="000000"/>
-        </w:rPr>
+        <w:rPr/>
+      </w:pPr>
+      <w:r>
+        <w:rPr/>
+      </w:r>
+    </w:p>
+    <w:p>
+      <w:pPr>
+        <w:pStyle w:val="Normal"/>
+        <w:tabs>
+          <w:tab w:val="left" w:pos="360" w:leader="none"/>
+        </w:tabs>
+        <w:rPr/>
+      </w:pPr>
+      <w:r>
+        <w:rPr/>
         <w:t xml:space="preserve">        </w:t>
       </w:r>
       <w:r>
-        <w:rPr>
-          <w:rFonts w:ascii="TimesNewRoman" w:hAnsi="TimesNewRoman"/>
-          <w:color w:val="000000"/>
-        </w:rPr>
+        <w:rPr/>
         <w:t>private:</w:t>
       </w:r>
     </w:p>
@@ -4421,17 +4241,11 @@
         <w:rPr/>
       </w:pPr>
       <w:r>
-        <w:rPr>
-          <w:rFonts w:ascii="TimesNewRoman" w:hAnsi="TimesNewRoman"/>
-          <w:color w:val="000000"/>
-        </w:rPr>
+        <w:rPr/>
         <w:t xml:space="preserve">            </w:t>
       </w:r>
       <w:r>
-        <w:rPr>
-          <w:rFonts w:ascii="TimesNewRoman" w:hAnsi="TimesNewRoman"/>
-          <w:color w:val="000000"/>
-        </w:rPr>
+        <w:rPr/>
         <w:t>element* it_ptr;</w:t>
       </w:r>
     </w:p>
@@ -4444,17 +4258,11 @@
         <w:rPr/>
       </w:pPr>
       <w:r>
-        <w:rPr>
-          <w:rFonts w:ascii="TimesNewRoman" w:hAnsi="TimesNewRoman"/>
-          <w:color w:val="000000"/>
-        </w:rPr>
+        <w:rPr/>
         <w:t xml:space="preserve">            </w:t>
       </w:r>
       <w:r>
-        <w:rPr>
-          <w:rFonts w:ascii="TimesNewRoman" w:hAnsi="TimesNewRoman"/>
-          <w:color w:val="000000"/>
-        </w:rPr>
+        <w:rPr/>
         <w:t>friend list;</w:t>
       </w:r>
     </w:p>
@@ -4464,38 +4272,26 @@
         <w:tabs>
           <w:tab w:val="left" w:pos="360" w:leader="none"/>
         </w:tabs>
-        <w:rPr>
-          <w:rFonts w:ascii="TimesNewRoman" w:hAnsi="TimesNewRoman"/>
-          <w:color w:val="000000"/>
-        </w:rPr>
-      </w:pPr>
-      <w:r>
-        <w:rPr>
-          <w:rFonts w:ascii="TimesNewRoman" w:hAnsi="TimesNewRoman"/>
-          <w:color w:val="000000"/>
-        </w:rPr>
-      </w:r>
-    </w:p>
-    <w:p>
-      <w:pPr>
-        <w:pStyle w:val="Normal"/>
-        <w:tabs>
-          <w:tab w:val="left" w:pos="360" w:leader="none"/>
-        </w:tabs>
-        <w:rPr/>
-      </w:pPr>
-      <w:r>
-        <w:rPr>
-          <w:rFonts w:ascii="TimesNewRoman" w:hAnsi="TimesNewRoman"/>
-          <w:color w:val="000000"/>
-        </w:rPr>
+        <w:rPr/>
+      </w:pPr>
+      <w:r>
+        <w:rPr/>
+      </w:r>
+    </w:p>
+    <w:p>
+      <w:pPr>
+        <w:pStyle w:val="Normal"/>
+        <w:tabs>
+          <w:tab w:val="left" w:pos="360" w:leader="none"/>
+        </w:tabs>
+        <w:rPr/>
+      </w:pPr>
+      <w:r>
+        <w:rPr/>
         <w:t xml:space="preserve">        </w:t>
       </w:r>
       <w:r>
-        <w:rPr>
-          <w:rFonts w:ascii="TimesNewRoman" w:hAnsi="TimesNewRoman"/>
-          <w:color w:val="000000"/>
-        </w:rPr>
+        <w:rPr/>
         <w:t>};</w:t>
       </w:r>
     </w:p>
@@ -4508,17 +4304,11 @@
         <w:rPr/>
       </w:pPr>
       <w:r>
-        <w:rPr>
-          <w:rFonts w:ascii="TimesNewRoman" w:hAnsi="TimesNewRoman"/>
-          <w:color w:val="000000"/>
-        </w:rPr>
+        <w:rPr/>
         <w:t xml:space="preserve">        </w:t>
       </w:r>
       <w:r>
-        <w:rPr>
-          <w:rFonts w:ascii="TimesNewRoman" w:hAnsi="TimesNewRoman"/>
-          <w:color w:val="000000"/>
-        </w:rPr>
+        <w:rPr/>
         <w:t>forward_iterator begin();</w:t>
       </w:r>
     </w:p>
@@ -4531,17 +4321,11 @@
         <w:rPr/>
       </w:pPr>
       <w:r>
-        <w:rPr>
-          <w:rFonts w:ascii="TimesNewRoman" w:hAnsi="TimesNewRoman"/>
-          <w:color w:val="000000"/>
-        </w:rPr>
+        <w:rPr/>
         <w:t xml:space="preserve">        </w:t>
       </w:r>
       <w:r>
-        <w:rPr>
-          <w:rFonts w:ascii="TimesNewRoman" w:hAnsi="TimesNewRoman"/>
-          <w:color w:val="000000"/>
-        </w:rPr>
+        <w:rPr/>
         <w:t>forward_iterator end();</w:t>
       </w:r>
     </w:p>
@@ -4554,17 +4338,11 @@
         <w:rPr/>
       </w:pPr>
       <w:r>
-        <w:rPr>
-          <w:rFonts w:ascii="TimesNewRoman" w:hAnsi="TimesNewRoman"/>
-          <w:color w:val="000000"/>
-        </w:rPr>
+        <w:rPr/>
         <w:t xml:space="preserve">        </w:t>
       </w:r>
       <w:r>
-        <w:rPr>
-          <w:rFonts w:ascii="TimesNewRoman" w:hAnsi="TimesNewRoman"/>
-          <w:color w:val="000000"/>
-        </w:rPr>
+        <w:rPr/>
         <w:t>void pop_back();</w:t>
       </w:r>
     </w:p>
@@ -4577,17 +4355,11 @@
         <w:rPr/>
       </w:pPr>
       <w:r>
-        <w:rPr>
-          <w:rFonts w:ascii="TimesNewRoman" w:hAnsi="TimesNewRoman"/>
-          <w:color w:val="000000"/>
-        </w:rPr>
+        <w:rPr/>
         <w:t xml:space="preserve">        </w:t>
       </w:r>
       <w:r>
-        <w:rPr>
-          <w:rFonts w:ascii="TimesNewRoman" w:hAnsi="TimesNewRoman"/>
-          <w:color w:val="000000"/>
-        </w:rPr>
+        <w:rPr/>
         <w:t>void pop_front();</w:t>
       </w:r>
     </w:p>
@@ -4600,17 +4372,11 @@
         <w:rPr/>
       </w:pPr>
       <w:r>
-        <w:rPr>
-          <w:rFonts w:ascii="TimesNewRoman" w:hAnsi="TimesNewRoman"/>
-          <w:color w:val="000000"/>
-        </w:rPr>
+        <w:rPr/>
         <w:t xml:space="preserve">        </w:t>
       </w:r>
       <w:r>
-        <w:rPr>
-          <w:rFonts w:ascii="TimesNewRoman" w:hAnsi="TimesNewRoman"/>
-          <w:color w:val="000000"/>
-        </w:rPr>
+        <w:rPr/>
         <w:t>size_t length();</w:t>
       </w:r>
     </w:p>
@@ -4623,17 +4389,11 @@
         <w:rPr/>
       </w:pPr>
       <w:r>
-        <w:rPr>
-          <w:rFonts w:ascii="TimesNewRoman" w:hAnsi="TimesNewRoman"/>
-          <w:color w:val="000000"/>
-        </w:rPr>
+        <w:rPr/>
         <w:t xml:space="preserve">        </w:t>
       </w:r>
       <w:r>
-        <w:rPr>
-          <w:rFonts w:ascii="TimesNewRoman" w:hAnsi="TimesNewRoman"/>
-          <w:color w:val="000000"/>
-        </w:rPr>
+        <w:rPr/>
         <w:t>void delete_by_it(forward_iterator d_it);</w:t>
       </w:r>
     </w:p>
@@ -4646,17 +4406,11 @@
         <w:rPr/>
       </w:pPr>
       <w:r>
-        <w:rPr>
-          <w:rFonts w:ascii="TimesNewRoman" w:hAnsi="TimesNewRoman"/>
-          <w:color w:val="000000"/>
-        </w:rPr>
+        <w:rPr/>
         <w:t xml:space="preserve">        </w:t>
       </w:r>
       <w:r>
-        <w:rPr>
-          <w:rFonts w:ascii="TimesNewRoman" w:hAnsi="TimesNewRoman"/>
-          <w:color w:val="000000"/>
-        </w:rPr>
+        <w:rPr/>
         <w:t>void delete_by_number(size_t N);</w:t>
       </w:r>
     </w:p>
@@ -4669,17 +4423,11 @@
         <w:rPr/>
       </w:pPr>
       <w:r>
-        <w:rPr>
-          <w:rFonts w:ascii="TimesNewRoman" w:hAnsi="TimesNewRoman"/>
-          <w:color w:val="000000"/>
-        </w:rPr>
+        <w:rPr/>
         <w:t xml:space="preserve">        </w:t>
       </w:r>
       <w:r>
-        <w:rPr>
-          <w:rFonts w:ascii="TimesNewRoman" w:hAnsi="TimesNewRoman"/>
-          <w:color w:val="000000"/>
-        </w:rPr>
+        <w:rPr/>
         <w:t>void insert_by_it(forward_iterator ins_it, T&amp; value);</w:t>
       </w:r>
     </w:p>
@@ -4692,17 +4440,11 @@
         <w:rPr/>
       </w:pPr>
       <w:r>
-        <w:rPr>
-          <w:rFonts w:ascii="TimesNewRoman" w:hAnsi="TimesNewRoman"/>
-          <w:color w:val="000000"/>
-        </w:rPr>
+        <w:rPr/>
         <w:t xml:space="preserve">        </w:t>
       </w:r>
       <w:r>
-        <w:rPr>
-          <w:rFonts w:ascii="TimesNewRoman" w:hAnsi="TimesNewRoman"/>
-          <w:color w:val="000000"/>
-        </w:rPr>
+        <w:rPr/>
         <w:t>void insert_by_number(size_t N, T&amp; value);</w:t>
       </w:r>
     </w:p>
@@ -4715,17 +4457,11 @@
         <w:rPr/>
       </w:pPr>
       <w:r>
-        <w:rPr>
-          <w:rFonts w:ascii="TimesNewRoman" w:hAnsi="TimesNewRoman"/>
-          <w:color w:val="000000"/>
-        </w:rPr>
+        <w:rPr/>
         <w:t xml:space="preserve">        </w:t>
       </w:r>
       <w:r>
-        <w:rPr>
-          <w:rFonts w:ascii="TimesNewRoman" w:hAnsi="TimesNewRoman"/>
-          <w:color w:val="000000"/>
-        </w:rPr>
+        <w:rPr/>
         <w:t>T&amp; operator[](size_t index) ;</w:t>
       </w:r>
     </w:p>
@@ -4738,17 +4474,11 @@
         <w:rPr/>
       </w:pPr>
       <w:r>
-        <w:rPr>
-          <w:rFonts w:ascii="TimesNewRoman" w:hAnsi="TimesNewRoman"/>
-          <w:color w:val="000000"/>
-        </w:rPr>
+        <w:rPr/>
         <w:t xml:space="preserve">        </w:t>
       </w:r>
       <w:r>
-        <w:rPr>
-          <w:rFonts w:ascii="TimesNewRoman" w:hAnsi="TimesNewRoman"/>
-          <w:color w:val="000000"/>
-        </w:rPr>
+        <w:rPr/>
         <w:t>list&amp; operator=(list&amp;&amp; other);</w:t>
       </w:r>
     </w:p>
@@ -4758,38 +4488,26 @@
         <w:tabs>
           <w:tab w:val="left" w:pos="360" w:leader="none"/>
         </w:tabs>
-        <w:rPr>
-          <w:rFonts w:ascii="TimesNewRoman" w:hAnsi="TimesNewRoman"/>
-          <w:color w:val="000000"/>
-        </w:rPr>
-      </w:pPr>
-      <w:r>
-        <w:rPr>
-          <w:rFonts w:ascii="TimesNewRoman" w:hAnsi="TimesNewRoman"/>
-          <w:color w:val="000000"/>
-        </w:rPr>
-      </w:r>
-    </w:p>
-    <w:p>
-      <w:pPr>
-        <w:pStyle w:val="Normal"/>
-        <w:tabs>
-          <w:tab w:val="left" w:pos="360" w:leader="none"/>
-        </w:tabs>
-        <w:rPr/>
-      </w:pPr>
-      <w:r>
-        <w:rPr>
-          <w:rFonts w:ascii="TimesNewRoman" w:hAnsi="TimesNewRoman"/>
-          <w:color w:val="000000"/>
-        </w:rPr>
+        <w:rPr/>
+      </w:pPr>
+      <w:r>
+        <w:rPr/>
+      </w:r>
+    </w:p>
+    <w:p>
+      <w:pPr>
+        <w:pStyle w:val="Normal"/>
+        <w:tabs>
+          <w:tab w:val="left" w:pos="360" w:leader="none"/>
+        </w:tabs>
+        <w:rPr/>
+      </w:pPr>
+      <w:r>
+        <w:rPr/>
         <w:t xml:space="preserve">    </w:t>
       </w:r>
       <w:r>
-        <w:rPr>
-          <w:rFonts w:ascii="TimesNewRoman" w:hAnsi="TimesNewRoman"/>
-          <w:color w:val="000000"/>
-        </w:rPr>
+        <w:rPr/>
         <w:t>private:</w:t>
       </w:r>
     </w:p>
@@ -4802,17 +4520,11 @@
         <w:rPr/>
       </w:pPr>
       <w:r>
-        <w:rPr>
-          <w:rFonts w:ascii="TimesNewRoman" w:hAnsi="TimesNewRoman"/>
-          <w:color w:val="000000"/>
-        </w:rPr>
+        <w:rPr/>
         <w:t xml:space="preserve">        </w:t>
       </w:r>
       <w:r>
-        <w:rPr>
-          <w:rFonts w:ascii="TimesNewRoman" w:hAnsi="TimesNewRoman"/>
-          <w:color w:val="000000"/>
-        </w:rPr>
+        <w:rPr/>
         <w:t>struct element {</w:t>
       </w:r>
     </w:p>
@@ -4825,17 +4537,11 @@
         <w:rPr/>
       </w:pPr>
       <w:r>
-        <w:rPr>
-          <w:rFonts w:ascii="TimesNewRoman" w:hAnsi="TimesNewRoman"/>
-          <w:color w:val="000000"/>
-        </w:rPr>
+        <w:rPr/>
         <w:t xml:space="preserve">            </w:t>
       </w:r>
       <w:r>
-        <w:rPr>
-          <w:rFonts w:ascii="TimesNewRoman" w:hAnsi="TimesNewRoman"/>
-          <w:color w:val="000000"/>
-        </w:rPr>
+        <w:rPr/>
         <w:t>T value;</w:t>
       </w:r>
     </w:p>
@@ -4848,63 +4554,45 @@
         <w:rPr/>
       </w:pPr>
       <w:r>
-        <w:rPr>
-          <w:rFonts w:ascii="TimesNewRoman" w:hAnsi="TimesNewRoman"/>
-          <w:color w:val="000000"/>
-        </w:rPr>
+        <w:rPr/>
         <w:t xml:space="preserve">            </w:t>
       </w:r>
       <w:r>
-        <w:rPr>
-          <w:rFonts w:ascii="TimesNewRoman" w:hAnsi="TimesNewRoman"/>
-          <w:color w:val="000000"/>
-        </w:rPr>
-        <w:t>std::shared_ptr&lt;element&gt; next_element = nullptr;</w:t>
-      </w:r>
-    </w:p>
-    <w:p>
-      <w:pPr>
-        <w:pStyle w:val="Normal"/>
-        <w:tabs>
-          <w:tab w:val="left" w:pos="360" w:leader="none"/>
-        </w:tabs>
-        <w:rPr/>
-      </w:pPr>
-      <w:r>
-        <w:rPr>
-          <w:rFonts w:ascii="TimesNewRoman" w:hAnsi="TimesNewRoman"/>
-          <w:color w:val="000000"/>
-        </w:rPr>
+        <w:rPr/>
+        <w:t>std::shared_ptr&lt;element&gt; next_element;</w:t>
+      </w:r>
+    </w:p>
+    <w:p>
+      <w:pPr>
+        <w:pStyle w:val="Normal"/>
+        <w:tabs>
+          <w:tab w:val="left" w:pos="360" w:leader="none"/>
+        </w:tabs>
+        <w:rPr/>
+      </w:pPr>
+      <w:r>
+        <w:rPr/>
         <w:t xml:space="preserve">            </w:t>
       </w:r>
       <w:r>
-        <w:rPr>
-          <w:rFonts w:ascii="TimesNewRoman" w:hAnsi="TimesNewRoman"/>
-          <w:color w:val="000000"/>
-        </w:rPr>
-        <w:t>std::shared_ptr&lt;element&gt; prev_element = nullptr;</w:t>
-      </w:r>
-    </w:p>
-    <w:p>
-      <w:pPr>
-        <w:pStyle w:val="Normal"/>
-        <w:tabs>
-          <w:tab w:val="left" w:pos="360" w:leader="none"/>
-        </w:tabs>
-        <w:rPr/>
-      </w:pPr>
-      <w:r>
-        <w:rPr>
-          <w:rFonts w:ascii="TimesNewRoman" w:hAnsi="TimesNewRoman"/>
-          <w:color w:val="000000"/>
-        </w:rPr>
+        <w:rPr/>
+        <w:t>std::weak_ptr&lt;element&gt; prev_element ;</w:t>
+      </w:r>
+    </w:p>
+    <w:p>
+      <w:pPr>
+        <w:pStyle w:val="Normal"/>
+        <w:tabs>
+          <w:tab w:val="left" w:pos="360" w:leader="none"/>
+        </w:tabs>
+        <w:rPr/>
+      </w:pPr>
+      <w:r>
+        <w:rPr/>
         <w:t xml:space="preserve">            </w:t>
       </w:r>
       <w:r>
-        <w:rPr>
-          <w:rFonts w:ascii="TimesNewRoman" w:hAnsi="TimesNewRoman"/>
-          <w:color w:val="000000"/>
-        </w:rPr>
+        <w:rPr/>
         <w:t>forward_iterator next();</w:t>
       </w:r>
     </w:p>
@@ -4917,17 +4605,11 @@
         <w:rPr/>
       </w:pPr>
       <w:r>
-        <w:rPr>
-          <w:rFonts w:ascii="TimesNewRoman" w:hAnsi="TimesNewRoman"/>
-          <w:color w:val="000000"/>
-        </w:rPr>
+        <w:rPr/>
         <w:t xml:space="preserve">        </w:t>
       </w:r>
       <w:r>
-        <w:rPr>
-          <w:rFonts w:ascii="TimesNewRoman" w:hAnsi="TimesNewRoman"/>
-          <w:color w:val="000000"/>
-        </w:rPr>
+        <w:rPr/>
         <w:t>};</w:t>
       </w:r>
     </w:p>
@@ -4940,17 +4622,11 @@
         <w:rPr/>
       </w:pPr>
       <w:r>
-        <w:rPr>
-          <w:rFonts w:ascii="TimesNewRoman" w:hAnsi="TimesNewRoman"/>
-          <w:color w:val="000000"/>
-        </w:rPr>
+        <w:rPr/>
         <w:t xml:space="preserve">        </w:t>
       </w:r>
       <w:r>
-        <w:rPr>
-          <w:rFonts w:ascii="TimesNewRoman" w:hAnsi="TimesNewRoman"/>
-          <w:color w:val="000000"/>
-        </w:rPr>
+        <w:rPr/>
         <w:t>static std::shared_ptr&lt;element&gt; push_impl(std::shared_ptr&lt;element&gt; cur);</w:t>
       </w:r>
     </w:p>
@@ -4963,17 +4639,11 @@
         <w:rPr/>
       </w:pPr>
       <w:r>
-        <w:rPr>
-          <w:rFonts w:ascii="TimesNewRoman" w:hAnsi="TimesNewRoman"/>
-          <w:color w:val="000000"/>
-        </w:rPr>
+        <w:rPr/>
         <w:t xml:space="preserve">        </w:t>
       </w:r>
       <w:r>
-        <w:rPr>
-          <w:rFonts w:ascii="TimesNewRoman" w:hAnsi="TimesNewRoman"/>
-          <w:color w:val="000000"/>
-        </w:rPr>
+        <w:rPr/>
         <w:t>static std::shared_ptr&lt;element&gt; pop_impl(std::shared_ptr&lt;element&gt; cur);</w:t>
       </w:r>
     </w:p>
@@ -4986,17 +4656,11 @@
         <w:rPr/>
       </w:pPr>
       <w:r>
-        <w:rPr>
-          <w:rFonts w:ascii="TimesNewRoman" w:hAnsi="TimesNewRoman"/>
-          <w:color w:val="000000"/>
-        </w:rPr>
+        <w:rPr/>
         <w:t xml:space="preserve">        </w:t>
       </w:r>
       <w:r>
-        <w:rPr>
-          <w:rFonts w:ascii="TimesNewRoman" w:hAnsi="TimesNewRoman"/>
-          <w:color w:val="000000"/>
-        </w:rPr>
+        <w:rPr/>
         <w:t>std::shared_ptr&lt;element&gt; first = nullptr;</w:t>
       </w:r>
     </w:p>
@@ -5009,17 +4673,11 @@
         <w:rPr/>
       </w:pPr>
       <w:r>
-        <w:rPr>
-          <w:rFonts w:ascii="TimesNewRoman" w:hAnsi="TimesNewRoman"/>
-          <w:color w:val="000000"/>
-        </w:rPr>
+        <w:rPr/>
         <w:t xml:space="preserve">    </w:t>
       </w:r>
       <w:r>
-        <w:rPr>
-          <w:rFonts w:ascii="TimesNewRoman" w:hAnsi="TimesNewRoman"/>
-          <w:color w:val="000000"/>
-        </w:rPr>
+        <w:rPr/>
         <w:t>};//===============================end-of-class-list======================================//</w:t>
       </w:r>
     </w:p>
@@ -5029,38 +4687,26 @@
         <w:tabs>
           <w:tab w:val="left" w:pos="360" w:leader="none"/>
         </w:tabs>
-        <w:rPr>
-          <w:rFonts w:ascii="TimesNewRoman" w:hAnsi="TimesNewRoman"/>
-          <w:color w:val="000000"/>
-        </w:rPr>
-      </w:pPr>
-      <w:r>
-        <w:rPr>
-          <w:rFonts w:ascii="TimesNewRoman" w:hAnsi="TimesNewRoman"/>
-          <w:color w:val="000000"/>
-        </w:rPr>
-      </w:r>
-    </w:p>
-    <w:p>
-      <w:pPr>
-        <w:pStyle w:val="Normal"/>
-        <w:tabs>
-          <w:tab w:val="left" w:pos="360" w:leader="none"/>
-        </w:tabs>
-        <w:rPr/>
-      </w:pPr>
-      <w:r>
-        <w:rPr>
-          <w:rFonts w:ascii="TimesNewRoman" w:hAnsi="TimesNewRoman"/>
-          <w:color w:val="000000"/>
-        </w:rPr>
+        <w:rPr/>
+      </w:pPr>
+      <w:r>
+        <w:rPr/>
+      </w:r>
+    </w:p>
+    <w:p>
+      <w:pPr>
+        <w:pStyle w:val="Normal"/>
+        <w:tabs>
+          <w:tab w:val="left" w:pos="360" w:leader="none"/>
+        </w:tabs>
+        <w:rPr/>
+      </w:pPr>
+      <w:r>
+        <w:rPr/>
         <w:t xml:space="preserve">    </w:t>
       </w:r>
       <w:r>
-        <w:rPr>
-          <w:rFonts w:ascii="TimesNewRoman" w:hAnsi="TimesNewRoman"/>
-          <w:color w:val="000000"/>
-        </w:rPr>
+        <w:rPr/>
         <w:t>template&lt;class T&gt;</w:t>
       </w:r>
     </w:p>
@@ -5073,17 +4719,11 @@
         <w:rPr/>
       </w:pPr>
       <w:r>
-        <w:rPr>
-          <w:rFonts w:ascii="TimesNewRoman" w:hAnsi="TimesNewRoman"/>
-          <w:color w:val="000000"/>
-        </w:rPr>
+        <w:rPr/>
         <w:t xml:space="preserve">    </w:t>
       </w:r>
       <w:r>
-        <w:rPr>
-          <w:rFonts w:ascii="TimesNewRoman" w:hAnsi="TimesNewRoman"/>
-          <w:color w:val="000000"/>
-        </w:rPr>
+        <w:rPr/>
         <w:t>typename list&lt;T&gt;::forward_iterator list&lt;T&gt;::begin() {</w:t>
       </w:r>
     </w:p>
@@ -5096,17 +4736,11 @@
         <w:rPr/>
       </w:pPr>
       <w:r>
-        <w:rPr>
-          <w:rFonts w:ascii="TimesNewRoman" w:hAnsi="TimesNewRoman"/>
-          <w:color w:val="000000"/>
-        </w:rPr>
+        <w:rPr/>
         <w:t xml:space="preserve">        </w:t>
       </w:r>
       <w:r>
-        <w:rPr>
-          <w:rFonts w:ascii="TimesNewRoman" w:hAnsi="TimesNewRoman"/>
-          <w:color w:val="000000"/>
-        </w:rPr>
+        <w:rPr/>
         <w:t>return forward_iterator(first.get());</w:t>
       </w:r>
     </w:p>
@@ -5119,17 +4753,11 @@
         <w:rPr/>
       </w:pPr>
       <w:r>
-        <w:rPr>
-          <w:rFonts w:ascii="TimesNewRoman" w:hAnsi="TimesNewRoman"/>
-          <w:color w:val="000000"/>
-        </w:rPr>
+        <w:rPr/>
         <w:t xml:space="preserve">    </w:t>
       </w:r>
       <w:r>
-        <w:rPr>
-          <w:rFonts w:ascii="TimesNewRoman" w:hAnsi="TimesNewRoman"/>
-          <w:color w:val="000000"/>
-        </w:rPr>
+        <w:rPr/>
         <w:t>}</w:t>
       </w:r>
     </w:p>
@@ -5139,38 +4767,26 @@
         <w:tabs>
           <w:tab w:val="left" w:pos="360" w:leader="none"/>
         </w:tabs>
-        <w:rPr>
-          <w:rFonts w:ascii="TimesNewRoman" w:hAnsi="TimesNewRoman"/>
-          <w:color w:val="000000"/>
-        </w:rPr>
-      </w:pPr>
-      <w:r>
-        <w:rPr>
-          <w:rFonts w:ascii="TimesNewRoman" w:hAnsi="TimesNewRoman"/>
-          <w:color w:val="000000"/>
-        </w:rPr>
-      </w:r>
-    </w:p>
-    <w:p>
-      <w:pPr>
-        <w:pStyle w:val="Normal"/>
-        <w:tabs>
-          <w:tab w:val="left" w:pos="360" w:leader="none"/>
-        </w:tabs>
-        <w:rPr/>
-      </w:pPr>
-      <w:r>
-        <w:rPr>
-          <w:rFonts w:ascii="TimesNewRoman" w:hAnsi="TimesNewRoman"/>
-          <w:color w:val="000000"/>
-        </w:rPr>
+        <w:rPr/>
+      </w:pPr>
+      <w:r>
+        <w:rPr/>
+      </w:r>
+    </w:p>
+    <w:p>
+      <w:pPr>
+        <w:pStyle w:val="Normal"/>
+        <w:tabs>
+          <w:tab w:val="left" w:pos="360" w:leader="none"/>
+        </w:tabs>
+        <w:rPr/>
+      </w:pPr>
+      <w:r>
+        <w:rPr/>
         <w:t xml:space="preserve">    </w:t>
       </w:r>
       <w:r>
-        <w:rPr>
-          <w:rFonts w:ascii="TimesNewRoman" w:hAnsi="TimesNewRoman"/>
-          <w:color w:val="000000"/>
-        </w:rPr>
+        <w:rPr/>
         <w:t>template&lt;class T&gt;</w:t>
       </w:r>
     </w:p>
@@ -5183,17 +4799,11 @@
         <w:rPr/>
       </w:pPr>
       <w:r>
-        <w:rPr>
-          <w:rFonts w:ascii="TimesNewRoman" w:hAnsi="TimesNewRoman"/>
-          <w:color w:val="000000"/>
-        </w:rPr>
+        <w:rPr/>
         <w:t xml:space="preserve">    </w:t>
       </w:r>
       <w:r>
-        <w:rPr>
-          <w:rFonts w:ascii="TimesNewRoman" w:hAnsi="TimesNewRoman"/>
-          <w:color w:val="000000"/>
-        </w:rPr>
+        <w:rPr/>
         <w:t>typename list&lt;T&gt;::forward_iterator list&lt;T&gt;::end() {</w:t>
       </w:r>
     </w:p>
@@ -5206,17 +4816,11 @@
         <w:rPr/>
       </w:pPr>
       <w:r>
-        <w:rPr>
-          <w:rFonts w:ascii="TimesNewRoman" w:hAnsi="TimesNewRoman"/>
-          <w:color w:val="000000"/>
-        </w:rPr>
+        <w:rPr/>
         <w:t xml:space="preserve">        </w:t>
       </w:r>
       <w:r>
-        <w:rPr>
-          <w:rFonts w:ascii="TimesNewRoman" w:hAnsi="TimesNewRoman"/>
-          <w:color w:val="000000"/>
-        </w:rPr>
+        <w:rPr/>
         <w:t>return forward_iterator(nullptr);</w:t>
       </w:r>
     </w:p>
@@ -5229,17 +4833,11 @@
         <w:rPr/>
       </w:pPr>
       <w:r>
-        <w:rPr>
-          <w:rFonts w:ascii="TimesNewRoman" w:hAnsi="TimesNewRoman"/>
-          <w:color w:val="000000"/>
-        </w:rPr>
+        <w:rPr/>
         <w:t xml:space="preserve">    </w:t>
       </w:r>
       <w:r>
-        <w:rPr>
-          <w:rFonts w:ascii="TimesNewRoman" w:hAnsi="TimesNewRoman"/>
-          <w:color w:val="000000"/>
-        </w:rPr>
+        <w:rPr/>
         <w:t>}</w:t>
       </w:r>
     </w:p>
@@ -5249,31 +4847,22 @@
         <w:tabs>
           <w:tab w:val="left" w:pos="360" w:leader="none"/>
         </w:tabs>
-        <w:rPr>
-          <w:rFonts w:ascii="TimesNewRoman" w:hAnsi="TimesNewRoman"/>
-          <w:color w:val="000000"/>
-        </w:rPr>
-      </w:pPr>
-      <w:r>
-        <w:rPr>
-          <w:rFonts w:ascii="TimesNewRoman" w:hAnsi="TimesNewRoman"/>
-          <w:color w:val="000000"/>
-        </w:rPr>
-      </w:r>
-    </w:p>
-    <w:p>
-      <w:pPr>
-        <w:pStyle w:val="Normal"/>
-        <w:tabs>
-          <w:tab w:val="left" w:pos="360" w:leader="none"/>
-        </w:tabs>
-        <w:rPr/>
-      </w:pPr>
-      <w:r>
-        <w:rPr>
-          <w:rFonts w:ascii="TimesNewRoman" w:hAnsi="TimesNewRoman"/>
-          <w:color w:val="000000"/>
-        </w:rPr>
+        <w:rPr/>
+      </w:pPr>
+      <w:r>
+        <w:rPr/>
+      </w:r>
+    </w:p>
+    <w:p>
+      <w:pPr>
+        <w:pStyle w:val="Normal"/>
+        <w:tabs>
+          <w:tab w:val="left" w:pos="360" w:leader="none"/>
+        </w:tabs>
+        <w:rPr/>
+      </w:pPr>
+      <w:r>
+        <w:rPr/>
         <w:t>//=========================base-methods-of-list==========================================//</w:t>
       </w:r>
     </w:p>
@@ -5286,17 +4875,11 @@
         <w:rPr/>
       </w:pPr>
       <w:r>
-        <w:rPr>
-          <w:rFonts w:ascii="TimesNewRoman" w:hAnsi="TimesNewRoman"/>
-          <w:color w:val="000000"/>
-        </w:rPr>
+        <w:rPr/>
         <w:t xml:space="preserve">    </w:t>
       </w:r>
       <w:r>
-        <w:rPr>
-          <w:rFonts w:ascii="TimesNewRoman" w:hAnsi="TimesNewRoman"/>
-          <w:color w:val="000000"/>
-        </w:rPr>
+        <w:rPr/>
         <w:t>template&lt;class T&gt;</w:t>
       </w:r>
     </w:p>
@@ -5309,17 +4892,11 @@
         <w:rPr/>
       </w:pPr>
       <w:r>
-        <w:rPr>
-          <w:rFonts w:ascii="TimesNewRoman" w:hAnsi="TimesNewRoman"/>
-          <w:color w:val="000000"/>
-        </w:rPr>
+        <w:rPr/>
         <w:t xml:space="preserve">    </w:t>
       </w:r>
       <w:r>
-        <w:rPr>
-          <w:rFonts w:ascii="TimesNewRoman" w:hAnsi="TimesNewRoman"/>
-          <w:color w:val="000000"/>
-        </w:rPr>
+        <w:rPr/>
         <w:t>size_t list&lt;T&gt;::length() {</w:t>
       </w:r>
     </w:p>
@@ -5332,17 +4909,11 @@
         <w:rPr/>
       </w:pPr>
       <w:r>
-        <w:rPr>
-          <w:rFonts w:ascii="TimesNewRoman" w:hAnsi="TimesNewRoman"/>
-          <w:color w:val="000000"/>
-        </w:rPr>
+        <w:rPr/>
         <w:t xml:space="preserve">        </w:t>
       </w:r>
       <w:r>
-        <w:rPr>
-          <w:rFonts w:ascii="TimesNewRoman" w:hAnsi="TimesNewRoman"/>
-          <w:color w:val="000000"/>
-        </w:rPr>
+        <w:rPr/>
         <w:t>return size;</w:t>
       </w:r>
     </w:p>
@@ -5355,17 +4926,11 @@
         <w:rPr/>
       </w:pPr>
       <w:r>
-        <w:rPr>
-          <w:rFonts w:ascii="TimesNewRoman" w:hAnsi="TimesNewRoman"/>
-          <w:color w:val="000000"/>
-        </w:rPr>
+        <w:rPr/>
         <w:t xml:space="preserve">    </w:t>
       </w:r>
       <w:r>
-        <w:rPr>
-          <w:rFonts w:ascii="TimesNewRoman" w:hAnsi="TimesNewRoman"/>
-          <w:color w:val="000000"/>
-        </w:rPr>
+        <w:rPr/>
         <w:t>}</w:t>
       </w:r>
     </w:p>
@@ -5375,38 +4940,26 @@
         <w:tabs>
           <w:tab w:val="left" w:pos="360" w:leader="none"/>
         </w:tabs>
-        <w:rPr>
-          <w:rFonts w:ascii="TimesNewRoman" w:hAnsi="TimesNewRoman"/>
-          <w:color w:val="000000"/>
-        </w:rPr>
-      </w:pPr>
-      <w:r>
-        <w:rPr>
-          <w:rFonts w:ascii="TimesNewRoman" w:hAnsi="TimesNewRoman"/>
-          <w:color w:val="000000"/>
-        </w:rPr>
-      </w:r>
-    </w:p>
-    <w:p>
-      <w:pPr>
-        <w:pStyle w:val="Normal"/>
-        <w:tabs>
-          <w:tab w:val="left" w:pos="360" w:leader="none"/>
-        </w:tabs>
-        <w:rPr/>
-      </w:pPr>
-      <w:r>
-        <w:rPr>
-          <w:rFonts w:ascii="TimesNewRoman" w:hAnsi="TimesNewRoman"/>
-          <w:color w:val="000000"/>
-        </w:rPr>
+        <w:rPr/>
+      </w:pPr>
+      <w:r>
+        <w:rPr/>
+      </w:r>
+    </w:p>
+    <w:p>
+      <w:pPr>
+        <w:pStyle w:val="Normal"/>
+        <w:tabs>
+          <w:tab w:val="left" w:pos="360" w:leader="none"/>
+        </w:tabs>
+        <w:rPr/>
+      </w:pPr>
+      <w:r>
+        <w:rPr/>
         <w:t xml:space="preserve">    </w:t>
       </w:r>
       <w:r>
-        <w:rPr>
-          <w:rFonts w:ascii="TimesNewRoman" w:hAnsi="TimesNewRoman"/>
-          <w:color w:val="000000"/>
-        </w:rPr>
+        <w:rPr/>
         <w:t>template&lt;class T&gt;</w:t>
       </w:r>
     </w:p>
@@ -5419,17 +4972,11 @@
         <w:rPr/>
       </w:pPr>
       <w:r>
-        <w:rPr>
-          <w:rFonts w:ascii="TimesNewRoman" w:hAnsi="TimesNewRoman"/>
-          <w:color w:val="000000"/>
-        </w:rPr>
+        <w:rPr/>
         <w:t xml:space="preserve">    </w:t>
       </w:r>
       <w:r>
-        <w:rPr>
-          <w:rFonts w:ascii="TimesNewRoman" w:hAnsi="TimesNewRoman"/>
-          <w:color w:val="000000"/>
-        </w:rPr>
+        <w:rPr/>
         <w:t>std::shared_ptr&lt;typename list&lt;T&gt;::element&gt; list&lt;T&gt;::push_impl(std::shared_ptr&lt;element&gt; cur) {</w:t>
       </w:r>
     </w:p>
@@ -5442,17 +4989,11 @@
         <w:rPr/>
       </w:pPr>
       <w:r>
-        <w:rPr>
-          <w:rFonts w:ascii="TimesNewRoman" w:hAnsi="TimesNewRoman"/>
-          <w:color w:val="000000"/>
-        </w:rPr>
+        <w:rPr/>
         <w:t xml:space="preserve">        </w:t>
       </w:r>
       <w:r>
-        <w:rPr>
-          <w:rFonts w:ascii="TimesNewRoman" w:hAnsi="TimesNewRoman"/>
-          <w:color w:val="000000"/>
-        </w:rPr>
+        <w:rPr/>
         <w:t>if (cur -&gt; next_element != nullptr) {</w:t>
       </w:r>
     </w:p>
@@ -5465,17 +5006,11 @@
         <w:rPr/>
       </w:pPr>
       <w:r>
-        <w:rPr>
-          <w:rFonts w:ascii="TimesNewRoman" w:hAnsi="TimesNewRoman"/>
-          <w:color w:val="000000"/>
-        </w:rPr>
+        <w:rPr/>
         <w:t xml:space="preserve">            </w:t>
       </w:r>
       <w:r>
-        <w:rPr>
-          <w:rFonts w:ascii="TimesNewRoman" w:hAnsi="TimesNewRoman"/>
-          <w:color w:val="000000"/>
-        </w:rPr>
+        <w:rPr/>
         <w:t>return push_impl(cur-&gt;next_element);</w:t>
       </w:r>
     </w:p>
@@ -5488,17 +5023,11 @@
         <w:rPr/>
       </w:pPr>
       <w:r>
-        <w:rPr>
-          <w:rFonts w:ascii="TimesNewRoman" w:hAnsi="TimesNewRoman"/>
-          <w:color w:val="000000"/>
-        </w:rPr>
+        <w:rPr/>
         <w:t xml:space="preserve">        </w:t>
       </w:r>
       <w:r>
-        <w:rPr>
-          <w:rFonts w:ascii="TimesNewRoman" w:hAnsi="TimesNewRoman"/>
-          <w:color w:val="000000"/>
-        </w:rPr>
+        <w:rPr/>
         <w:t>}</w:t>
       </w:r>
     </w:p>
@@ -5511,17 +5040,11 @@
         <w:rPr/>
       </w:pPr>
       <w:r>
-        <w:rPr>
-          <w:rFonts w:ascii="TimesNewRoman" w:hAnsi="TimesNewRoman"/>
-          <w:color w:val="000000"/>
-        </w:rPr>
+        <w:rPr/>
         <w:t xml:space="preserve">        </w:t>
       </w:r>
       <w:r>
-        <w:rPr>
-          <w:rFonts w:ascii="TimesNewRoman" w:hAnsi="TimesNewRoman"/>
-          <w:color w:val="000000"/>
-        </w:rPr>
+        <w:rPr/>
         <w:t>return cur;</w:t>
       </w:r>
     </w:p>
@@ -5534,17 +5057,11 @@
         <w:rPr/>
       </w:pPr>
       <w:r>
-        <w:rPr>
-          <w:rFonts w:ascii="TimesNewRoman" w:hAnsi="TimesNewRoman"/>
-          <w:color w:val="000000"/>
-        </w:rPr>
+        <w:rPr/>
         <w:t xml:space="preserve">    </w:t>
       </w:r>
       <w:r>
-        <w:rPr>
-          <w:rFonts w:ascii="TimesNewRoman" w:hAnsi="TimesNewRoman"/>
-          <w:color w:val="000000"/>
-        </w:rPr>
+        <w:rPr/>
         <w:t>}</w:t>
       </w:r>
     </w:p>
@@ -5554,38 +5071,26 @@
         <w:tabs>
           <w:tab w:val="left" w:pos="360" w:leader="none"/>
         </w:tabs>
-        <w:rPr>
-          <w:rFonts w:ascii="TimesNewRoman" w:hAnsi="TimesNewRoman"/>
-          <w:color w:val="000000"/>
-        </w:rPr>
-      </w:pPr>
-      <w:r>
-        <w:rPr>
-          <w:rFonts w:ascii="TimesNewRoman" w:hAnsi="TimesNewRoman"/>
-          <w:color w:val="000000"/>
-        </w:rPr>
-      </w:r>
-    </w:p>
-    <w:p>
-      <w:pPr>
-        <w:pStyle w:val="Normal"/>
-        <w:tabs>
-          <w:tab w:val="left" w:pos="360" w:leader="none"/>
-        </w:tabs>
-        <w:rPr/>
-      </w:pPr>
-      <w:r>
-        <w:rPr>
-          <w:rFonts w:ascii="TimesNewRoman" w:hAnsi="TimesNewRoman"/>
-          <w:color w:val="000000"/>
-        </w:rPr>
+        <w:rPr/>
+      </w:pPr>
+      <w:r>
+        <w:rPr/>
+      </w:r>
+    </w:p>
+    <w:p>
+      <w:pPr>
+        <w:pStyle w:val="Normal"/>
+        <w:tabs>
+          <w:tab w:val="left" w:pos="360" w:leader="none"/>
+        </w:tabs>
+        <w:rPr/>
+      </w:pPr>
+      <w:r>
+        <w:rPr/>
         <w:t xml:space="preserve">    </w:t>
       </w:r>
       <w:r>
-        <w:rPr>
-          <w:rFonts w:ascii="TimesNewRoman" w:hAnsi="TimesNewRoman"/>
-          <w:color w:val="000000"/>
-        </w:rPr>
+        <w:rPr/>
         <w:t>template&lt;class T&gt;</w:t>
       </w:r>
     </w:p>
@@ -5598,17 +5103,11 @@
         <w:rPr/>
       </w:pPr>
       <w:r>
-        <w:rPr>
-          <w:rFonts w:ascii="TimesNewRoman" w:hAnsi="TimesNewRoman"/>
-          <w:color w:val="000000"/>
-        </w:rPr>
+        <w:rPr/>
         <w:t xml:space="preserve">    </w:t>
       </w:r>
       <w:r>
-        <w:rPr>
-          <w:rFonts w:ascii="TimesNewRoman" w:hAnsi="TimesNewRoman"/>
-          <w:color w:val="000000"/>
-        </w:rPr>
+        <w:rPr/>
         <w:t>void list&lt;T&gt;::pop_front() {</w:t>
       </w:r>
     </w:p>
@@ -5621,17 +5120,11 @@
         <w:rPr/>
       </w:pPr>
       <w:r>
-        <w:rPr>
-          <w:rFonts w:ascii="TimesNewRoman" w:hAnsi="TimesNewRoman"/>
-          <w:color w:val="000000"/>
-        </w:rPr>
+        <w:rPr/>
         <w:t xml:space="preserve">        </w:t>
       </w:r>
       <w:r>
-        <w:rPr>
-          <w:rFonts w:ascii="TimesNewRoman" w:hAnsi="TimesNewRoman"/>
-          <w:color w:val="000000"/>
-        </w:rPr>
+        <w:rPr/>
         <w:t>if (size == 0) {</w:t>
       </w:r>
     </w:p>
@@ -5644,17 +5137,11 @@
         <w:rPr/>
       </w:pPr>
       <w:r>
-        <w:rPr>
-          <w:rFonts w:ascii="TimesNewRoman" w:hAnsi="TimesNewRoman"/>
-          <w:color w:val="000000"/>
-        </w:rPr>
+        <w:rPr/>
         <w:t xml:space="preserve">            </w:t>
       </w:r>
       <w:r>
-        <w:rPr>
-          <w:rFonts w:ascii="TimesNewRoman" w:hAnsi="TimesNewRoman"/>
-          <w:color w:val="000000"/>
-        </w:rPr>
+        <w:rPr/>
         <w:t>throw std::logic_error ("stack is empty");</w:t>
       </w:r>
     </w:p>
@@ -5667,17 +5154,11 @@
         <w:rPr/>
       </w:pPr>
       <w:r>
-        <w:rPr>
-          <w:rFonts w:ascii="TimesNewRoman" w:hAnsi="TimesNewRoman"/>
-          <w:color w:val="000000"/>
-        </w:rPr>
+        <w:rPr/>
         <w:t xml:space="preserve">        </w:t>
       </w:r>
       <w:r>
-        <w:rPr>
-          <w:rFonts w:ascii="TimesNewRoman" w:hAnsi="TimesNewRoman"/>
-          <w:color w:val="000000"/>
-        </w:rPr>
+        <w:rPr/>
         <w:t>}</w:t>
       </w:r>
     </w:p>
@@ -5687,38 +5168,26 @@
         <w:tabs>
           <w:tab w:val="left" w:pos="360" w:leader="none"/>
         </w:tabs>
-        <w:rPr>
-          <w:rFonts w:ascii="TimesNewRoman" w:hAnsi="TimesNewRoman"/>
-          <w:color w:val="000000"/>
-        </w:rPr>
-      </w:pPr>
-      <w:r>
-        <w:rPr>
-          <w:rFonts w:ascii="TimesNewRoman" w:hAnsi="TimesNewRoman"/>
-          <w:color w:val="000000"/>
-        </w:rPr>
-      </w:r>
-    </w:p>
-    <w:p>
-      <w:pPr>
-        <w:pStyle w:val="Normal"/>
-        <w:tabs>
-          <w:tab w:val="left" w:pos="360" w:leader="none"/>
-        </w:tabs>
-        <w:rPr/>
-      </w:pPr>
-      <w:r>
-        <w:rPr>
-          <w:rFonts w:ascii="TimesNewRoman" w:hAnsi="TimesNewRoman"/>
-          <w:color w:val="000000"/>
-        </w:rPr>
+        <w:rPr/>
+      </w:pPr>
+      <w:r>
+        <w:rPr/>
+      </w:r>
+    </w:p>
+    <w:p>
+      <w:pPr>
+        <w:pStyle w:val="Normal"/>
+        <w:tabs>
+          <w:tab w:val="left" w:pos="360" w:leader="none"/>
+        </w:tabs>
+        <w:rPr/>
+      </w:pPr>
+      <w:r>
+        <w:rPr/>
         <w:t xml:space="preserve">        </w:t>
       </w:r>
       <w:r>
-        <w:rPr>
-          <w:rFonts w:ascii="TimesNewRoman" w:hAnsi="TimesNewRoman"/>
-          <w:color w:val="000000"/>
-        </w:rPr>
+        <w:rPr/>
         <w:t>first = first-&gt;next_element;</w:t>
       </w:r>
     </w:p>
@@ -5731,40 +5200,74 @@
         <w:rPr/>
       </w:pPr>
       <w:r>
-        <w:rPr>
-          <w:rFonts w:ascii="TimesNewRoman" w:hAnsi="TimesNewRoman"/>
-          <w:color w:val="000000"/>
-        </w:rPr>
+        <w:rPr/>
         <w:t xml:space="preserve">        </w:t>
       </w:r>
       <w:r>
-        <w:rPr>
-          <w:rFonts w:ascii="TimesNewRoman" w:hAnsi="TimesNewRoman"/>
-          <w:color w:val="000000"/>
-        </w:rPr>
-        <w:t>first-&gt;prev_element = nullptr;</w:t>
-      </w:r>
-    </w:p>
-    <w:p>
-      <w:pPr>
-        <w:pStyle w:val="Normal"/>
-        <w:tabs>
-          <w:tab w:val="left" w:pos="360" w:leader="none"/>
-        </w:tabs>
-        <w:rPr/>
-      </w:pPr>
-      <w:r>
-        <w:rPr>
-          <w:rFonts w:ascii="TimesNewRoman" w:hAnsi="TimesNewRoman"/>
-          <w:color w:val="000000"/>
-        </w:rPr>
+        <w:rPr/>
+        <w:t>if(first){</w:t>
+      </w:r>
+    </w:p>
+    <w:p>
+      <w:pPr>
+        <w:pStyle w:val="Normal"/>
+        <w:tabs>
+          <w:tab w:val="left" w:pos="360" w:leader="none"/>
+        </w:tabs>
+        <w:rPr/>
+      </w:pPr>
+      <w:r>
+        <w:rPr/>
+        <w:t xml:space="preserve">            </w:t>
+      </w:r>
+      <w:r>
+        <w:rPr/>
+        <w:t>first-&gt;prev_element.reset() ;</w:t>
+      </w:r>
+    </w:p>
+    <w:p>
+      <w:pPr>
+        <w:pStyle w:val="Normal"/>
+        <w:tabs>
+          <w:tab w:val="left" w:pos="360" w:leader="none"/>
+        </w:tabs>
+        <w:rPr/>
+      </w:pPr>
+      <w:r>
+        <w:rPr/>
         <w:t xml:space="preserve">        </w:t>
       </w:r>
       <w:r>
-        <w:rPr>
-          <w:rFonts w:ascii="TimesNewRoman" w:hAnsi="TimesNewRoman"/>
-          <w:color w:val="000000"/>
-        </w:rPr>
+        <w:rPr/>
+        <w:t>}</w:t>
+      </w:r>
+    </w:p>
+    <w:p>
+      <w:pPr>
+        <w:pStyle w:val="Normal"/>
+        <w:tabs>
+          <w:tab w:val="left" w:pos="360" w:leader="none"/>
+        </w:tabs>
+        <w:rPr/>
+      </w:pPr>
+      <w:r>
+        <w:rPr/>
+      </w:r>
+    </w:p>
+    <w:p>
+      <w:pPr>
+        <w:pStyle w:val="Normal"/>
+        <w:tabs>
+          <w:tab w:val="left" w:pos="360" w:leader="none"/>
+        </w:tabs>
+        <w:rPr/>
+      </w:pPr>
+      <w:r>
+        <w:rPr/>
+        <w:t xml:space="preserve">        </w:t>
+      </w:r>
+      <w:r>
+        <w:rPr/>
         <w:t>size--;</w:t>
       </w:r>
     </w:p>
@@ -5777,17 +5280,11 @@
         <w:rPr/>
       </w:pPr>
       <w:r>
-        <w:rPr>
-          <w:rFonts w:ascii="TimesNewRoman" w:hAnsi="TimesNewRoman"/>
-          <w:color w:val="000000"/>
-        </w:rPr>
+        <w:rPr/>
         <w:t xml:space="preserve">    </w:t>
       </w:r>
       <w:r>
-        <w:rPr>
-          <w:rFonts w:ascii="TimesNewRoman" w:hAnsi="TimesNewRoman"/>
-          <w:color w:val="000000"/>
-        </w:rPr>
+        <w:rPr/>
         <w:t>}</w:t>
       </w:r>
     </w:p>
@@ -5797,38 +5294,26 @@
         <w:tabs>
           <w:tab w:val="left" w:pos="360" w:leader="none"/>
         </w:tabs>
-        <w:rPr>
-          <w:rFonts w:ascii="TimesNewRoman" w:hAnsi="TimesNewRoman"/>
-          <w:color w:val="000000"/>
-        </w:rPr>
-      </w:pPr>
-      <w:r>
-        <w:rPr>
-          <w:rFonts w:ascii="TimesNewRoman" w:hAnsi="TimesNewRoman"/>
-          <w:color w:val="000000"/>
-        </w:rPr>
-      </w:r>
-    </w:p>
-    <w:p>
-      <w:pPr>
-        <w:pStyle w:val="Normal"/>
-        <w:tabs>
-          <w:tab w:val="left" w:pos="360" w:leader="none"/>
-        </w:tabs>
-        <w:rPr/>
-      </w:pPr>
-      <w:r>
-        <w:rPr>
-          <w:rFonts w:ascii="TimesNewRoman" w:hAnsi="TimesNewRoman"/>
-          <w:color w:val="000000"/>
-        </w:rPr>
+        <w:rPr/>
+      </w:pPr>
+      <w:r>
+        <w:rPr/>
+      </w:r>
+    </w:p>
+    <w:p>
+      <w:pPr>
+        <w:pStyle w:val="Normal"/>
+        <w:tabs>
+          <w:tab w:val="left" w:pos="360" w:leader="none"/>
+        </w:tabs>
+        <w:rPr/>
+      </w:pPr>
+      <w:r>
+        <w:rPr/>
         <w:t xml:space="preserve">    </w:t>
       </w:r>
       <w:r>
-        <w:rPr>
-          <w:rFonts w:ascii="TimesNewRoman" w:hAnsi="TimesNewRoman"/>
-          <w:color w:val="000000"/>
-        </w:rPr>
+        <w:rPr/>
         <w:t>template&lt;class T&gt;</w:t>
       </w:r>
     </w:p>
@@ -5841,17 +5326,11 @@
         <w:rPr/>
       </w:pPr>
       <w:r>
-        <w:rPr>
-          <w:rFonts w:ascii="TimesNewRoman" w:hAnsi="TimesNewRoman"/>
-          <w:color w:val="000000"/>
-        </w:rPr>
+        <w:rPr/>
         <w:t xml:space="preserve">    </w:t>
       </w:r>
       <w:r>
-        <w:rPr>
-          <w:rFonts w:ascii="TimesNewRoman" w:hAnsi="TimesNewRoman"/>
-          <w:color w:val="000000"/>
-        </w:rPr>
+        <w:rPr/>
         <w:t>void list&lt;T&gt;::pop_back() {</w:t>
       </w:r>
     </w:p>
@@ -5864,17 +5343,11 @@
         <w:rPr/>
       </w:pPr>
       <w:r>
-        <w:rPr>
-          <w:rFonts w:ascii="TimesNewRoman" w:hAnsi="TimesNewRoman"/>
-          <w:color w:val="000000"/>
-        </w:rPr>
+        <w:rPr/>
         <w:t xml:space="preserve">        </w:t>
       </w:r>
       <w:r>
-        <w:rPr>
-          <w:rFonts w:ascii="TimesNewRoman" w:hAnsi="TimesNewRoman"/>
-          <w:color w:val="000000"/>
-        </w:rPr>
+        <w:rPr/>
         <w:t>if (size == 0) {</w:t>
       </w:r>
     </w:p>
@@ -5887,17 +5360,11 @@
         <w:rPr/>
       </w:pPr>
       <w:r>
-        <w:rPr>
-          <w:rFonts w:ascii="TimesNewRoman" w:hAnsi="TimesNewRoman"/>
-          <w:color w:val="000000"/>
-        </w:rPr>
+        <w:rPr/>
         <w:t xml:space="preserve">            </w:t>
       </w:r>
       <w:r>
-        <w:rPr>
-          <w:rFonts w:ascii="TimesNewRoman" w:hAnsi="TimesNewRoman"/>
-          <w:color w:val="000000"/>
-        </w:rPr>
+        <w:rPr/>
         <w:t>throw std::logic_error("can`t pop from empty list");</w:t>
       </w:r>
     </w:p>
@@ -5910,17 +5377,11 @@
         <w:rPr/>
       </w:pPr>
       <w:r>
-        <w:rPr>
-          <w:rFonts w:ascii="TimesNewRoman" w:hAnsi="TimesNewRoman"/>
-          <w:color w:val="000000"/>
-        </w:rPr>
+        <w:rPr/>
         <w:t xml:space="preserve">        </w:t>
       </w:r>
       <w:r>
-        <w:rPr>
-          <w:rFonts w:ascii="TimesNewRoman" w:hAnsi="TimesNewRoman"/>
-          <w:color w:val="000000"/>
-        </w:rPr>
+        <w:rPr/>
         <w:t>}</w:t>
       </w:r>
     </w:p>
@@ -5933,17 +5394,11 @@
         <w:rPr/>
       </w:pPr>
       <w:r>
-        <w:rPr>
-          <w:rFonts w:ascii="TimesNewRoman" w:hAnsi="TimesNewRoman"/>
-          <w:color w:val="000000"/>
-        </w:rPr>
+        <w:rPr/>
         <w:t xml:space="preserve">        </w:t>
       </w:r>
       <w:r>
-        <w:rPr>
-          <w:rFonts w:ascii="TimesNewRoman" w:hAnsi="TimesNewRoman"/>
-          <w:color w:val="000000"/>
-        </w:rPr>
+        <w:rPr/>
         <w:t>first = pop_impl(first);</w:t>
       </w:r>
     </w:p>
@@ -5956,17 +5411,11 @@
         <w:rPr/>
       </w:pPr>
       <w:r>
-        <w:rPr>
-          <w:rFonts w:ascii="TimesNewRoman" w:hAnsi="TimesNewRoman"/>
-          <w:color w:val="000000"/>
-        </w:rPr>
+        <w:rPr/>
         <w:t xml:space="preserve">        </w:t>
       </w:r>
       <w:r>
-        <w:rPr>
-          <w:rFonts w:ascii="TimesNewRoman" w:hAnsi="TimesNewRoman"/>
-          <w:color w:val="000000"/>
-        </w:rPr>
+        <w:rPr/>
         <w:t>size--;</w:t>
       </w:r>
     </w:p>
@@ -5979,17 +5428,11 @@
         <w:rPr/>
       </w:pPr>
       <w:r>
-        <w:rPr>
-          <w:rFonts w:ascii="TimesNewRoman" w:hAnsi="TimesNewRoman"/>
-          <w:color w:val="000000"/>
-        </w:rPr>
+        <w:rPr/>
         <w:t xml:space="preserve">    </w:t>
       </w:r>
       <w:r>
-        <w:rPr>
-          <w:rFonts w:ascii="TimesNewRoman" w:hAnsi="TimesNewRoman"/>
-          <w:color w:val="000000"/>
-        </w:rPr>
+        <w:rPr/>
         <w:t>}</w:t>
       </w:r>
     </w:p>
@@ -5999,56 +5442,38 @@
         <w:tabs>
           <w:tab w:val="left" w:pos="360" w:leader="none"/>
         </w:tabs>
-        <w:rPr>
-          <w:rFonts w:ascii="TimesNewRoman" w:hAnsi="TimesNewRoman"/>
-          <w:color w:val="000000"/>
-        </w:rPr>
-      </w:pPr>
-      <w:r>
-        <w:rPr>
-          <w:rFonts w:ascii="TimesNewRoman" w:hAnsi="TimesNewRoman"/>
-          <w:color w:val="000000"/>
-        </w:rPr>
-      </w:r>
-    </w:p>
-    <w:p>
-      <w:pPr>
-        <w:pStyle w:val="Normal"/>
-        <w:tabs>
-          <w:tab w:val="left" w:pos="360" w:leader="none"/>
-        </w:tabs>
-        <w:rPr>
-          <w:rFonts w:ascii="TimesNewRoman" w:hAnsi="TimesNewRoman"/>
-          <w:color w:val="000000"/>
-        </w:rPr>
-      </w:pPr>
-      <w:r>
-        <w:rPr>
-          <w:rFonts w:ascii="TimesNewRoman" w:hAnsi="TimesNewRoman"/>
-          <w:color w:val="000000"/>
-        </w:rPr>
-      </w:r>
-    </w:p>
-    <w:p>
-      <w:pPr>
-        <w:pStyle w:val="Normal"/>
-        <w:tabs>
-          <w:tab w:val="left" w:pos="360" w:leader="none"/>
-        </w:tabs>
-        <w:rPr/>
-      </w:pPr>
-      <w:r>
-        <w:rPr>
-          <w:rFonts w:ascii="TimesNewRoman" w:hAnsi="TimesNewRoman"/>
-          <w:color w:val="000000"/>
-        </w:rPr>
+        <w:rPr/>
+      </w:pPr>
+      <w:r>
+        <w:rPr/>
+      </w:r>
+    </w:p>
+    <w:p>
+      <w:pPr>
+        <w:pStyle w:val="Normal"/>
+        <w:tabs>
+          <w:tab w:val="left" w:pos="360" w:leader="none"/>
+        </w:tabs>
+        <w:rPr/>
+      </w:pPr>
+      <w:r>
+        <w:rPr/>
+      </w:r>
+    </w:p>
+    <w:p>
+      <w:pPr>
+        <w:pStyle w:val="Normal"/>
+        <w:tabs>
+          <w:tab w:val="left" w:pos="360" w:leader="none"/>
+        </w:tabs>
+        <w:rPr/>
+      </w:pPr>
+      <w:r>
+        <w:rPr/>
         <w:t xml:space="preserve">    </w:t>
       </w:r>
       <w:r>
-        <w:rPr>
-          <w:rFonts w:ascii="TimesNewRoman" w:hAnsi="TimesNewRoman"/>
-          <w:color w:val="000000"/>
-        </w:rPr>
+        <w:rPr/>
         <w:t>template&lt;class T&gt;</w:t>
       </w:r>
     </w:p>
@@ -6061,17 +5486,11 @@
         <w:rPr/>
       </w:pPr>
       <w:r>
-        <w:rPr>
-          <w:rFonts w:ascii="TimesNewRoman" w:hAnsi="TimesNewRoman"/>
-          <w:color w:val="000000"/>
-        </w:rPr>
+        <w:rPr/>
         <w:t xml:space="preserve">    </w:t>
       </w:r>
       <w:r>
-        <w:rPr>
-          <w:rFonts w:ascii="TimesNewRoman" w:hAnsi="TimesNewRoman"/>
-          <w:color w:val="000000"/>
-        </w:rPr>
+        <w:rPr/>
         <w:t>std::shared_ptr&lt;typename list&lt;T&gt;::element&gt; list&lt;T&gt;::pop_impl(std::shared_ptr&lt;element&gt; cur) {</w:t>
       </w:r>
     </w:p>
@@ -6084,17 +5503,11 @@
         <w:rPr/>
       </w:pPr>
       <w:r>
-        <w:rPr>
-          <w:rFonts w:ascii="TimesNewRoman" w:hAnsi="TimesNewRoman"/>
-          <w:color w:val="000000"/>
-        </w:rPr>
+        <w:rPr/>
         <w:t xml:space="preserve">        </w:t>
       </w:r>
       <w:r>
-        <w:rPr>
-          <w:rFonts w:ascii="TimesNewRoman" w:hAnsi="TimesNewRoman"/>
-          <w:color w:val="000000"/>
-        </w:rPr>
+        <w:rPr/>
         <w:t>if (cur-&gt;next_element != nullptr) {</w:t>
       </w:r>
     </w:p>
@@ -6107,17 +5520,11 @@
         <w:rPr/>
       </w:pPr>
       <w:r>
-        <w:rPr>
-          <w:rFonts w:ascii="TimesNewRoman" w:hAnsi="TimesNewRoman"/>
-          <w:color w:val="000000"/>
-        </w:rPr>
+        <w:rPr/>
         <w:t xml:space="preserve">            </w:t>
       </w:r>
       <w:r>
-        <w:rPr>
-          <w:rFonts w:ascii="TimesNewRoman" w:hAnsi="TimesNewRoman"/>
-          <w:color w:val="000000"/>
-        </w:rPr>
+        <w:rPr/>
         <w:t>cur-&gt;next_element = pop_impl(cur-&gt;next_element);</w:t>
       </w:r>
     </w:p>
@@ -6130,17 +5537,11 @@
         <w:rPr/>
       </w:pPr>
       <w:r>
-        <w:rPr>
-          <w:rFonts w:ascii="TimesNewRoman" w:hAnsi="TimesNewRoman"/>
-          <w:color w:val="000000"/>
-        </w:rPr>
+        <w:rPr/>
         <w:t xml:space="preserve">            </w:t>
       </w:r>
       <w:r>
-        <w:rPr>
-          <w:rFonts w:ascii="TimesNewRoman" w:hAnsi="TimesNewRoman"/>
-          <w:color w:val="000000"/>
-        </w:rPr>
+        <w:rPr/>
         <w:t>return cur;</w:t>
       </w:r>
     </w:p>
@@ -6153,17 +5554,11 @@
         <w:rPr/>
       </w:pPr>
       <w:r>
-        <w:rPr>
-          <w:rFonts w:ascii="TimesNewRoman" w:hAnsi="TimesNewRoman"/>
-          <w:color w:val="000000"/>
-        </w:rPr>
+        <w:rPr/>
         <w:t xml:space="preserve">        </w:t>
       </w:r>
       <w:r>
-        <w:rPr>
-          <w:rFonts w:ascii="TimesNewRoman" w:hAnsi="TimesNewRoman"/>
-          <w:color w:val="000000"/>
-        </w:rPr>
+        <w:rPr/>
         <w:t>}</w:t>
       </w:r>
     </w:p>
@@ -6176,17 +5571,11 @@
         <w:rPr/>
       </w:pPr>
       <w:r>
-        <w:rPr>
-          <w:rFonts w:ascii="TimesNewRoman" w:hAnsi="TimesNewRoman"/>
-          <w:color w:val="000000"/>
-        </w:rPr>
+        <w:rPr/>
         <w:t xml:space="preserve">        </w:t>
       </w:r>
       <w:r>
-        <w:rPr>
-          <w:rFonts w:ascii="TimesNewRoman" w:hAnsi="TimesNewRoman"/>
-          <w:color w:val="000000"/>
-        </w:rPr>
+        <w:rPr/>
         <w:t>return nullptr;</w:t>
       </w:r>
     </w:p>
@@ -6199,17 +5588,11 @@
         <w:rPr/>
       </w:pPr>
       <w:r>
-        <w:rPr>
-          <w:rFonts w:ascii="TimesNewRoman" w:hAnsi="TimesNewRoman"/>
-          <w:color w:val="000000"/>
-        </w:rPr>
+        <w:rPr/>
         <w:t xml:space="preserve">    </w:t>
       </w:r>
       <w:r>
-        <w:rPr>
-          <w:rFonts w:ascii="TimesNewRoman" w:hAnsi="TimesNewRoman"/>
-          <w:color w:val="000000"/>
-        </w:rPr>
+        <w:rPr/>
         <w:t>}</w:t>
       </w:r>
     </w:p>
@@ -6219,67 +5602,46 @@
         <w:tabs>
           <w:tab w:val="left" w:pos="360" w:leader="none"/>
         </w:tabs>
-        <w:rPr>
-          <w:rFonts w:ascii="TimesNewRoman" w:hAnsi="TimesNewRoman"/>
-          <w:color w:val="000000"/>
-        </w:rPr>
-      </w:pPr>
-      <w:r>
-        <w:rPr>
-          <w:rFonts w:ascii="TimesNewRoman" w:hAnsi="TimesNewRoman"/>
-          <w:color w:val="000000"/>
-        </w:rPr>
-      </w:r>
-    </w:p>
-    <w:p>
-      <w:pPr>
-        <w:pStyle w:val="Normal"/>
-        <w:tabs>
-          <w:tab w:val="left" w:pos="360" w:leader="none"/>
-        </w:tabs>
-        <w:rPr>
-          <w:rFonts w:ascii="TimesNewRoman" w:hAnsi="TimesNewRoman"/>
-          <w:color w:val="000000"/>
-        </w:rPr>
-      </w:pPr>
-      <w:r>
-        <w:rPr>
-          <w:rFonts w:ascii="TimesNewRoman" w:hAnsi="TimesNewRoman"/>
-          <w:color w:val="000000"/>
-        </w:rPr>
-      </w:r>
-    </w:p>
-    <w:p>
-      <w:pPr>
-        <w:pStyle w:val="Normal"/>
-        <w:tabs>
-          <w:tab w:val="left" w:pos="360" w:leader="none"/>
-        </w:tabs>
-        <w:rPr>
-          <w:rFonts w:ascii="TimesNewRoman" w:hAnsi="TimesNewRoman"/>
-          <w:color w:val="000000"/>
-        </w:rPr>
-      </w:pPr>
-      <w:r>
-        <w:rPr>
-          <w:rFonts w:ascii="TimesNewRoman" w:hAnsi="TimesNewRoman"/>
-          <w:color w:val="000000"/>
-        </w:rPr>
-      </w:r>
-    </w:p>
-    <w:p>
-      <w:pPr>
-        <w:pStyle w:val="Normal"/>
-        <w:tabs>
-          <w:tab w:val="left" w:pos="360" w:leader="none"/>
-        </w:tabs>
-        <w:rPr/>
-      </w:pPr>
-      <w:r>
-        <w:rPr>
-          <w:rFonts w:ascii="TimesNewRoman" w:hAnsi="TimesNewRoman"/>
-          <w:color w:val="000000"/>
-        </w:rPr>
+        <w:rPr/>
+      </w:pPr>
+      <w:r>
+        <w:rPr/>
+      </w:r>
+    </w:p>
+    <w:p>
+      <w:pPr>
+        <w:pStyle w:val="Normal"/>
+        <w:tabs>
+          <w:tab w:val="left" w:pos="360" w:leader="none"/>
+        </w:tabs>
+        <w:rPr/>
+      </w:pPr>
+      <w:r>
+        <w:rPr/>
+      </w:r>
+    </w:p>
+    <w:p>
+      <w:pPr>
+        <w:pStyle w:val="Normal"/>
+        <w:tabs>
+          <w:tab w:val="left" w:pos="360" w:leader="none"/>
+        </w:tabs>
+        <w:rPr/>
+      </w:pPr>
+      <w:r>
+        <w:rPr/>
+      </w:r>
+    </w:p>
+    <w:p>
+      <w:pPr>
+        <w:pStyle w:val="Normal"/>
+        <w:tabs>
+          <w:tab w:val="left" w:pos="360" w:leader="none"/>
+        </w:tabs>
+        <w:rPr/>
+      </w:pPr>
+      <w:r>
+        <w:rPr/>
         <w:t>//=================================advanced-methods========================================//</w:t>
       </w:r>
     </w:p>
@@ -6289,38 +5651,26 @@
         <w:tabs>
           <w:tab w:val="left" w:pos="360" w:leader="none"/>
         </w:tabs>
-        <w:rPr>
-          <w:rFonts w:ascii="TimesNewRoman" w:hAnsi="TimesNewRoman"/>
-          <w:color w:val="000000"/>
-        </w:rPr>
-      </w:pPr>
-      <w:r>
-        <w:rPr>
-          <w:rFonts w:ascii="TimesNewRoman" w:hAnsi="TimesNewRoman"/>
-          <w:color w:val="000000"/>
-        </w:rPr>
-      </w:r>
-    </w:p>
-    <w:p>
-      <w:pPr>
-        <w:pStyle w:val="Normal"/>
-        <w:tabs>
-          <w:tab w:val="left" w:pos="360" w:leader="none"/>
-        </w:tabs>
-        <w:rPr/>
-      </w:pPr>
-      <w:r>
-        <w:rPr>
-          <w:rFonts w:ascii="TimesNewRoman" w:hAnsi="TimesNewRoman"/>
-          <w:color w:val="000000"/>
-        </w:rPr>
+        <w:rPr/>
+      </w:pPr>
+      <w:r>
+        <w:rPr/>
+      </w:r>
+    </w:p>
+    <w:p>
+      <w:pPr>
+        <w:pStyle w:val="Normal"/>
+        <w:tabs>
+          <w:tab w:val="left" w:pos="360" w:leader="none"/>
+        </w:tabs>
+        <w:rPr/>
+      </w:pPr>
+      <w:r>
+        <w:rPr/>
         <w:t xml:space="preserve">    </w:t>
       </w:r>
       <w:r>
-        <w:rPr>
-          <w:rFonts w:ascii="TimesNewRoman" w:hAnsi="TimesNewRoman"/>
-          <w:color w:val="000000"/>
-        </w:rPr>
+        <w:rPr/>
         <w:t>template&lt;class T&gt;</w:t>
       </w:r>
     </w:p>
@@ -6333,17 +5683,11 @@
         <w:rPr/>
       </w:pPr>
       <w:r>
-        <w:rPr>
-          <w:rFonts w:ascii="TimesNewRoman" w:hAnsi="TimesNewRoman"/>
-          <w:color w:val="000000"/>
-        </w:rPr>
+        <w:rPr/>
         <w:t xml:space="preserve">    </w:t>
       </w:r>
       <w:r>
-        <w:rPr>
-          <w:rFonts w:ascii="TimesNewRoman" w:hAnsi="TimesNewRoman"/>
-          <w:color w:val="000000"/>
-        </w:rPr>
+        <w:rPr/>
         <w:t>void list&lt;T&gt;::delete_by_it(containers::list&lt;T&gt;::forward_iterator d_it) { //удаление по итератору</w:t>
       </w:r>
     </w:p>
@@ -6356,25 +5700,62 @@
         <w:rPr/>
       </w:pPr>
       <w:r>
-        <w:rPr>
-          <w:rFonts w:ascii="TimesNewRoman" w:hAnsi="TimesNewRoman"/>
-          <w:color w:val="000000"/>
-        </w:rPr>
-        <w:t xml:space="preserve">   </w:t>
-      </w:r>
-      <w:bookmarkStart w:id="40" w:name="__DdeLink__1286_1512221020"/>
-      <w:r>
-        <w:rPr>
-          <w:rFonts w:ascii="TimesNewRoman" w:hAnsi="TimesNewRoman"/>
-          <w:color w:val="000000"/>
-        </w:rPr>
-        <w:t xml:space="preserve">     </w:t>
-      </w:r>
-      <w:r>
-        <w:rPr>
-          <w:rFonts w:ascii="TimesNewRoman" w:hAnsi="TimesNewRoman"/>
-          <w:color w:val="000000"/>
-        </w:rPr>
+        <w:rPr/>
+        <w:t xml:space="preserve">        </w:t>
+      </w:r>
+      <w:r>
+        <w:rPr/>
+        <w:t>if (d_it.it_ptr == nullptr) {</w:t>
+      </w:r>
+    </w:p>
+    <w:p>
+      <w:pPr>
+        <w:pStyle w:val="Normal"/>
+        <w:tabs>
+          <w:tab w:val="left" w:pos="360" w:leader="none"/>
+        </w:tabs>
+        <w:rPr/>
+      </w:pPr>
+      <w:r>
+        <w:rPr/>
+        <w:t xml:space="preserve">            </w:t>
+      </w:r>
+      <w:r>
+        <w:rPr/>
+        <w:t>throw std::logic_error("попытка доступа к несуществующему элементу");</w:t>
+      </w:r>
+    </w:p>
+    <w:p>
+      <w:pPr>
+        <w:pStyle w:val="Normal"/>
+        <w:tabs>
+          <w:tab w:val="left" w:pos="360" w:leader="none"/>
+        </w:tabs>
+        <w:rPr/>
+      </w:pPr>
+      <w:r>
+        <w:rPr/>
+        <w:t xml:space="preserve">        </w:t>
+      </w:r>
+      <w:r>
+        <w:rPr/>
+        <w:t>}</w:t>
+      </w:r>
+    </w:p>
+    <w:p>
+      <w:pPr>
+        <w:pStyle w:val="Normal"/>
+        <w:tabs>
+          <w:tab w:val="left" w:pos="360" w:leader="none"/>
+        </w:tabs>
+        <w:rPr/>
+      </w:pPr>
+      <w:r>
+        <w:rPr/>
+        <w:t xml:space="preserve">        </w:t>
+      </w:r>
+      <w:r>
+        <w:rPr/>
         <w:t>if (d_it == this-&gt;begin()) {</w:t>
       </w:r>
     </w:p>
@@ -6387,17 +5768,11 @@
         <w:rPr/>
       </w:pPr>
       <w:r>
-        <w:rPr>
-          <w:rFonts w:ascii="TimesNewRoman" w:hAnsi="TimesNewRoman"/>
-          <w:color w:val="000000"/>
-        </w:rPr>
+        <w:rPr/>
         <w:t xml:space="preserve">            </w:t>
       </w:r>
       <w:r>
-        <w:rPr>
-          <w:rFonts w:ascii="TimesNewRoman" w:hAnsi="TimesNewRoman"/>
-          <w:color w:val="000000"/>
-        </w:rPr>
+        <w:rPr/>
         <w:t>this-&gt;pop_front();</w:t>
       </w:r>
     </w:p>
@@ -6410,17 +5785,11 @@
         <w:rPr/>
       </w:pPr>
       <w:r>
-        <w:rPr>
-          <w:rFonts w:ascii="TimesNewRoman" w:hAnsi="TimesNewRoman"/>
-          <w:color w:val="000000"/>
-        </w:rPr>
+        <w:rPr/>
         <w:t xml:space="preserve">            </w:t>
       </w:r>
       <w:r>
-        <w:rPr>
-          <w:rFonts w:ascii="TimesNewRoman" w:hAnsi="TimesNewRoman"/>
-          <w:color w:val="000000"/>
-        </w:rPr>
+        <w:rPr/>
         <w:t>size --;</w:t>
       </w:r>
     </w:p>
@@ -6433,17 +5802,11 @@
         <w:rPr/>
       </w:pPr>
       <w:r>
-        <w:rPr>
-          <w:rFonts w:ascii="TimesNewRoman" w:hAnsi="TimesNewRoman"/>
-          <w:color w:val="000000"/>
-        </w:rPr>
+        <w:rPr/>
         <w:t xml:space="preserve">            </w:t>
       </w:r>
       <w:r>
-        <w:rPr>
-          <w:rFonts w:ascii="TimesNewRoman" w:hAnsi="TimesNewRoman"/>
-          <w:color w:val="000000"/>
-        </w:rPr>
+        <w:rPr/>
         <w:t>return;</w:t>
       </w:r>
     </w:p>
@@ -6456,17 +5819,11 @@
         <w:rPr/>
       </w:pPr>
       <w:r>
-        <w:rPr>
-          <w:rFonts w:ascii="TimesNewRoman" w:hAnsi="TimesNewRoman"/>
-          <w:color w:val="000000"/>
-        </w:rPr>
+        <w:rPr/>
         <w:t xml:space="preserve">        </w:t>
       </w:r>
       <w:r>
-        <w:rPr>
-          <w:rFonts w:ascii="TimesNewRoman" w:hAnsi="TimesNewRoman"/>
-          <w:color w:val="000000"/>
-        </w:rPr>
+        <w:rPr/>
         <w:t>}</w:t>
       </w:r>
     </w:p>
@@ -6479,10 +5836,11 @@
         <w:rPr/>
       </w:pPr>
       <w:r>
-        <w:rPr>
-          <w:rFonts w:ascii="TimesNewRoman" w:hAnsi="TimesNewRoman"/>
-          <w:color w:val="000000"/>
-        </w:rPr>
+        <w:rPr/>
+        <w:t xml:space="preserve">        </w:t>
+      </w:r>
+      <w:r>
+        <w:rPr/>
         <w:t>if (d_it == this-&gt;end()) {</w:t>
       </w:r>
     </w:p>
@@ -6495,17 +5853,11 @@
         <w:rPr/>
       </w:pPr>
       <w:r>
-        <w:rPr>
-          <w:rFonts w:ascii="TimesNewRoman" w:hAnsi="TimesNewRoman"/>
-          <w:color w:val="000000"/>
-        </w:rPr>
+        <w:rPr/>
         <w:t xml:space="preserve">            </w:t>
       </w:r>
       <w:r>
-        <w:rPr>
-          <w:rFonts w:ascii="TimesNewRoman" w:hAnsi="TimesNewRoman"/>
-          <w:color w:val="000000"/>
-        </w:rPr>
+        <w:rPr/>
         <w:t>this-&gt;pop_back();</w:t>
       </w:r>
     </w:p>
@@ -6518,17 +5870,11 @@
         <w:rPr/>
       </w:pPr>
       <w:r>
-        <w:rPr>
-          <w:rFonts w:ascii="TimesNewRoman" w:hAnsi="TimesNewRoman"/>
-          <w:color w:val="000000"/>
-        </w:rPr>
+        <w:rPr/>
         <w:t xml:space="preserve">            </w:t>
       </w:r>
       <w:r>
-        <w:rPr>
-          <w:rFonts w:ascii="TimesNewRoman" w:hAnsi="TimesNewRoman"/>
-          <w:color w:val="000000"/>
-        </w:rPr>
+        <w:rPr/>
         <w:t>size --;</w:t>
       </w:r>
     </w:p>
@@ -6541,17 +5887,11 @@
         <w:rPr/>
       </w:pPr>
       <w:r>
-        <w:rPr>
-          <w:rFonts w:ascii="TimesNewRoman" w:hAnsi="TimesNewRoman"/>
-          <w:color w:val="000000"/>
-        </w:rPr>
+        <w:rPr/>
         <w:t xml:space="preserve">            </w:t>
       </w:r>
       <w:r>
-        <w:rPr>
-          <w:rFonts w:ascii="TimesNewRoman" w:hAnsi="TimesNewRoman"/>
-          <w:color w:val="000000"/>
-        </w:rPr>
+        <w:rPr/>
         <w:t>return;</w:t>
       </w:r>
     </w:p>
@@ -6564,17 +5904,11 @@
         <w:rPr/>
       </w:pPr>
       <w:r>
-        <w:rPr>
-          <w:rFonts w:ascii="TimesNewRoman" w:hAnsi="TimesNewRoman"/>
-          <w:color w:val="000000"/>
-        </w:rPr>
+        <w:rPr/>
         <w:t xml:space="preserve">        </w:t>
       </w:r>
       <w:r>
-        <w:rPr>
-          <w:rFonts w:ascii="TimesNewRoman" w:hAnsi="TimesNewRoman"/>
-          <w:color w:val="000000"/>
-        </w:rPr>
+        <w:rPr/>
         <w:t>}</w:t>
       </w:r>
     </w:p>
@@ -6587,144 +5921,963 @@
         <w:rPr/>
       </w:pPr>
       <w:r>
-        <w:rPr>
-          <w:rFonts w:ascii="TimesNewRoman" w:hAnsi="TimesNewRoman"/>
-          <w:color w:val="000000"/>
-        </w:rPr>
+        <w:rPr/>
+        <w:t xml:space="preserve">        </w:t>
+      </w:r>
+      <w:r>
+        <w:rPr/>
+        <w:t>d_it.it_ptr-&gt;next_element-&gt;prev_element = d_it.it_ptr-&gt;prev_element;</w:t>
+      </w:r>
+    </w:p>
+    <w:p>
+      <w:pPr>
+        <w:pStyle w:val="Normal"/>
+        <w:tabs>
+          <w:tab w:val="left" w:pos="360" w:leader="none"/>
+        </w:tabs>
+        <w:rPr/>
+      </w:pPr>
+      <w:r>
+        <w:rPr/>
+        <w:t xml:space="preserve">        </w:t>
+      </w:r>
+      <w:r>
+        <w:rPr/>
+        <w:t>d_it.it_ptr-&gt;prev_element.lock()-&gt;next_element = d_it.it_ptr-&gt;next_element;</w:t>
+      </w:r>
+    </w:p>
+    <w:p>
+      <w:pPr>
+        <w:pStyle w:val="Normal"/>
+        <w:tabs>
+          <w:tab w:val="left" w:pos="360" w:leader="none"/>
+        </w:tabs>
+        <w:rPr/>
+      </w:pPr>
+      <w:r>
+        <w:rPr/>
+      </w:r>
+    </w:p>
+    <w:p>
+      <w:pPr>
+        <w:pStyle w:val="Normal"/>
+        <w:tabs>
+          <w:tab w:val="left" w:pos="360" w:leader="none"/>
+        </w:tabs>
+        <w:rPr/>
+      </w:pPr>
+      <w:r>
+        <w:rPr/>
+      </w:r>
+    </w:p>
+    <w:p>
+      <w:pPr>
+        <w:pStyle w:val="Normal"/>
+        <w:tabs>
+          <w:tab w:val="left" w:pos="360" w:leader="none"/>
+        </w:tabs>
+        <w:rPr/>
+      </w:pPr>
+      <w:r>
+        <w:rPr/>
+        <w:t xml:space="preserve">        </w:t>
+      </w:r>
+      <w:r>
+        <w:rPr/>
+        <w:t>size--;</w:t>
+      </w:r>
+    </w:p>
+    <w:p>
+      <w:pPr>
+        <w:pStyle w:val="Normal"/>
+        <w:tabs>
+          <w:tab w:val="left" w:pos="360" w:leader="none"/>
+        </w:tabs>
+        <w:rPr/>
+      </w:pPr>
+      <w:r>
+        <w:rPr/>
+        <w:t xml:space="preserve">    </w:t>
+      </w:r>
+      <w:r>
+        <w:rPr/>
+        <w:t>}</w:t>
+      </w:r>
+    </w:p>
+    <w:p>
+      <w:pPr>
+        <w:pStyle w:val="Normal"/>
+        <w:tabs>
+          <w:tab w:val="left" w:pos="360" w:leader="none"/>
+        </w:tabs>
+        <w:rPr/>
+      </w:pPr>
+      <w:r>
+        <w:rPr/>
+        <w:t>//удаление по номеру</w:t>
+      </w:r>
+    </w:p>
+    <w:p>
+      <w:pPr>
+        <w:pStyle w:val="Normal"/>
+        <w:tabs>
+          <w:tab w:val="left" w:pos="360" w:leader="none"/>
+        </w:tabs>
+        <w:rPr/>
+      </w:pPr>
+      <w:r>
+        <w:rPr/>
+        <w:t xml:space="preserve">    </w:t>
+      </w:r>
+      <w:r>
+        <w:rPr/>
+        <w:t>template&lt;class T&gt;</w:t>
+      </w:r>
+    </w:p>
+    <w:p>
+      <w:pPr>
+        <w:pStyle w:val="Normal"/>
+        <w:tabs>
+          <w:tab w:val="left" w:pos="360" w:leader="none"/>
+        </w:tabs>
+        <w:rPr/>
+      </w:pPr>
+      <w:r>
+        <w:rPr/>
+        <w:t xml:space="preserve">    </w:t>
+      </w:r>
+      <w:r>
+        <w:rPr/>
+        <w:t>void list&lt;T&gt;::delete_by_number(size_t N) {</w:t>
+      </w:r>
+    </w:p>
+    <w:p>
+      <w:pPr>
+        <w:pStyle w:val="Normal"/>
+        <w:tabs>
+          <w:tab w:val="left" w:pos="360" w:leader="none"/>
+        </w:tabs>
+        <w:rPr/>
+      </w:pPr>
+      <w:r>
+        <w:rPr/>
+        <w:t xml:space="preserve">        </w:t>
+      </w:r>
+      <w:r>
+        <w:rPr/>
+        <w:t>forward_iterator it = this-&gt;begin();</w:t>
+      </w:r>
+    </w:p>
+    <w:p>
+      <w:pPr>
+        <w:pStyle w:val="Normal"/>
+        <w:tabs>
+          <w:tab w:val="left" w:pos="360" w:leader="none"/>
+        </w:tabs>
+        <w:rPr/>
+      </w:pPr>
+      <w:r>
+        <w:rPr/>
+        <w:t xml:space="preserve">        </w:t>
+      </w:r>
+      <w:r>
+        <w:rPr/>
+        <w:t>for (size_t i = 1; i &lt;= N; ++i) {</w:t>
+      </w:r>
+    </w:p>
+    <w:p>
+      <w:pPr>
+        <w:pStyle w:val="Normal"/>
+        <w:tabs>
+          <w:tab w:val="left" w:pos="360" w:leader="none"/>
+        </w:tabs>
+        <w:rPr/>
+      </w:pPr>
+      <w:r>
+        <w:rPr/>
         <w:t xml:space="preserve">            </w:t>
       </w:r>
       <w:r>
-        <w:rPr>
-          <w:rFonts w:ascii="TimesNewRoman" w:hAnsi="TimesNewRoman"/>
-          <w:color w:val="000000"/>
-        </w:rPr>
-        <w:t>if (d_it.it_ptr == nullptr) throw std::logic_error("out of borders");</w:t>
-      </w:r>
-    </w:p>
-    <w:p>
-      <w:pPr>
-        <w:pStyle w:val="Normal"/>
-        <w:tabs>
-          <w:tab w:val="left" w:pos="360" w:leader="none"/>
-        </w:tabs>
-        <w:rPr/>
-      </w:pPr>
-      <w:r>
-        <w:rPr>
-          <w:rFonts w:ascii="TimesNewRoman" w:hAnsi="TimesNewRoman"/>
-          <w:color w:val="000000"/>
-        </w:rPr>
+        <w:rPr/>
+        <w:t>++it;</w:t>
+      </w:r>
+    </w:p>
+    <w:p>
+      <w:pPr>
+        <w:pStyle w:val="Normal"/>
+        <w:tabs>
+          <w:tab w:val="left" w:pos="360" w:leader="none"/>
+        </w:tabs>
+        <w:rPr/>
+      </w:pPr>
+      <w:r>
+        <w:rPr/>
+        <w:t xml:space="preserve">        </w:t>
+      </w:r>
+      <w:r>
+        <w:rPr/>
+        <w:t>}</w:t>
+      </w:r>
+    </w:p>
+    <w:p>
+      <w:pPr>
+        <w:pStyle w:val="Normal"/>
+        <w:tabs>
+          <w:tab w:val="left" w:pos="360" w:leader="none"/>
+        </w:tabs>
+        <w:rPr/>
+      </w:pPr>
+      <w:r>
+        <w:rPr/>
+        <w:t xml:space="preserve">        </w:t>
+      </w:r>
+      <w:r>
+        <w:rPr/>
+        <w:t>this-&gt;delete_by_it(it);</w:t>
+      </w:r>
+    </w:p>
+    <w:p>
+      <w:pPr>
+        <w:pStyle w:val="Normal"/>
+        <w:tabs>
+          <w:tab w:val="left" w:pos="360" w:leader="none"/>
+        </w:tabs>
+        <w:rPr/>
+      </w:pPr>
+      <w:r>
+        <w:rPr/>
+        <w:t xml:space="preserve">    </w:t>
+      </w:r>
+      <w:r>
+        <w:rPr/>
+        <w:t>}</w:t>
+      </w:r>
+    </w:p>
+    <w:p>
+      <w:pPr>
+        <w:pStyle w:val="Normal"/>
+        <w:tabs>
+          <w:tab w:val="left" w:pos="360" w:leader="none"/>
+        </w:tabs>
+        <w:rPr/>
+      </w:pPr>
+      <w:r>
+        <w:rPr/>
+      </w:r>
+    </w:p>
+    <w:p>
+      <w:pPr>
+        <w:pStyle w:val="Normal"/>
+        <w:tabs>
+          <w:tab w:val="left" w:pos="360" w:leader="none"/>
+        </w:tabs>
+        <w:rPr/>
+      </w:pPr>
+      <w:r>
+        <w:rPr/>
+        <w:t xml:space="preserve">    </w:t>
+      </w:r>
+      <w:r>
+        <w:rPr/>
+        <w:t>template&lt;class T&gt;</w:t>
+      </w:r>
+    </w:p>
+    <w:p>
+      <w:pPr>
+        <w:pStyle w:val="Normal"/>
+        <w:tabs>
+          <w:tab w:val="left" w:pos="360" w:leader="none"/>
+        </w:tabs>
+        <w:rPr/>
+      </w:pPr>
+      <w:r>
+        <w:rPr/>
+        <w:t xml:space="preserve">    </w:t>
+      </w:r>
+      <w:r>
+        <w:rPr/>
+        <w:t>void list&lt;T&gt;::insert_by_it(containers::list&lt;T&gt;::forward_iterator ins_it, T&amp; value) {</w:t>
+      </w:r>
+    </w:p>
+    <w:p>
+      <w:pPr>
+        <w:pStyle w:val="Normal"/>
+        <w:tabs>
+          <w:tab w:val="left" w:pos="360" w:leader="none"/>
+        </w:tabs>
+        <w:rPr/>
+      </w:pPr>
+      <w:r>
+        <w:rPr/>
+        <w:t xml:space="preserve">        </w:t>
+      </w:r>
+      <w:r>
+        <w:rPr/>
+        <w:t>if (first != nullptr) {</w:t>
+      </w:r>
+    </w:p>
+    <w:p>
+      <w:pPr>
+        <w:pStyle w:val="Normal"/>
+        <w:tabs>
+          <w:tab w:val="left" w:pos="360" w:leader="none"/>
+        </w:tabs>
+        <w:rPr/>
+      </w:pPr>
+      <w:r>
+        <w:rPr/>
         <w:t xml:space="preserve">            </w:t>
       </w:r>
       <w:r>
-        <w:rPr>
-          <w:rFonts w:ascii="TimesNewRoman" w:hAnsi="TimesNewRoman"/>
-          <w:color w:val="000000"/>
-        </w:rPr>
-        <w:t>d_it.it_ptr-&gt;prev_element-&gt;next_element = d_it.it_ptr-&gt;next_element;</w:t>
-      </w:r>
-    </w:p>
-    <w:p>
-      <w:pPr>
-        <w:pStyle w:val="Normal"/>
-        <w:tabs>
-          <w:tab w:val="left" w:pos="360" w:leader="none"/>
-        </w:tabs>
-        <w:rPr/>
-      </w:pPr>
-      <w:r>
-        <w:rPr>
-          <w:rFonts w:ascii="TimesNewRoman" w:hAnsi="TimesNewRoman"/>
-          <w:color w:val="000000"/>
-        </w:rPr>
+        <w:rPr/>
+        <w:t>if (ins_it == this-&gt;begin()) {</w:t>
+      </w:r>
+    </w:p>
+    <w:p>
+      <w:pPr>
+        <w:pStyle w:val="Normal"/>
+        <w:tabs>
+          <w:tab w:val="left" w:pos="360" w:leader="none"/>
+        </w:tabs>
+        <w:rPr/>
+      </w:pPr>
+      <w:r>
+        <w:rPr/>
+        <w:t xml:space="preserve">                </w:t>
+      </w:r>
+      <w:r>
+        <w:rPr/>
+        <w:t>std::shared_ptr&lt;element&gt; tmp = std::shared_ptr&lt;element&gt;(new element{ value });</w:t>
+      </w:r>
+    </w:p>
+    <w:p>
+      <w:pPr>
+        <w:pStyle w:val="Normal"/>
+        <w:tabs>
+          <w:tab w:val="left" w:pos="360" w:leader="none"/>
+        </w:tabs>
+        <w:rPr/>
+      </w:pPr>
+      <w:r>
+        <w:rPr/>
+        <w:t xml:space="preserve">                </w:t>
+      </w:r>
+      <w:r>
+        <w:rPr/>
+        <w:t>tmp-&gt;next_element = first;</w:t>
+      </w:r>
+    </w:p>
+    <w:p>
+      <w:pPr>
+        <w:pStyle w:val="Normal"/>
+        <w:tabs>
+          <w:tab w:val="left" w:pos="360" w:leader="none"/>
+        </w:tabs>
+        <w:rPr/>
+      </w:pPr>
+      <w:r>
+        <w:rPr/>
+        <w:t xml:space="preserve">                </w:t>
+      </w:r>
+      <w:r>
+        <w:rPr/>
+        <w:t>first-&gt;prev_element = tmp;</w:t>
+      </w:r>
+    </w:p>
+    <w:p>
+      <w:pPr>
+        <w:pStyle w:val="Normal"/>
+        <w:tabs>
+          <w:tab w:val="left" w:pos="360" w:leader="none"/>
+        </w:tabs>
+        <w:rPr/>
+      </w:pPr>
+      <w:r>
+        <w:rPr/>
+        <w:t xml:space="preserve">                </w:t>
+      </w:r>
+      <w:r>
+        <w:rPr/>
+        <w:t>first = tmp;</w:t>
+      </w:r>
+    </w:p>
+    <w:p>
+      <w:pPr>
+        <w:pStyle w:val="Normal"/>
+        <w:tabs>
+          <w:tab w:val="left" w:pos="360" w:leader="none"/>
+        </w:tabs>
+        <w:rPr/>
+      </w:pPr>
+      <w:r>
+        <w:rPr/>
+        <w:t xml:space="preserve">                </w:t>
+      </w:r>
+      <w:r>
+        <w:rPr/>
+        <w:t>if (tmp-&gt;value.Area() &gt; tmp-&gt;next_element-&gt;value.Area()) {</w:t>
+      </w:r>
+    </w:p>
+    <w:p>
+      <w:pPr>
+        <w:pStyle w:val="Normal"/>
+        <w:tabs>
+          <w:tab w:val="left" w:pos="360" w:leader="none"/>
+        </w:tabs>
+        <w:rPr/>
+      </w:pPr>
+      <w:r>
+        <w:rPr/>
+        <w:t xml:space="preserve">                    </w:t>
+      </w:r>
+      <w:r>
+        <w:rPr/>
+        <w:t>throw std::logic_error("Area is too big");</w:t>
+      </w:r>
+    </w:p>
+    <w:p>
+      <w:pPr>
+        <w:pStyle w:val="Normal"/>
+        <w:tabs>
+          <w:tab w:val="left" w:pos="360" w:leader="none"/>
+        </w:tabs>
+        <w:rPr/>
+      </w:pPr>
+      <w:r>
+        <w:rPr/>
+        <w:t xml:space="preserve">                </w:t>
+      </w:r>
+      <w:r>
+        <w:rPr/>
+        <w:t>}</w:t>
+      </w:r>
+    </w:p>
+    <w:p>
+      <w:pPr>
+        <w:pStyle w:val="Normal"/>
+        <w:tabs>
+          <w:tab w:val="left" w:pos="360" w:leader="none"/>
+        </w:tabs>
+        <w:rPr/>
+      </w:pPr>
+      <w:r>
+        <w:rPr/>
+        <w:t xml:space="preserve">                </w:t>
+      </w:r>
+      <w:r>
+        <w:rPr/>
+        <w:t>size++;</w:t>
+      </w:r>
+    </w:p>
+    <w:p>
+      <w:pPr>
+        <w:pStyle w:val="Normal"/>
+        <w:tabs>
+          <w:tab w:val="left" w:pos="360" w:leader="none"/>
+        </w:tabs>
+        <w:rPr/>
+      </w:pPr>
+      <w:r>
+        <w:rPr/>
+        <w:t xml:space="preserve">                </w:t>
+      </w:r>
+      <w:r>
+        <w:rPr/>
+        <w:t>return;</w:t>
+      </w:r>
+    </w:p>
+    <w:p>
+      <w:pPr>
+        <w:pStyle w:val="Normal"/>
+        <w:tabs>
+          <w:tab w:val="left" w:pos="360" w:leader="none"/>
+        </w:tabs>
+        <w:rPr/>
+      </w:pPr>
+      <w:r>
+        <w:rPr/>
         <w:t xml:space="preserve">            </w:t>
       </w:r>
       <w:r>
-        <w:rPr>
-          <w:rFonts w:ascii="TimesNewRoman" w:hAnsi="TimesNewRoman"/>
-          <w:color w:val="000000"/>
-        </w:rPr>
-        <w:t>d_it.it_ptr-&gt;next_element-&gt;prev_element = d_it.it_ptr-&gt;prev_element;</w:t>
-      </w:r>
-    </w:p>
-    <w:p>
-      <w:pPr>
-        <w:pStyle w:val="Normal"/>
-        <w:tabs>
-          <w:tab w:val="left" w:pos="360" w:leader="none"/>
-        </w:tabs>
-        <w:rPr/>
-      </w:pPr>
-      <w:r>
-        <w:rPr>
-          <w:rFonts w:ascii="TimesNewRoman" w:hAnsi="TimesNewRoman"/>
-          <w:color w:val="000000"/>
-        </w:rPr>
-        <w:t xml:space="preserve">   </w:t>
-      </w:r>
-    </w:p>
-    <w:p>
-      <w:pPr>
-        <w:pStyle w:val="Normal"/>
-        <w:tabs>
-          <w:tab w:val="left" w:pos="360" w:leader="none"/>
-        </w:tabs>
-        <w:rPr>
-          <w:rFonts w:ascii="TimesNewRoman" w:hAnsi="TimesNewRoman"/>
-          <w:color w:val="000000"/>
-        </w:rPr>
-      </w:pPr>
-      <w:r>
-        <w:rPr>
-          <w:rFonts w:ascii="TimesNewRoman" w:hAnsi="TimesNewRoman"/>
-          <w:color w:val="000000"/>
-        </w:rPr>
-      </w:r>
-    </w:p>
-    <w:p>
-      <w:pPr>
-        <w:pStyle w:val="Normal"/>
-        <w:tabs>
-          <w:tab w:val="left" w:pos="360" w:leader="none"/>
-        </w:tabs>
-        <w:rPr/>
-      </w:pPr>
-      <w:r>
-        <w:rPr>
-          <w:rFonts w:ascii="TimesNewRoman" w:hAnsi="TimesNewRoman"/>
-          <w:color w:val="000000"/>
-        </w:rPr>
+        <w:rPr/>
+        <w:t>}else {</w:t>
+      </w:r>
+    </w:p>
+    <w:p>
+      <w:pPr>
+        <w:pStyle w:val="Normal"/>
+        <w:tabs>
+          <w:tab w:val="left" w:pos="360" w:leader="none"/>
+        </w:tabs>
+        <w:rPr/>
+      </w:pPr>
+      <w:r>
+        <w:rPr/>
+        <w:t xml:space="preserve">                </w:t>
+      </w:r>
+      <w:r>
+        <w:rPr/>
+        <w:t>if (ins_it.it_ptr == nullptr) {</w:t>
+      </w:r>
+    </w:p>
+    <w:p>
+      <w:pPr>
+        <w:pStyle w:val="Normal"/>
+        <w:tabs>
+          <w:tab w:val="left" w:pos="360" w:leader="none"/>
+        </w:tabs>
+        <w:rPr/>
+      </w:pPr>
+      <w:r>
+        <w:rPr/>
+        <w:t xml:space="preserve">                    </w:t>
+      </w:r>
+      <w:r>
+        <w:rPr/>
+        <w:t>std::shared_ptr&lt;element&gt; tmp = std::shared_ptr&lt;element&gt;(new element{value});</w:t>
+      </w:r>
+    </w:p>
+    <w:p>
+      <w:pPr>
+        <w:pStyle w:val="Normal"/>
+        <w:tabs>
+          <w:tab w:val="left" w:pos="360" w:leader="none"/>
+        </w:tabs>
+        <w:rPr/>
+      </w:pPr>
+      <w:r>
+        <w:rPr/>
+      </w:r>
+    </w:p>
+    <w:p>
+      <w:pPr>
+        <w:pStyle w:val="Normal"/>
+        <w:tabs>
+          <w:tab w:val="left" w:pos="360" w:leader="none"/>
+        </w:tabs>
+        <w:rPr/>
+      </w:pPr>
+      <w:r>
+        <w:rPr/>
+        <w:t xml:space="preserve">                    </w:t>
+      </w:r>
+      <w:r>
+        <w:rPr/>
+        <w:t>tmp-&gt;prev_element = push_impl(first);</w:t>
+      </w:r>
+    </w:p>
+    <w:p>
+      <w:pPr>
+        <w:pStyle w:val="Normal"/>
+        <w:tabs>
+          <w:tab w:val="left" w:pos="360" w:leader="none"/>
+        </w:tabs>
+        <w:rPr/>
+      </w:pPr>
+      <w:r>
+        <w:rPr/>
+        <w:t xml:space="preserve">                    </w:t>
+      </w:r>
+      <w:r>
+        <w:rPr/>
+        <w:t>push_impl(first)-&gt;next_element = tmp;</w:t>
+      </w:r>
+    </w:p>
+    <w:p>
+      <w:pPr>
+        <w:pStyle w:val="Normal"/>
+        <w:tabs>
+          <w:tab w:val="left" w:pos="360" w:leader="none"/>
+        </w:tabs>
+        <w:rPr/>
+      </w:pPr>
+      <w:r>
+        <w:rPr/>
+        <w:t xml:space="preserve">                    </w:t>
+      </w:r>
+      <w:r>
+        <w:rPr/>
+        <w:t>if (tmp-&gt;value.Area() &lt; tmp-&gt;prev_element.lock()-&gt;value.Area()) {</w:t>
+      </w:r>
+    </w:p>
+    <w:p>
+      <w:pPr>
+        <w:pStyle w:val="Normal"/>
+        <w:tabs>
+          <w:tab w:val="left" w:pos="360" w:leader="none"/>
+        </w:tabs>
+        <w:rPr/>
+      </w:pPr>
+      <w:r>
+        <w:rPr/>
+        <w:t xml:space="preserve">                        </w:t>
+      </w:r>
+      <w:r>
+        <w:rPr/>
+        <w:t>throw std::logic_error("Area is too low");</w:t>
+      </w:r>
+    </w:p>
+    <w:p>
+      <w:pPr>
+        <w:pStyle w:val="Normal"/>
+        <w:tabs>
+          <w:tab w:val="left" w:pos="360" w:leader="none"/>
+        </w:tabs>
+        <w:rPr/>
+      </w:pPr>
+      <w:r>
+        <w:rPr/>
+        <w:t xml:space="preserve">                    </w:t>
+      </w:r>
+      <w:r>
+        <w:rPr/>
+        <w:t>}</w:t>
+      </w:r>
+    </w:p>
+    <w:p>
+      <w:pPr>
+        <w:pStyle w:val="Normal"/>
+        <w:tabs>
+          <w:tab w:val="left" w:pos="360" w:leader="none"/>
+        </w:tabs>
+        <w:rPr/>
+      </w:pPr>
+      <w:r>
+        <w:rPr/>
+        <w:t xml:space="preserve">                    </w:t>
+      </w:r>
+      <w:r>
+        <w:rPr/>
+        <w:t>size++;</w:t>
+      </w:r>
+    </w:p>
+    <w:p>
+      <w:pPr>
+        <w:pStyle w:val="Normal"/>
+        <w:tabs>
+          <w:tab w:val="left" w:pos="360" w:leader="none"/>
+        </w:tabs>
+        <w:rPr/>
+      </w:pPr>
+      <w:r>
+        <w:rPr/>
+        <w:t xml:space="preserve">                    </w:t>
+      </w:r>
+      <w:r>
+        <w:rPr/>
+        <w:t>return;</w:t>
+      </w:r>
+    </w:p>
+    <w:p>
+      <w:pPr>
+        <w:pStyle w:val="Normal"/>
+        <w:tabs>
+          <w:tab w:val="left" w:pos="360" w:leader="none"/>
+        </w:tabs>
+        <w:rPr/>
+      </w:pPr>
+      <w:r>
+        <w:rPr/>
+        <w:t xml:space="preserve">                </w:t>
+      </w:r>
+      <w:r>
+        <w:rPr/>
+        <w:t>} else {</w:t>
+      </w:r>
+    </w:p>
+    <w:p>
+      <w:pPr>
+        <w:pStyle w:val="Normal"/>
+        <w:tabs>
+          <w:tab w:val="left" w:pos="360" w:leader="none"/>
+        </w:tabs>
+        <w:rPr/>
+      </w:pPr>
+      <w:r>
+        <w:rPr/>
+        <w:t xml:space="preserve">                    </w:t>
+      </w:r>
+      <w:r>
+        <w:rPr/>
+        <w:t>std::shared_ptr&lt;element&gt; tmp = std::shared_ptr&lt;element&gt;(new element{value});</w:t>
+      </w:r>
+    </w:p>
+    <w:p>
+      <w:pPr>
+        <w:pStyle w:val="Normal"/>
+        <w:tabs>
+          <w:tab w:val="left" w:pos="360" w:leader="none"/>
+        </w:tabs>
+        <w:rPr/>
+      </w:pPr>
+      <w:r>
+        <w:rPr/>
+        <w:t xml:space="preserve">                    </w:t>
+      </w:r>
+      <w:r>
+        <w:rPr/>
+        <w:t>tmp-&gt;prev_element = ins_it.it_ptr-&gt;prev_element;</w:t>
+      </w:r>
+    </w:p>
+    <w:p>
+      <w:pPr>
+        <w:pStyle w:val="Normal"/>
+        <w:tabs>
+          <w:tab w:val="left" w:pos="360" w:leader="none"/>
+        </w:tabs>
+        <w:rPr/>
+      </w:pPr>
+      <w:r>
+        <w:rPr/>
+        <w:t xml:space="preserve">                    </w:t>
+      </w:r>
+      <w:r>
+        <w:rPr/>
+        <w:t>tmp-&gt;next_element = ins_it.it_ptr-&gt;prev_element.lock()-&gt;next_element;</w:t>
+      </w:r>
+    </w:p>
+    <w:p>
+      <w:pPr>
+        <w:pStyle w:val="Normal"/>
+        <w:tabs>
+          <w:tab w:val="left" w:pos="360" w:leader="none"/>
+        </w:tabs>
+        <w:rPr/>
+      </w:pPr>
+      <w:r>
+        <w:rPr/>
+        <w:t xml:space="preserve">                    </w:t>
+      </w:r>
+      <w:r>
+        <w:rPr/>
+        <w:t>ins_it.it_ptr-&gt;prev_element = tmp;</w:t>
+      </w:r>
+    </w:p>
+    <w:p>
+      <w:pPr>
+        <w:pStyle w:val="Normal"/>
+        <w:tabs>
+          <w:tab w:val="left" w:pos="360" w:leader="none"/>
+        </w:tabs>
+        <w:rPr/>
+      </w:pPr>
+      <w:r>
+        <w:rPr/>
+        <w:t xml:space="preserve">                    </w:t>
+      </w:r>
+      <w:r>
+        <w:rPr/>
+        <w:t>tmp-&gt;prev_element.lock()-&gt;next_element = tmp;</w:t>
+      </w:r>
+    </w:p>
+    <w:p>
+      <w:pPr>
+        <w:pStyle w:val="Normal"/>
+        <w:tabs>
+          <w:tab w:val="left" w:pos="360" w:leader="none"/>
+        </w:tabs>
+        <w:rPr/>
+      </w:pPr>
+      <w:r>
+        <w:rPr/>
+      </w:r>
+    </w:p>
+    <w:p>
+      <w:pPr>
+        <w:pStyle w:val="Normal"/>
+        <w:tabs>
+          <w:tab w:val="left" w:pos="360" w:leader="none"/>
+        </w:tabs>
+        <w:rPr/>
+      </w:pPr>
+      <w:r>
+        <w:rPr/>
+        <w:t xml:space="preserve">                    </w:t>
+      </w:r>
+      <w:r>
+        <w:rPr/>
+        <w:t>if (tmp-&gt;value.Area() &gt; tmp-&gt;next_element-&gt;value.Area()) {</w:t>
+      </w:r>
+    </w:p>
+    <w:p>
+      <w:pPr>
+        <w:pStyle w:val="Normal"/>
+        <w:tabs>
+          <w:tab w:val="left" w:pos="360" w:leader="none"/>
+        </w:tabs>
+        <w:rPr/>
+      </w:pPr>
+      <w:r>
+        <w:rPr/>
+        <w:t xml:space="preserve">                        </w:t>
+      </w:r>
+      <w:r>
+        <w:rPr/>
+        <w:t>throw std::logic_error("Area is too big");</w:t>
+      </w:r>
+    </w:p>
+    <w:p>
+      <w:pPr>
+        <w:pStyle w:val="Normal"/>
+        <w:tabs>
+          <w:tab w:val="left" w:pos="360" w:leader="none"/>
+        </w:tabs>
+        <w:rPr/>
+      </w:pPr>
+      <w:r>
+        <w:rPr/>
+        <w:t xml:space="preserve">                    </w:t>
+      </w:r>
+      <w:r>
+        <w:rPr/>
+        <w:t>}</w:t>
+      </w:r>
+    </w:p>
+    <w:p>
+      <w:pPr>
+        <w:pStyle w:val="Normal"/>
+        <w:tabs>
+          <w:tab w:val="left" w:pos="360" w:leader="none"/>
+        </w:tabs>
+        <w:rPr/>
+      </w:pPr>
+      <w:r>
+        <w:rPr/>
+        <w:t xml:space="preserve">                    </w:t>
+      </w:r>
+      <w:r>
+        <w:rPr/>
+        <w:t>if (tmp-&gt;value.Area() &lt; tmp-&gt;prev_element.lock()-&gt;value.Area()) {</w:t>
+      </w:r>
+    </w:p>
+    <w:p>
+      <w:pPr>
+        <w:pStyle w:val="Normal"/>
+        <w:tabs>
+          <w:tab w:val="left" w:pos="360" w:leader="none"/>
+        </w:tabs>
+        <w:rPr/>
+      </w:pPr>
+      <w:r>
+        <w:rPr/>
+        <w:t xml:space="preserve">                        </w:t>
+      </w:r>
+      <w:r>
+        <w:rPr/>
+        <w:t>throw std::logic_error("Area is too low");</w:t>
+      </w:r>
+    </w:p>
+    <w:p>
+      <w:pPr>
+        <w:pStyle w:val="Normal"/>
+        <w:tabs>
+          <w:tab w:val="left" w:pos="360" w:leader="none"/>
+        </w:tabs>
+        <w:rPr/>
+      </w:pPr>
+      <w:r>
+        <w:rPr/>
+        <w:t xml:space="preserve">                    </w:t>
+      </w:r>
+      <w:r>
+        <w:rPr/>
+        <w:t>}</w:t>
+      </w:r>
+    </w:p>
+    <w:p>
+      <w:pPr>
+        <w:pStyle w:val="Normal"/>
+        <w:tabs>
+          <w:tab w:val="left" w:pos="360" w:leader="none"/>
+        </w:tabs>
+        <w:rPr/>
+      </w:pPr>
+      <w:r>
+        <w:rPr/>
+        <w:t xml:space="preserve">                </w:t>
+      </w:r>
+      <w:r>
+        <w:rPr/>
+        <w:t>}</w:t>
+      </w:r>
+    </w:p>
+    <w:p>
+      <w:pPr>
+        <w:pStyle w:val="Normal"/>
+        <w:tabs>
+          <w:tab w:val="left" w:pos="360" w:leader="none"/>
+        </w:tabs>
+        <w:rPr/>
+      </w:pPr>
+      <w:r>
+        <w:rPr/>
         <w:t xml:space="preserve">            </w:t>
       </w:r>
       <w:r>
-        <w:rPr>
-          <w:rFonts w:ascii="TimesNewRoman" w:hAnsi="TimesNewRoman"/>
-          <w:color w:val="000000"/>
-        </w:rPr>
-        <w:t>size--;</w:t>
-      </w:r>
-      <w:bookmarkEnd w:id="40"/>
-    </w:p>
-    <w:p>
-      <w:pPr>
-        <w:pStyle w:val="Normal"/>
-        <w:tabs>
-          <w:tab w:val="left" w:pos="360" w:leader="none"/>
-        </w:tabs>
-        <w:rPr/>
-      </w:pPr>
-      <w:r>
-        <w:rPr>
-          <w:rFonts w:ascii="TimesNewRoman" w:hAnsi="TimesNewRoman"/>
-          <w:color w:val="000000"/>
-        </w:rPr>
+        <w:rPr/>
+        <w:t>}</w:t>
+      </w:r>
+    </w:p>
+    <w:p>
+      <w:pPr>
+        <w:pStyle w:val="Normal"/>
+        <w:tabs>
+          <w:tab w:val="left" w:pos="360" w:leader="none"/>
+        </w:tabs>
+        <w:rPr/>
+      </w:pPr>
+      <w:r>
+        <w:rPr/>
+        <w:t xml:space="preserve">        </w:t>
+      </w:r>
+      <w:r>
+        <w:rPr/>
+        <w:t>} else first=std::shared_ptr&lt;element&gt;(new element{value});</w:t>
+      </w:r>
+    </w:p>
+    <w:p>
+      <w:pPr>
+        <w:pStyle w:val="Normal"/>
+        <w:tabs>
+          <w:tab w:val="left" w:pos="360" w:leader="none"/>
+        </w:tabs>
+        <w:rPr/>
+      </w:pPr>
+      <w:r>
+        <w:rPr/>
+      </w:r>
+    </w:p>
+    <w:p>
+      <w:pPr>
+        <w:pStyle w:val="Normal"/>
+        <w:tabs>
+          <w:tab w:val="left" w:pos="360" w:leader="none"/>
+        </w:tabs>
+        <w:rPr/>
+      </w:pPr>
+      <w:r>
+        <w:rPr/>
+        <w:t xml:space="preserve">        </w:t>
+      </w:r>
+      <w:r>
+        <w:rPr/>
+        <w:t>size++;</w:t>
+      </w:r>
+    </w:p>
+    <w:p>
+      <w:pPr>
+        <w:pStyle w:val="Normal"/>
+        <w:tabs>
+          <w:tab w:val="left" w:pos="360" w:leader="none"/>
+        </w:tabs>
+        <w:rPr/>
+      </w:pPr>
+      <w:r>
+        <w:rPr/>
         <w:t xml:space="preserve">    </w:t>
       </w:r>
       <w:r>
-        <w:rPr>
-          <w:rFonts w:ascii="TimesNewRoman" w:hAnsi="TimesNewRoman"/>
-          <w:color w:val="000000"/>
-        </w:rPr>
+        <w:rPr/>
         <w:t>}</w:t>
       </w:r>
     </w:p>
@@ -6737,33 +6890,23 @@
         <w:rPr/>
       </w:pPr>
       <w:r>
-        <w:rPr>
-          <w:rFonts w:ascii="TimesNewRoman" w:hAnsi="TimesNewRoman"/>
-          <w:color w:val="000000"/>
-        </w:rPr>
-        <w:t>//удаление по номеру</w:t>
-      </w:r>
-    </w:p>
-    <w:p>
-      <w:pPr>
-        <w:pStyle w:val="Normal"/>
-        <w:tabs>
-          <w:tab w:val="left" w:pos="360" w:leader="none"/>
-        </w:tabs>
-        <w:rPr/>
-      </w:pPr>
-      <w:r>
-        <w:rPr>
-          <w:rFonts w:ascii="TimesNewRoman" w:hAnsi="TimesNewRoman"/>
-          <w:color w:val="000000"/>
-        </w:rPr>
+        <w:rPr/>
+      </w:r>
+    </w:p>
+    <w:p>
+      <w:pPr>
+        <w:pStyle w:val="Normal"/>
+        <w:tabs>
+          <w:tab w:val="left" w:pos="360" w:leader="none"/>
+        </w:tabs>
+        <w:rPr/>
+      </w:pPr>
+      <w:r>
+        <w:rPr/>
         <w:t xml:space="preserve">    </w:t>
       </w:r>
       <w:r>
-        <w:rPr>
-          <w:rFonts w:ascii="TimesNewRoman" w:hAnsi="TimesNewRoman"/>
-          <w:color w:val="000000"/>
-        </w:rPr>
+        <w:rPr/>
         <w:t>template&lt;class T&gt;</w:t>
       </w:r>
     </w:p>
@@ -6776,40 +6919,28 @@
         <w:rPr/>
       </w:pPr>
       <w:r>
-        <w:rPr>
-          <w:rFonts w:ascii="TimesNewRoman" w:hAnsi="TimesNewRoman"/>
-          <w:color w:val="000000"/>
-        </w:rPr>
+        <w:rPr/>
         <w:t xml:space="preserve">    </w:t>
       </w:r>
       <w:r>
-        <w:rPr>
-          <w:rFonts w:ascii="TimesNewRoman" w:hAnsi="TimesNewRoman"/>
-          <w:color w:val="000000"/>
-        </w:rPr>
-        <w:t>void list&lt;T&gt;::delete_by_number(size_t N) {</w:t>
-      </w:r>
-    </w:p>
-    <w:p>
-      <w:pPr>
-        <w:pStyle w:val="Normal"/>
-        <w:tabs>
-          <w:tab w:val="left" w:pos="360" w:leader="none"/>
-        </w:tabs>
-        <w:rPr/>
-      </w:pPr>
-      <w:r>
-        <w:rPr>
-          <w:rFonts w:ascii="TimesNewRoman" w:hAnsi="TimesNewRoman"/>
-          <w:color w:val="000000"/>
-        </w:rPr>
+        <w:rPr/>
+        <w:t>void list&lt;T&gt;::insert_by_number(size_t N, T&amp; value) {</w:t>
+      </w:r>
+    </w:p>
+    <w:p>
+      <w:pPr>
+        <w:pStyle w:val="Normal"/>
+        <w:tabs>
+          <w:tab w:val="left" w:pos="360" w:leader="none"/>
+        </w:tabs>
+        <w:rPr/>
+      </w:pPr>
+      <w:r>
+        <w:rPr/>
         <w:t xml:space="preserve">        </w:t>
       </w:r>
       <w:r>
-        <w:rPr>
-          <w:rFonts w:ascii="TimesNewRoman" w:hAnsi="TimesNewRoman"/>
-          <w:color w:val="000000"/>
-        </w:rPr>
+        <w:rPr/>
         <w:t>forward_iterator it = this-&gt;begin();</w:t>
       </w:r>
     </w:p>
@@ -6822,40 +6953,28 @@
         <w:rPr/>
       </w:pPr>
       <w:r>
-        <w:rPr>
-          <w:rFonts w:ascii="TimesNewRoman" w:hAnsi="TimesNewRoman"/>
-          <w:color w:val="000000"/>
-        </w:rPr>
+        <w:rPr/>
         <w:t xml:space="preserve">        </w:t>
       </w:r>
       <w:r>
-        <w:rPr>
-          <w:rFonts w:ascii="TimesNewRoman" w:hAnsi="TimesNewRoman"/>
-          <w:color w:val="000000"/>
-        </w:rPr>
-        <w:t>for (size_t i = 1; i &lt;= N; ++i) {</w:t>
-      </w:r>
-    </w:p>
-    <w:p>
-      <w:pPr>
-        <w:pStyle w:val="Normal"/>
-        <w:tabs>
-          <w:tab w:val="left" w:pos="360" w:leader="none"/>
-        </w:tabs>
-        <w:rPr/>
-      </w:pPr>
-      <w:r>
-        <w:rPr>
-          <w:rFonts w:ascii="TimesNewRoman" w:hAnsi="TimesNewRoman"/>
-          <w:color w:val="000000"/>
-        </w:rPr>
+        <w:rPr/>
+        <w:t>for (size_t i = 0; i &lt; N; ++i) {</w:t>
+      </w:r>
+    </w:p>
+    <w:p>
+      <w:pPr>
+        <w:pStyle w:val="Normal"/>
+        <w:tabs>
+          <w:tab w:val="left" w:pos="360" w:leader="none"/>
+        </w:tabs>
+        <w:rPr/>
+      </w:pPr>
+      <w:r>
+        <w:rPr/>
         <w:t xml:space="preserve">            </w:t>
       </w:r>
       <w:r>
-        <w:rPr>
-          <w:rFonts w:ascii="TimesNewRoman" w:hAnsi="TimesNewRoman"/>
-          <w:color w:val="000000"/>
-        </w:rPr>
+        <w:rPr/>
         <w:t>++it;</w:t>
       </w:r>
     </w:p>
@@ -6868,17 +6987,11 @@
         <w:rPr/>
       </w:pPr>
       <w:r>
-        <w:rPr>
-          <w:rFonts w:ascii="TimesNewRoman" w:hAnsi="TimesNewRoman"/>
-          <w:color w:val="000000"/>
-        </w:rPr>
+        <w:rPr/>
         <w:t xml:space="preserve">        </w:t>
       </w:r>
       <w:r>
-        <w:rPr>
-          <w:rFonts w:ascii="TimesNewRoman" w:hAnsi="TimesNewRoman"/>
-          <w:color w:val="000000"/>
-        </w:rPr>
+        <w:rPr/>
         <w:t>}</w:t>
       </w:r>
     </w:p>
@@ -6891,40 +7004,28 @@
         <w:rPr/>
       </w:pPr>
       <w:r>
-        <w:rPr>
-          <w:rFonts w:ascii="TimesNewRoman" w:hAnsi="TimesNewRoman"/>
-          <w:color w:val="000000"/>
-        </w:rPr>
+        <w:rPr/>
         <w:t xml:space="preserve">        </w:t>
       </w:r>
       <w:r>
-        <w:rPr>
-          <w:rFonts w:ascii="TimesNewRoman" w:hAnsi="TimesNewRoman"/>
-          <w:color w:val="000000"/>
-        </w:rPr>
-        <w:t>this-&gt;delete_by_it(it);</w:t>
-      </w:r>
-    </w:p>
-    <w:p>
-      <w:pPr>
-        <w:pStyle w:val="Normal"/>
-        <w:tabs>
-          <w:tab w:val="left" w:pos="360" w:leader="none"/>
-        </w:tabs>
-        <w:rPr/>
-      </w:pPr>
-      <w:r>
-        <w:rPr>
-          <w:rFonts w:ascii="TimesNewRoman" w:hAnsi="TimesNewRoman"/>
-          <w:color w:val="000000"/>
-        </w:rPr>
+        <w:rPr/>
+        <w:t>this-&gt;insert_by_it(it, value);</w:t>
+      </w:r>
+    </w:p>
+    <w:p>
+      <w:pPr>
+        <w:pStyle w:val="Normal"/>
+        <w:tabs>
+          <w:tab w:val="left" w:pos="360" w:leader="none"/>
+        </w:tabs>
+        <w:rPr/>
+      </w:pPr>
+      <w:r>
+        <w:rPr/>
         <w:t xml:space="preserve">    </w:t>
       </w:r>
       <w:r>
-        <w:rPr>
-          <w:rFonts w:ascii="TimesNewRoman" w:hAnsi="TimesNewRoman"/>
-          <w:color w:val="000000"/>
-        </w:rPr>
+        <w:rPr/>
         <w:t>}</w:t>
       </w:r>
     </w:p>
@@ -6934,38 +7035,27 @@
         <w:tabs>
           <w:tab w:val="left" w:pos="360" w:leader="none"/>
         </w:tabs>
-        <w:rPr>
-          <w:rFonts w:ascii="TimesNewRoman" w:hAnsi="TimesNewRoman"/>
-          <w:color w:val="000000"/>
-        </w:rPr>
-      </w:pPr>
-      <w:r>
-        <w:rPr>
-          <w:rFonts w:ascii="TimesNewRoman" w:hAnsi="TimesNewRoman"/>
-          <w:color w:val="000000"/>
-        </w:rPr>
-      </w:r>
-    </w:p>
-    <w:p>
-      <w:pPr>
-        <w:pStyle w:val="Normal"/>
-        <w:tabs>
-          <w:tab w:val="left" w:pos="360" w:leader="none"/>
-        </w:tabs>
-        <w:rPr/>
-      </w:pPr>
-      <w:r>
-        <w:rPr>
-          <w:rFonts w:ascii="TimesNewRoman" w:hAnsi="TimesNewRoman"/>
-          <w:color w:val="000000"/>
-        </w:rPr>
+        <w:rPr/>
+      </w:pPr>
+      <w:r>
+        <w:rPr/>
+        <w:t>//==============================iterator`s-stuff=======================================//</w:t>
+      </w:r>
+    </w:p>
+    <w:p>
+      <w:pPr>
+        <w:pStyle w:val="Normal"/>
+        <w:tabs>
+          <w:tab w:val="left" w:pos="360" w:leader="none"/>
+        </w:tabs>
+        <w:rPr/>
+      </w:pPr>
+      <w:r>
+        <w:rPr/>
         <w:t xml:space="preserve">    </w:t>
       </w:r>
       <w:r>
-        <w:rPr>
-          <w:rFonts w:ascii="TimesNewRoman" w:hAnsi="TimesNewRoman"/>
-          <w:color w:val="000000"/>
-        </w:rPr>
+        <w:rPr/>
         <w:t>template&lt;class T&gt;</w:t>
       </w:r>
     </w:p>
@@ -6978,224 +7068,775 @@
         <w:rPr/>
       </w:pPr>
       <w:r>
-        <w:rPr>
-          <w:rFonts w:ascii="TimesNewRoman" w:hAnsi="TimesNewRoman"/>
-          <w:color w:val="000000"/>
-        </w:rPr>
+        <w:rPr/>
         <w:t xml:space="preserve">    </w:t>
       </w:r>
       <w:r>
-        <w:rPr>
-          <w:rFonts w:ascii="TimesNewRoman" w:hAnsi="TimesNewRoman"/>
-          <w:color w:val="000000"/>
-        </w:rPr>
-        <w:t>void list&lt;T&gt;::insert_by_it(containers::list&lt;T&gt;::forward_iterator ins_it, T&amp; value) {</w:t>
-      </w:r>
-    </w:p>
-    <w:p>
-      <w:pPr>
-        <w:pStyle w:val="Normal"/>
-        <w:tabs>
-          <w:tab w:val="left" w:pos="360" w:leader="none"/>
-        </w:tabs>
-        <w:rPr/>
-      </w:pPr>
-      <w:r>
-        <w:rPr>
-          <w:rFonts w:ascii="TimesNewRoman" w:hAnsi="TimesNewRoman"/>
-          <w:color w:val="000000"/>
-        </w:rPr>
+        <w:rPr/>
+        <w:t>typename list&lt;T&gt;::forward_iterator list&lt;T&gt;::element::next() {</w:t>
+      </w:r>
+    </w:p>
+    <w:p>
+      <w:pPr>
+        <w:pStyle w:val="Normal"/>
+        <w:tabs>
+          <w:tab w:val="left" w:pos="360" w:leader="none"/>
+        </w:tabs>
+        <w:rPr/>
+      </w:pPr>
+      <w:r>
+        <w:rPr/>
         <w:t xml:space="preserve">        </w:t>
       </w:r>
       <w:r>
-        <w:rPr>
-          <w:rFonts w:ascii="TimesNewRoman" w:hAnsi="TimesNewRoman"/>
-          <w:color w:val="000000"/>
-        </w:rPr>
-        <w:t>if (first != nullptr) {</w:t>
-      </w:r>
-    </w:p>
-    <w:p>
-      <w:pPr>
-        <w:pStyle w:val="Normal"/>
-        <w:tabs>
-          <w:tab w:val="left" w:pos="360" w:leader="none"/>
-        </w:tabs>
-        <w:rPr/>
-      </w:pPr>
-      <w:r>
-        <w:rPr>
-          <w:rFonts w:ascii="TimesNewRoman" w:hAnsi="TimesNewRoman"/>
-          <w:color w:val="000000"/>
-        </w:rPr>
+        <w:rPr/>
+        <w:t>return forward_iterator(this-&gt;next_element.get());</w:t>
+      </w:r>
+    </w:p>
+    <w:p>
+      <w:pPr>
+        <w:pStyle w:val="Normal"/>
+        <w:tabs>
+          <w:tab w:val="left" w:pos="360" w:leader="none"/>
+        </w:tabs>
+        <w:rPr/>
+      </w:pPr>
+      <w:r>
+        <w:rPr/>
+        <w:t xml:space="preserve">    </w:t>
+      </w:r>
+      <w:r>
+        <w:rPr/>
+        <w:t>}</w:t>
+      </w:r>
+    </w:p>
+    <w:p>
+      <w:pPr>
+        <w:pStyle w:val="Normal"/>
+        <w:tabs>
+          <w:tab w:val="left" w:pos="360" w:leader="none"/>
+        </w:tabs>
+        <w:rPr/>
+      </w:pPr>
+      <w:r>
+        <w:rPr/>
+      </w:r>
+    </w:p>
+    <w:p>
+      <w:pPr>
+        <w:pStyle w:val="Normal"/>
+        <w:tabs>
+          <w:tab w:val="left" w:pos="360" w:leader="none"/>
+        </w:tabs>
+        <w:rPr/>
+      </w:pPr>
+      <w:r>
+        <w:rPr/>
+        <w:t xml:space="preserve">    </w:t>
+      </w:r>
+      <w:r>
+        <w:rPr/>
+        <w:t>template&lt;class T&gt;</w:t>
+      </w:r>
+    </w:p>
+    <w:p>
+      <w:pPr>
+        <w:pStyle w:val="Normal"/>
+        <w:tabs>
+          <w:tab w:val="left" w:pos="360" w:leader="none"/>
+        </w:tabs>
+        <w:rPr/>
+      </w:pPr>
+      <w:r>
+        <w:rPr/>
+        <w:t xml:space="preserve">    </w:t>
+      </w:r>
+      <w:r>
+        <w:rPr/>
+        <w:t>list&lt;T&gt;::forward_iterator::forward_iterator(containers::list&lt;T&gt;::element *ptr) {</w:t>
+      </w:r>
+    </w:p>
+    <w:p>
+      <w:pPr>
+        <w:pStyle w:val="Normal"/>
+        <w:tabs>
+          <w:tab w:val="left" w:pos="360" w:leader="none"/>
+        </w:tabs>
+        <w:rPr/>
+      </w:pPr>
+      <w:r>
+        <w:rPr/>
+        <w:t xml:space="preserve">        </w:t>
+      </w:r>
+      <w:r>
+        <w:rPr/>
+        <w:t>it_ptr = ptr;</w:t>
+      </w:r>
+    </w:p>
+    <w:p>
+      <w:pPr>
+        <w:pStyle w:val="Normal"/>
+        <w:tabs>
+          <w:tab w:val="left" w:pos="360" w:leader="none"/>
+        </w:tabs>
+        <w:rPr/>
+      </w:pPr>
+      <w:r>
+        <w:rPr/>
+        <w:t xml:space="preserve">    </w:t>
+      </w:r>
+      <w:r>
+        <w:rPr/>
+        <w:t>}</w:t>
+      </w:r>
+    </w:p>
+    <w:p>
+      <w:pPr>
+        <w:pStyle w:val="Normal"/>
+        <w:tabs>
+          <w:tab w:val="left" w:pos="360" w:leader="none"/>
+        </w:tabs>
+        <w:rPr/>
+      </w:pPr>
+      <w:r>
+        <w:rPr/>
+      </w:r>
+    </w:p>
+    <w:p>
+      <w:pPr>
+        <w:pStyle w:val="Normal"/>
+        <w:tabs>
+          <w:tab w:val="left" w:pos="360" w:leader="none"/>
+        </w:tabs>
+        <w:rPr/>
+      </w:pPr>
+      <w:r>
+        <w:rPr/>
+        <w:t xml:space="preserve">    </w:t>
+      </w:r>
+      <w:r>
+        <w:rPr/>
+        <w:t>template&lt;class T&gt;</w:t>
+      </w:r>
+    </w:p>
+    <w:p>
+      <w:pPr>
+        <w:pStyle w:val="Normal"/>
+        <w:tabs>
+          <w:tab w:val="left" w:pos="360" w:leader="none"/>
+        </w:tabs>
+        <w:rPr/>
+      </w:pPr>
+      <w:r>
+        <w:rPr/>
+        <w:t xml:space="preserve">    </w:t>
+      </w:r>
+      <w:r>
+        <w:rPr/>
+        <w:t>T&amp; list&lt;T&gt;::forward_iterator::operator*() {</w:t>
+      </w:r>
+    </w:p>
+    <w:p>
+      <w:pPr>
+        <w:pStyle w:val="Normal"/>
+        <w:tabs>
+          <w:tab w:val="left" w:pos="360" w:leader="none"/>
+        </w:tabs>
+        <w:rPr/>
+      </w:pPr>
+      <w:r>
+        <w:rPr/>
+        <w:t xml:space="preserve">        </w:t>
+      </w:r>
+      <w:r>
+        <w:rPr/>
+        <w:t>return this-&gt;it_ptr-&gt;value;</w:t>
+      </w:r>
+    </w:p>
+    <w:p>
+      <w:pPr>
+        <w:pStyle w:val="Normal"/>
+        <w:tabs>
+          <w:tab w:val="left" w:pos="360" w:leader="none"/>
+        </w:tabs>
+        <w:rPr/>
+      </w:pPr>
+      <w:r>
+        <w:rPr/>
+        <w:t xml:space="preserve">    </w:t>
+      </w:r>
+      <w:r>
+        <w:rPr/>
+        <w:t>}</w:t>
+      </w:r>
+    </w:p>
+    <w:p>
+      <w:pPr>
+        <w:pStyle w:val="Normal"/>
+        <w:tabs>
+          <w:tab w:val="left" w:pos="360" w:leader="none"/>
+        </w:tabs>
+        <w:rPr/>
+      </w:pPr>
+      <w:r>
+        <w:rPr/>
+      </w:r>
+    </w:p>
+    <w:p>
+      <w:pPr>
+        <w:pStyle w:val="Normal"/>
+        <w:tabs>
+          <w:tab w:val="left" w:pos="360" w:leader="none"/>
+        </w:tabs>
+        <w:rPr/>
+      </w:pPr>
+      <w:r>
+        <w:rPr/>
+        <w:t xml:space="preserve">    </w:t>
+      </w:r>
+      <w:r>
+        <w:rPr/>
+        <w:t>template&lt;class T&gt;</w:t>
+      </w:r>
+    </w:p>
+    <w:p>
+      <w:pPr>
+        <w:pStyle w:val="Normal"/>
+        <w:tabs>
+          <w:tab w:val="left" w:pos="360" w:leader="none"/>
+        </w:tabs>
+        <w:rPr/>
+      </w:pPr>
+      <w:r>
+        <w:rPr/>
+        <w:t xml:space="preserve">    </w:t>
+      </w:r>
+      <w:r>
+        <w:rPr/>
+        <w:t>typename list&lt;T&gt;::forward_iterator&amp; list&lt;T&gt;::forward_iterator::operator++() {</w:t>
+      </w:r>
+    </w:p>
+    <w:p>
+      <w:pPr>
+        <w:pStyle w:val="Normal"/>
+        <w:tabs>
+          <w:tab w:val="left" w:pos="360" w:leader="none"/>
+        </w:tabs>
+        <w:rPr/>
+      </w:pPr>
+      <w:r>
+        <w:rPr/>
+        <w:t xml:space="preserve">        </w:t>
+      </w:r>
+      <w:r>
+        <w:rPr/>
+        <w:t>if (it_ptr == nullptr) throw std::logic_error ("out of list borders");</w:t>
+      </w:r>
+    </w:p>
+    <w:p>
+      <w:pPr>
+        <w:pStyle w:val="Normal"/>
+        <w:tabs>
+          <w:tab w:val="left" w:pos="360" w:leader="none"/>
+        </w:tabs>
+        <w:rPr/>
+      </w:pPr>
+      <w:r>
+        <w:rPr/>
+        <w:t xml:space="preserve">        </w:t>
+      </w:r>
+      <w:r>
+        <w:rPr/>
+        <w:t>*this = it_ptr-&gt;next();</w:t>
+      </w:r>
+    </w:p>
+    <w:p>
+      <w:pPr>
+        <w:pStyle w:val="Normal"/>
+        <w:tabs>
+          <w:tab w:val="left" w:pos="360" w:leader="none"/>
+        </w:tabs>
+        <w:rPr/>
+      </w:pPr>
+      <w:r>
+        <w:rPr/>
+        <w:t xml:space="preserve">        </w:t>
+      </w:r>
+      <w:r>
+        <w:rPr/>
+        <w:t>return *this;</w:t>
+      </w:r>
+    </w:p>
+    <w:p>
+      <w:pPr>
+        <w:pStyle w:val="Normal"/>
+        <w:tabs>
+          <w:tab w:val="left" w:pos="360" w:leader="none"/>
+        </w:tabs>
+        <w:rPr/>
+      </w:pPr>
+      <w:r>
+        <w:rPr/>
+        <w:t xml:space="preserve">    </w:t>
+      </w:r>
+      <w:r>
+        <w:rPr/>
+        <w:t>}</w:t>
+      </w:r>
+    </w:p>
+    <w:p>
+      <w:pPr>
+        <w:pStyle w:val="Normal"/>
+        <w:tabs>
+          <w:tab w:val="left" w:pos="360" w:leader="none"/>
+        </w:tabs>
+        <w:rPr/>
+      </w:pPr>
+      <w:r>
+        <w:rPr/>
+      </w:r>
+    </w:p>
+    <w:p>
+      <w:pPr>
+        <w:pStyle w:val="Normal"/>
+        <w:tabs>
+          <w:tab w:val="left" w:pos="360" w:leader="none"/>
+        </w:tabs>
+        <w:rPr/>
+      </w:pPr>
+      <w:r>
+        <w:rPr/>
+        <w:t xml:space="preserve">    </w:t>
+      </w:r>
+      <w:r>
+        <w:rPr/>
+        <w:t>template&lt;class T&gt;</w:t>
+      </w:r>
+    </w:p>
+    <w:p>
+      <w:pPr>
+        <w:pStyle w:val="Normal"/>
+        <w:tabs>
+          <w:tab w:val="left" w:pos="360" w:leader="none"/>
+        </w:tabs>
+        <w:rPr/>
+      </w:pPr>
+      <w:r>
+        <w:rPr/>
+        <w:t xml:space="preserve">    </w:t>
+      </w:r>
+      <w:r>
+        <w:rPr/>
+        <w:t>typename list&lt;T&gt;::forward_iterator list&lt;T&gt;::forward_iterator::operator++(int) {</w:t>
+      </w:r>
+    </w:p>
+    <w:p>
+      <w:pPr>
+        <w:pStyle w:val="Normal"/>
+        <w:tabs>
+          <w:tab w:val="left" w:pos="360" w:leader="none"/>
+        </w:tabs>
+        <w:rPr/>
+      </w:pPr>
+      <w:r>
+        <w:rPr/>
+        <w:t xml:space="preserve">        </w:t>
+      </w:r>
+      <w:r>
+        <w:rPr/>
+        <w:t>forward_iterator old = *this;</w:t>
+      </w:r>
+    </w:p>
+    <w:p>
+      <w:pPr>
+        <w:pStyle w:val="Normal"/>
+        <w:tabs>
+          <w:tab w:val="left" w:pos="360" w:leader="none"/>
+        </w:tabs>
+        <w:rPr/>
+      </w:pPr>
+      <w:r>
+        <w:rPr/>
+        <w:t xml:space="preserve">        </w:t>
+      </w:r>
+      <w:r>
+        <w:rPr/>
+        <w:t>++*this;</w:t>
+      </w:r>
+    </w:p>
+    <w:p>
+      <w:pPr>
+        <w:pStyle w:val="Normal"/>
+        <w:tabs>
+          <w:tab w:val="left" w:pos="360" w:leader="none"/>
+        </w:tabs>
+        <w:rPr/>
+      </w:pPr>
+      <w:r>
+        <w:rPr/>
+        <w:t xml:space="preserve">        </w:t>
+      </w:r>
+      <w:r>
+        <w:rPr/>
+        <w:t>return old;</w:t>
+      </w:r>
+    </w:p>
+    <w:p>
+      <w:pPr>
+        <w:pStyle w:val="Normal"/>
+        <w:tabs>
+          <w:tab w:val="left" w:pos="360" w:leader="none"/>
+        </w:tabs>
+        <w:rPr/>
+      </w:pPr>
+      <w:r>
+        <w:rPr/>
+        <w:t xml:space="preserve">    </w:t>
+      </w:r>
+      <w:r>
+        <w:rPr/>
+        <w:t>}</w:t>
+      </w:r>
+    </w:p>
+    <w:p>
+      <w:pPr>
+        <w:pStyle w:val="Normal"/>
+        <w:tabs>
+          <w:tab w:val="left" w:pos="360" w:leader="none"/>
+        </w:tabs>
+        <w:rPr/>
+      </w:pPr>
+      <w:r>
+        <w:rPr/>
+      </w:r>
+    </w:p>
+    <w:p>
+      <w:pPr>
+        <w:pStyle w:val="Normal"/>
+        <w:tabs>
+          <w:tab w:val="left" w:pos="360" w:leader="none"/>
+        </w:tabs>
+        <w:rPr/>
+      </w:pPr>
+      <w:r>
+        <w:rPr/>
+        <w:t xml:space="preserve">    </w:t>
+      </w:r>
+      <w:r>
+        <w:rPr/>
+        <w:t>template&lt;class T&gt;</w:t>
+      </w:r>
+    </w:p>
+    <w:p>
+      <w:pPr>
+        <w:pStyle w:val="Normal"/>
+        <w:tabs>
+          <w:tab w:val="left" w:pos="360" w:leader="none"/>
+        </w:tabs>
+        <w:rPr/>
+      </w:pPr>
+      <w:r>
+        <w:rPr/>
+        <w:t xml:space="preserve">    </w:t>
+      </w:r>
+      <w:r>
+        <w:rPr/>
+        <w:t>bool list&lt;T&gt;::forward_iterator::operator==(const forward_iterator&amp; other) const {</w:t>
+      </w:r>
+    </w:p>
+    <w:p>
+      <w:pPr>
+        <w:pStyle w:val="Normal"/>
+        <w:tabs>
+          <w:tab w:val="left" w:pos="360" w:leader="none"/>
+        </w:tabs>
+        <w:rPr/>
+      </w:pPr>
+      <w:r>
+        <w:rPr/>
+        <w:t xml:space="preserve">        </w:t>
+      </w:r>
+      <w:r>
+        <w:rPr/>
+        <w:t>return it_ptr == other.it_ptr;</w:t>
+      </w:r>
+    </w:p>
+    <w:p>
+      <w:pPr>
+        <w:pStyle w:val="Normal"/>
+        <w:tabs>
+          <w:tab w:val="left" w:pos="360" w:leader="none"/>
+        </w:tabs>
+        <w:rPr/>
+      </w:pPr>
+      <w:r>
+        <w:rPr/>
+        <w:t xml:space="preserve">    </w:t>
+      </w:r>
+      <w:r>
+        <w:rPr/>
+        <w:t>}</w:t>
+      </w:r>
+    </w:p>
+    <w:p>
+      <w:pPr>
+        <w:pStyle w:val="Normal"/>
+        <w:tabs>
+          <w:tab w:val="left" w:pos="360" w:leader="none"/>
+        </w:tabs>
+        <w:rPr/>
+      </w:pPr>
+      <w:r>
+        <w:rPr/>
+        <w:t xml:space="preserve">    </w:t>
+      </w:r>
+      <w:r>
+        <w:rPr/>
+        <w:t>template&lt;class T&gt;</w:t>
+      </w:r>
+    </w:p>
+    <w:p>
+      <w:pPr>
+        <w:pStyle w:val="Normal"/>
+        <w:tabs>
+          <w:tab w:val="left" w:pos="360" w:leader="none"/>
+        </w:tabs>
+        <w:rPr/>
+      </w:pPr>
+      <w:r>
+        <w:rPr/>
+        <w:t xml:space="preserve">    </w:t>
+      </w:r>
+      <w:r>
+        <w:rPr/>
+        <w:t>list&lt;T&gt;&amp; list&lt;T&gt;::operator=(list&lt;T&gt;&amp;&amp; other){</w:t>
+      </w:r>
+    </w:p>
+    <w:p>
+      <w:pPr>
+        <w:pStyle w:val="Normal"/>
+        <w:tabs>
+          <w:tab w:val="left" w:pos="360" w:leader="none"/>
+        </w:tabs>
+        <w:rPr/>
+      </w:pPr>
+      <w:r>
+        <w:rPr/>
+        <w:t xml:space="preserve">        </w:t>
+      </w:r>
+      <w:r>
+        <w:rPr/>
+        <w:t>size = other.size;</w:t>
+      </w:r>
+    </w:p>
+    <w:p>
+      <w:pPr>
+        <w:pStyle w:val="Normal"/>
+        <w:tabs>
+          <w:tab w:val="left" w:pos="360" w:leader="none"/>
+        </w:tabs>
+        <w:rPr/>
+      </w:pPr>
+      <w:r>
+        <w:rPr/>
+        <w:t xml:space="preserve">        </w:t>
+      </w:r>
+      <w:r>
+        <w:rPr/>
+        <w:t>first = std::move(other.first);</w:t>
+      </w:r>
+    </w:p>
+    <w:p>
+      <w:pPr>
+        <w:pStyle w:val="Normal"/>
+        <w:tabs>
+          <w:tab w:val="left" w:pos="360" w:leader="none"/>
+        </w:tabs>
+        <w:rPr/>
+      </w:pPr>
+      <w:r>
+        <w:rPr/>
+        <w:t xml:space="preserve">    </w:t>
+      </w:r>
+      <w:r>
+        <w:rPr/>
+        <w:t>}</w:t>
+      </w:r>
+    </w:p>
+    <w:p>
+      <w:pPr>
+        <w:pStyle w:val="Normal"/>
+        <w:tabs>
+          <w:tab w:val="left" w:pos="360" w:leader="none"/>
+        </w:tabs>
+        <w:rPr/>
+      </w:pPr>
+      <w:r>
+        <w:rPr/>
+      </w:r>
+    </w:p>
+    <w:p>
+      <w:pPr>
+        <w:pStyle w:val="Normal"/>
+        <w:tabs>
+          <w:tab w:val="left" w:pos="360" w:leader="none"/>
+        </w:tabs>
+        <w:rPr/>
+      </w:pPr>
+      <w:r>
+        <w:rPr/>
+        <w:t xml:space="preserve">    </w:t>
+      </w:r>
+      <w:r>
+        <w:rPr/>
+        <w:t>template&lt;class T&gt;</w:t>
+      </w:r>
+    </w:p>
+    <w:p>
+      <w:pPr>
+        <w:pStyle w:val="Normal"/>
+        <w:tabs>
+          <w:tab w:val="left" w:pos="360" w:leader="none"/>
+        </w:tabs>
+        <w:rPr/>
+      </w:pPr>
+      <w:r>
+        <w:rPr/>
+        <w:t xml:space="preserve">    </w:t>
+      </w:r>
+      <w:r>
+        <w:rPr/>
+        <w:t>bool list&lt;T&gt;::forward_iterator::operator!=(const forward_iterator&amp; other) const {</w:t>
+      </w:r>
+    </w:p>
+    <w:p>
+      <w:pPr>
+        <w:pStyle w:val="Normal"/>
+        <w:tabs>
+          <w:tab w:val="left" w:pos="360" w:leader="none"/>
+        </w:tabs>
+        <w:rPr/>
+      </w:pPr>
+      <w:r>
+        <w:rPr/>
+        <w:t xml:space="preserve">        </w:t>
+      </w:r>
+      <w:r>
+        <w:rPr/>
+        <w:t>return it_ptr != other.it_ptr;</w:t>
+      </w:r>
+    </w:p>
+    <w:p>
+      <w:pPr>
+        <w:pStyle w:val="Normal"/>
+        <w:tabs>
+          <w:tab w:val="left" w:pos="360" w:leader="none"/>
+        </w:tabs>
+        <w:rPr/>
+      </w:pPr>
+      <w:r>
+        <w:rPr/>
+        <w:t xml:space="preserve">    </w:t>
+      </w:r>
+      <w:r>
+        <w:rPr/>
+        <w:t>}</w:t>
+      </w:r>
+    </w:p>
+    <w:p>
+      <w:pPr>
+        <w:pStyle w:val="Normal"/>
+        <w:tabs>
+          <w:tab w:val="left" w:pos="360" w:leader="none"/>
+        </w:tabs>
+        <w:rPr/>
+      </w:pPr>
+      <w:r>
+        <w:rPr/>
+      </w:r>
+    </w:p>
+    <w:p>
+      <w:pPr>
+        <w:pStyle w:val="Normal"/>
+        <w:tabs>
+          <w:tab w:val="left" w:pos="360" w:leader="none"/>
+        </w:tabs>
+        <w:rPr/>
+      </w:pPr>
+      <w:r>
+        <w:rPr/>
+        <w:t xml:space="preserve">    </w:t>
+      </w:r>
+      <w:r>
+        <w:rPr/>
+        <w:t>template&lt;class T&gt;</w:t>
+      </w:r>
+    </w:p>
+    <w:p>
+      <w:pPr>
+        <w:pStyle w:val="Normal"/>
+        <w:tabs>
+          <w:tab w:val="left" w:pos="360" w:leader="none"/>
+        </w:tabs>
+        <w:rPr/>
+      </w:pPr>
+      <w:r>
+        <w:rPr/>
+        <w:t xml:space="preserve">    </w:t>
+      </w:r>
+      <w:r>
+        <w:rPr/>
+        <w:t>T&amp; list&lt;T&gt;::operator[](size_t index)  {</w:t>
+      </w:r>
+    </w:p>
+    <w:p>
+      <w:pPr>
+        <w:pStyle w:val="Normal"/>
+        <w:tabs>
+          <w:tab w:val="left" w:pos="360" w:leader="none"/>
+        </w:tabs>
+        <w:rPr/>
+      </w:pPr>
+      <w:r>
+        <w:rPr/>
+        <w:t xml:space="preserve">        </w:t>
+      </w:r>
+      <w:r>
+        <w:rPr/>
+        <w:t>if (index &lt; 0 || index &gt;= size) {</w:t>
+      </w:r>
+    </w:p>
+    <w:p>
+      <w:pPr>
+        <w:pStyle w:val="Normal"/>
+        <w:tabs>
+          <w:tab w:val="left" w:pos="360" w:leader="none"/>
+        </w:tabs>
+        <w:rPr/>
+      </w:pPr>
+      <w:r>
+        <w:rPr/>
         <w:t xml:space="preserve">            </w:t>
       </w:r>
       <w:r>
-        <w:rPr>
-          <w:rFonts w:ascii="TimesNewRoman" w:hAnsi="TimesNewRoman"/>
-          <w:color w:val="000000"/>
-        </w:rPr>
-        <w:t>if (ins_it == this-&gt;begin()) {</w:t>
-      </w:r>
-    </w:p>
-    <w:p>
-      <w:pPr>
-        <w:pStyle w:val="Normal"/>
-        <w:tabs>
-          <w:tab w:val="left" w:pos="360" w:leader="none"/>
-        </w:tabs>
-        <w:rPr/>
-      </w:pPr>
-      <w:r>
-        <w:rPr>
-          <w:rFonts w:ascii="TimesNewRoman" w:hAnsi="TimesNewRoman"/>
-          <w:color w:val="000000"/>
-        </w:rPr>
-        <w:t xml:space="preserve">                </w:t>
-      </w:r>
-      <w:r>
-        <w:rPr>
-          <w:rFonts w:ascii="TimesNewRoman" w:hAnsi="TimesNewRoman"/>
-          <w:color w:val="000000"/>
-        </w:rPr>
-        <w:t>std::shared_ptr&lt;element&gt; tmp = std::shared_ptr&lt;element&gt;(new element{ value });</w:t>
-      </w:r>
-    </w:p>
-    <w:p>
-      <w:pPr>
-        <w:pStyle w:val="Normal"/>
-        <w:tabs>
-          <w:tab w:val="left" w:pos="360" w:leader="none"/>
-        </w:tabs>
-        <w:rPr/>
-      </w:pPr>
-      <w:r>
-        <w:rPr>
-          <w:rFonts w:ascii="TimesNewRoman" w:hAnsi="TimesNewRoman"/>
-          <w:color w:val="000000"/>
-        </w:rPr>
-        <w:t xml:space="preserve">                </w:t>
-      </w:r>
-      <w:r>
-        <w:rPr>
-          <w:rFonts w:ascii="TimesNewRoman" w:hAnsi="TimesNewRoman"/>
-          <w:color w:val="000000"/>
-        </w:rPr>
-        <w:t>tmp-&gt;next_element = first;</w:t>
-      </w:r>
-    </w:p>
-    <w:p>
-      <w:pPr>
-        <w:pStyle w:val="Normal"/>
-        <w:tabs>
-          <w:tab w:val="left" w:pos="360" w:leader="none"/>
-        </w:tabs>
-        <w:rPr/>
-      </w:pPr>
-      <w:r>
-        <w:rPr>
-          <w:rFonts w:ascii="TimesNewRoman" w:hAnsi="TimesNewRoman"/>
-          <w:color w:val="000000"/>
-        </w:rPr>
-        <w:t xml:space="preserve">                </w:t>
-      </w:r>
-      <w:r>
-        <w:rPr>
-          <w:rFonts w:ascii="TimesNewRoman" w:hAnsi="TimesNewRoman"/>
-          <w:color w:val="000000"/>
-        </w:rPr>
-        <w:t>first-&gt;prev_element = tmp;</w:t>
-      </w:r>
-    </w:p>
-    <w:p>
-      <w:pPr>
-        <w:pStyle w:val="Normal"/>
-        <w:tabs>
-          <w:tab w:val="left" w:pos="360" w:leader="none"/>
-        </w:tabs>
-        <w:rPr/>
-      </w:pPr>
-      <w:r>
-        <w:rPr>
-          <w:rFonts w:ascii="TimesNewRoman" w:hAnsi="TimesNewRoman"/>
-          <w:color w:val="000000"/>
-        </w:rPr>
-        <w:t xml:space="preserve">                </w:t>
-      </w:r>
-      <w:r>
-        <w:rPr>
-          <w:rFonts w:ascii="TimesNewRoman" w:hAnsi="TimesNewRoman"/>
-          <w:color w:val="000000"/>
-        </w:rPr>
-        <w:t>first = tmp;</w:t>
-      </w:r>
-    </w:p>
-    <w:p>
-      <w:pPr>
-        <w:pStyle w:val="Normal"/>
-        <w:tabs>
-          <w:tab w:val="left" w:pos="360" w:leader="none"/>
-        </w:tabs>
-        <w:rPr/>
-      </w:pPr>
-      <w:r>
-        <w:rPr>
-          <w:rFonts w:ascii="TimesNewRoman" w:hAnsi="TimesNewRoman"/>
-          <w:color w:val="000000"/>
-        </w:rPr>
-        <w:t xml:space="preserve">                </w:t>
-      </w:r>
-      <w:r>
-        <w:rPr>
-          <w:rFonts w:ascii="TimesNewRoman" w:hAnsi="TimesNewRoman"/>
-          <w:color w:val="000000"/>
-        </w:rPr>
-        <w:t>if (tmp-&gt;value.Area() &gt; tmp-&gt;next_element-&gt;value.Area()) {</w:t>
-      </w:r>
-    </w:p>
-    <w:p>
-      <w:pPr>
-        <w:pStyle w:val="Normal"/>
-        <w:tabs>
-          <w:tab w:val="left" w:pos="360" w:leader="none"/>
-        </w:tabs>
-        <w:rPr/>
-      </w:pPr>
-      <w:r>
-        <w:rPr>
-          <w:rFonts w:ascii="TimesNewRoman" w:hAnsi="TimesNewRoman"/>
-          <w:color w:val="000000"/>
-        </w:rPr>
-        <w:t xml:space="preserve">                    </w:t>
-      </w:r>
-      <w:r>
-        <w:rPr>
-          <w:rFonts w:ascii="TimesNewRoman" w:hAnsi="TimesNewRoman"/>
-          <w:color w:val="000000"/>
-        </w:rPr>
-        <w:t>throw std::logic_error("Area is too big");</w:t>
-      </w:r>
-    </w:p>
-    <w:p>
-      <w:pPr>
-        <w:pStyle w:val="Normal"/>
-        <w:tabs>
-          <w:tab w:val="left" w:pos="360" w:leader="none"/>
-        </w:tabs>
-        <w:rPr/>
-      </w:pPr>
-      <w:r>
-        <w:rPr>
-          <w:rFonts w:ascii="TimesNewRoman" w:hAnsi="TimesNewRoman"/>
-          <w:color w:val="000000"/>
-        </w:rPr>
-        <w:t xml:space="preserve">                </w:t>
-      </w:r>
-      <w:r>
-        <w:rPr>
-          <w:rFonts w:ascii="TimesNewRoman" w:hAnsi="TimesNewRoman"/>
-          <w:color w:val="000000"/>
-        </w:rPr>
+        <w:rPr/>
+        <w:t>throw std::out_of_range("out of list's borders");</w:t>
+      </w:r>
+    </w:p>
+    <w:p>
+      <w:pPr>
+        <w:pStyle w:val="Normal"/>
+        <w:tabs>
+          <w:tab w:val="left" w:pos="360" w:leader="none"/>
+        </w:tabs>
+        <w:rPr/>
+      </w:pPr>
+      <w:r>
+        <w:rPr/>
+        <w:t xml:space="preserve">        </w:t>
+      </w:r>
+      <w:r>
+        <w:rPr/>
         <w:t>}</w:t>
       </w:r>
     </w:p>
@@ -7208,63 +7849,62 @@
         <w:rPr/>
       </w:pPr>
       <w:r>
-        <w:rPr>
-          <w:rFonts w:ascii="TimesNewRoman" w:hAnsi="TimesNewRoman"/>
-          <w:color w:val="000000"/>
-        </w:rPr>
-        <w:t xml:space="preserve">                </w:t>
-      </w:r>
-      <w:r>
-        <w:rPr>
-          <w:rFonts w:ascii="TimesNewRoman" w:hAnsi="TimesNewRoman"/>
-          <w:color w:val="000000"/>
-        </w:rPr>
-        <w:t>size++;</w:t>
-      </w:r>
-    </w:p>
-    <w:p>
-      <w:pPr>
-        <w:pStyle w:val="Normal"/>
-        <w:tabs>
-          <w:tab w:val="left" w:pos="360" w:leader="none"/>
-        </w:tabs>
-        <w:rPr/>
-      </w:pPr>
-      <w:r>
-        <w:rPr>
-          <w:rFonts w:ascii="TimesNewRoman" w:hAnsi="TimesNewRoman"/>
-          <w:color w:val="000000"/>
-        </w:rPr>
-        <w:t xml:space="preserve">                </w:t>
-      </w:r>
-      <w:r>
-        <w:rPr>
-          <w:rFonts w:ascii="TimesNewRoman" w:hAnsi="TimesNewRoman"/>
-          <w:color w:val="000000"/>
-        </w:rPr>
-        <w:t>return;</w:t>
-      </w:r>
-    </w:p>
-    <w:p>
-      <w:pPr>
-        <w:pStyle w:val="Normal"/>
-        <w:tabs>
-          <w:tab w:val="left" w:pos="360" w:leader="none"/>
-        </w:tabs>
-        <w:rPr/>
-      </w:pPr>
-      <w:r>
-        <w:rPr>
-          <w:rFonts w:ascii="TimesNewRoman" w:hAnsi="TimesNewRoman"/>
-          <w:color w:val="000000"/>
-        </w:rPr>
+        <w:rPr/>
+        <w:t xml:space="preserve">        </w:t>
+      </w:r>
+      <w:r>
+        <w:rPr/>
+        <w:t>forward_iterator it = this-&gt;begin();</w:t>
+      </w:r>
+    </w:p>
+    <w:p>
+      <w:pPr>
+        <w:pStyle w:val="Normal"/>
+        <w:tabs>
+          <w:tab w:val="left" w:pos="360" w:leader="none"/>
+        </w:tabs>
+        <w:rPr/>
+      </w:pPr>
+      <w:r>
+        <w:rPr/>
+        <w:t xml:space="preserve">        </w:t>
+      </w:r>
+      <w:r>
+        <w:rPr/>
+        <w:t>for (size_t i = 0; i &lt; index; i++) {</w:t>
+      </w:r>
+    </w:p>
+    <w:p>
+      <w:pPr>
+        <w:pStyle w:val="Normal"/>
+        <w:tabs>
+          <w:tab w:val="left" w:pos="360" w:leader="none"/>
+        </w:tabs>
+        <w:rPr/>
+      </w:pPr>
+      <w:r>
+        <w:rPr/>
         <w:t xml:space="preserve">            </w:t>
       </w:r>
       <w:r>
-        <w:rPr>
-          <w:rFonts w:ascii="TimesNewRoman" w:hAnsi="TimesNewRoman"/>
-          <w:color w:val="000000"/>
-        </w:rPr>
+        <w:rPr/>
+        <w:t>it++;</w:t>
+      </w:r>
+    </w:p>
+    <w:p>
+      <w:pPr>
+        <w:pStyle w:val="Normal"/>
+        <w:tabs>
+          <w:tab w:val="left" w:pos="360" w:leader="none"/>
+        </w:tabs>
+        <w:rPr/>
+      </w:pPr>
+      <w:r>
+        <w:rPr/>
+        <w:t xml:space="preserve">        </w:t>
+      </w:r>
+      <w:r>
+        <w:rPr/>
         <w:t>}</w:t>
       </w:r>
     </w:p>
@@ -7274,194 +7914,31 @@
         <w:tabs>
           <w:tab w:val="left" w:pos="360" w:leader="none"/>
         </w:tabs>
-        <w:rPr>
-          <w:rFonts w:ascii="TimesNewRoman" w:hAnsi="TimesNewRoman"/>
-          <w:color w:val="000000"/>
-        </w:rPr>
-      </w:pPr>
-      <w:r>
-        <w:rPr>
-          <w:rFonts w:ascii="TimesNewRoman" w:hAnsi="TimesNewRoman"/>
-          <w:color w:val="000000"/>
-        </w:rPr>
-      </w:r>
-    </w:p>
-    <w:p>
-      <w:pPr>
-        <w:pStyle w:val="Normal"/>
-        <w:tabs>
-          <w:tab w:val="left" w:pos="360" w:leader="none"/>
-        </w:tabs>
-        <w:rPr/>
-      </w:pPr>
-      <w:r>
-        <w:rPr>
-          <w:rFonts w:ascii="TimesNewRoman" w:hAnsi="TimesNewRoman"/>
-          <w:color w:val="000000"/>
-        </w:rPr>
-        <w:t xml:space="preserve">            </w:t>
-      </w:r>
-      <w:r>
-        <w:rPr>
-          <w:rFonts w:ascii="TimesNewRoman" w:hAnsi="TimesNewRoman"/>
-          <w:color w:val="000000"/>
-        </w:rPr>
-        <w:t>if (ins_it.it_ptr == nullptr) {</w:t>
-      </w:r>
-    </w:p>
-    <w:p>
-      <w:pPr>
-        <w:pStyle w:val="Normal"/>
-        <w:tabs>
-          <w:tab w:val="left" w:pos="360" w:leader="none"/>
-        </w:tabs>
-        <w:rPr/>
-      </w:pPr>
-      <w:r>
-        <w:rPr>
-          <w:rFonts w:ascii="TimesNewRoman" w:hAnsi="TimesNewRoman"/>
-          <w:color w:val="000000"/>
-        </w:rPr>
-        <w:t xml:space="preserve">                </w:t>
-      </w:r>
-      <w:r>
-        <w:rPr>
-          <w:rFonts w:ascii="TimesNewRoman" w:hAnsi="TimesNewRoman"/>
-          <w:color w:val="000000"/>
-        </w:rPr>
-        <w:t>std::shared_ptr&lt;element&gt; tmp = std::shared_ptr&lt;element&gt;(new element{ value });</w:t>
-      </w:r>
-    </w:p>
-    <w:p>
-      <w:pPr>
-        <w:pStyle w:val="Normal"/>
-        <w:tabs>
-          <w:tab w:val="left" w:pos="360" w:leader="none"/>
-        </w:tabs>
-        <w:rPr/>
-      </w:pPr>
-      <w:r>
-        <w:rPr>
-          <w:rFonts w:ascii="TimesNewRoman" w:hAnsi="TimesNewRoman"/>
-          <w:color w:val="000000"/>
-        </w:rPr>
-        <w:t xml:space="preserve">                </w:t>
-      </w:r>
-      <w:r>
-        <w:rPr>
-          <w:rFonts w:ascii="TimesNewRoman" w:hAnsi="TimesNewRoman"/>
-          <w:color w:val="000000"/>
-        </w:rPr>
-        <w:t>tmp-&gt;prev_element = push_impl(first);</w:t>
-      </w:r>
-    </w:p>
-    <w:p>
-      <w:pPr>
-        <w:pStyle w:val="Normal"/>
-        <w:tabs>
-          <w:tab w:val="left" w:pos="360" w:leader="none"/>
-        </w:tabs>
-        <w:rPr>
-          <w:rFonts w:ascii="TimesNewRoman" w:hAnsi="TimesNewRoman"/>
-          <w:color w:val="000000"/>
-        </w:rPr>
-      </w:pPr>
-      <w:r>
-        <w:rPr>
-          <w:rFonts w:ascii="TimesNewRoman" w:hAnsi="TimesNewRoman"/>
-          <w:color w:val="000000"/>
-        </w:rPr>
-      </w:r>
-    </w:p>
-    <w:p>
-      <w:pPr>
-        <w:pStyle w:val="Normal"/>
-        <w:tabs>
-          <w:tab w:val="left" w:pos="360" w:leader="none"/>
-        </w:tabs>
-        <w:rPr/>
-      </w:pPr>
-      <w:r>
-        <w:rPr>
-          <w:rFonts w:ascii="TimesNewRoman" w:hAnsi="TimesNewRoman"/>
-          <w:color w:val="000000"/>
-        </w:rPr>
-        <w:t xml:space="preserve">                </w:t>
-      </w:r>
-      <w:r>
-        <w:rPr>
-          <w:rFonts w:ascii="TimesNewRoman" w:hAnsi="TimesNewRoman"/>
-          <w:color w:val="000000"/>
-        </w:rPr>
-        <w:t>push_impl(first)-&gt;next_element = std::shared_ptr&lt;element&gt;(tmp);</w:t>
-      </w:r>
-    </w:p>
-    <w:p>
-      <w:pPr>
-        <w:pStyle w:val="Normal"/>
-        <w:tabs>
-          <w:tab w:val="left" w:pos="360" w:leader="none"/>
-        </w:tabs>
-        <w:rPr/>
-      </w:pPr>
-      <w:r>
-        <w:rPr>
-          <w:rFonts w:ascii="TimesNewRoman" w:hAnsi="TimesNewRoman"/>
-          <w:color w:val="000000"/>
-        </w:rPr>
-        <w:t xml:space="preserve">                </w:t>
-      </w:r>
-      <w:r>
-        <w:rPr>
-          <w:rFonts w:ascii="TimesNewRoman" w:hAnsi="TimesNewRoman"/>
-          <w:color w:val="000000"/>
-        </w:rPr>
-        <w:t>if (tmp-&gt;value.Area() &lt; tmp-&gt;prev_element-&gt;value.Area()) {</w:t>
-      </w:r>
-    </w:p>
-    <w:p>
-      <w:pPr>
-        <w:pStyle w:val="Normal"/>
-        <w:tabs>
-          <w:tab w:val="left" w:pos="360" w:leader="none"/>
-        </w:tabs>
-        <w:rPr/>
-      </w:pPr>
-      <w:r>
-        <w:rPr>
-          <w:rFonts w:ascii="TimesNewRoman" w:hAnsi="TimesNewRoman"/>
-          <w:color w:val="000000"/>
-        </w:rPr>
-        <w:t xml:space="preserve">                    </w:t>
-      </w:r>
-      <w:r>
-        <w:rPr>
-          <w:rFonts w:ascii="TimesNewRoman" w:hAnsi="TimesNewRoman"/>
-          <w:color w:val="000000"/>
-        </w:rPr>
-        <w:t>throw std::logic_error("Area is too low");</w:t>
-      </w:r>
-    </w:p>
-    <w:p>
-      <w:pPr>
-        <w:pStyle w:val="Normal"/>
-        <w:tabs>
-          <w:tab w:val="left" w:pos="360" w:leader="none"/>
-        </w:tabs>
-        <w:rPr/>
-      </w:pPr>
-      <w:r>
-        <w:rPr>
-          <w:rFonts w:ascii="TimesNewRoman" w:hAnsi="TimesNewRoman"/>
-          <w:color w:val="000000"/>
-        </w:rPr>
-        <w:t xml:space="preserve">                </w:t>
-      </w:r>
-      <w:r>
-        <w:rPr>
-          <w:rFonts w:ascii="TimesNewRoman" w:hAnsi="TimesNewRoman"/>
-          <w:color w:val="000000"/>
-        </w:rPr>
+        <w:rPr/>
+      </w:pPr>
+      <w:r>
+        <w:rPr/>
+        <w:t xml:space="preserve">        </w:t>
+      </w:r>
+      <w:r>
+        <w:rPr/>
+        <w:t>return *it;</w:t>
+      </w:r>
+    </w:p>
+    <w:p>
+      <w:pPr>
+        <w:pStyle w:val="Normal"/>
+        <w:tabs>
+          <w:tab w:val="left" w:pos="360" w:leader="none"/>
+        </w:tabs>
+        <w:rPr/>
+      </w:pPr>
+      <w:r>
+        <w:rPr/>
+        <w:t xml:space="preserve">    </w:t>
+      </w:r>
+      <w:r>
+        <w:rPr/>
         <w:t>}</w:t>
       </w:r>
     </w:p>
@@ -7474,265 +7951,19 @@
         <w:rPr/>
       </w:pPr>
       <w:r>
-        <w:rPr>
-          <w:rFonts w:ascii="TimesNewRoman" w:hAnsi="TimesNewRoman"/>
-          <w:color w:val="000000"/>
-        </w:rPr>
-        <w:t xml:space="preserve">                </w:t>
-      </w:r>
-      <w:r>
-        <w:rPr>
-          <w:rFonts w:ascii="TimesNewRoman" w:hAnsi="TimesNewRoman"/>
-          <w:color w:val="000000"/>
-        </w:rPr>
-        <w:t>size++;</w:t>
-      </w:r>
-    </w:p>
-    <w:p>
-      <w:pPr>
-        <w:pStyle w:val="Normal"/>
-        <w:tabs>
-          <w:tab w:val="left" w:pos="360" w:leader="none"/>
-        </w:tabs>
-        <w:rPr/>
-      </w:pPr>
-      <w:r>
-        <w:rPr>
-          <w:rFonts w:ascii="TimesNewRoman" w:hAnsi="TimesNewRoman"/>
-          <w:color w:val="000000"/>
-        </w:rPr>
-        <w:t xml:space="preserve">                </w:t>
-      </w:r>
-      <w:r>
-        <w:rPr>
-          <w:rFonts w:ascii="TimesNewRoman" w:hAnsi="TimesNewRoman"/>
-          <w:color w:val="000000"/>
-        </w:rPr>
-        <w:t>return;</w:t>
-      </w:r>
-    </w:p>
-    <w:p>
-      <w:pPr>
-        <w:pStyle w:val="Normal"/>
-        <w:tabs>
-          <w:tab w:val="left" w:pos="360" w:leader="none"/>
-        </w:tabs>
-        <w:rPr/>
-      </w:pPr>
-      <w:r>
-        <w:rPr>
-          <w:rFonts w:ascii="TimesNewRoman" w:hAnsi="TimesNewRoman"/>
-          <w:color w:val="000000"/>
-        </w:rPr>
-        <w:t xml:space="preserve">            </w:t>
-      </w:r>
-      <w:r>
-        <w:rPr>
-          <w:rFonts w:ascii="TimesNewRoman" w:hAnsi="TimesNewRoman"/>
-          <w:color w:val="000000"/>
-        </w:rPr>
-        <w:t>}else {</w:t>
-      </w:r>
-    </w:p>
-    <w:p>
-      <w:pPr>
-        <w:pStyle w:val="Normal"/>
-        <w:tabs>
-          <w:tab w:val="left" w:pos="360" w:leader="none"/>
-        </w:tabs>
-        <w:rPr/>
-      </w:pPr>
-      <w:r>
-        <w:rPr>
-          <w:rFonts w:ascii="TimesNewRoman" w:hAnsi="TimesNewRoman"/>
-          <w:color w:val="000000"/>
-        </w:rPr>
-        <w:t xml:space="preserve">                </w:t>
-      </w:r>
-      <w:r>
-        <w:rPr>
-          <w:rFonts w:ascii="TimesNewRoman" w:hAnsi="TimesNewRoman"/>
-          <w:color w:val="000000"/>
-        </w:rPr>
-        <w:t>std::shared_ptr&lt;element&gt; tmp = std::shared_ptr&lt;element&gt;(new element{ value });</w:t>
-      </w:r>
-    </w:p>
-    <w:p>
-      <w:pPr>
-        <w:pStyle w:val="Normal"/>
-        <w:tabs>
-          <w:tab w:val="left" w:pos="360" w:leader="none"/>
-        </w:tabs>
-        <w:rPr/>
-      </w:pPr>
-      <w:r>
-        <w:rPr>
-          <w:rFonts w:ascii="TimesNewRoman" w:hAnsi="TimesNewRoman"/>
-          <w:color w:val="000000"/>
-        </w:rPr>
-        <w:t xml:space="preserve">                </w:t>
-      </w:r>
-      <w:r>
-        <w:rPr>
-          <w:rFonts w:ascii="TimesNewRoman" w:hAnsi="TimesNewRoman"/>
-          <w:color w:val="000000"/>
-        </w:rPr>
-        <w:t>tmp-&gt;prev_element = ins_it.it_ptr-&gt;prev_element;</w:t>
-      </w:r>
-    </w:p>
-    <w:p>
-      <w:pPr>
-        <w:pStyle w:val="Normal"/>
-        <w:tabs>
-          <w:tab w:val="left" w:pos="360" w:leader="none"/>
-        </w:tabs>
-        <w:rPr/>
-      </w:pPr>
-      <w:r>
-        <w:rPr>
-          <w:rFonts w:ascii="TimesNewRoman" w:hAnsi="TimesNewRoman"/>
-          <w:color w:val="000000"/>
-        </w:rPr>
-        <w:t xml:space="preserve">                </w:t>
-      </w:r>
-      <w:r>
-        <w:rPr>
-          <w:rFonts w:ascii="TimesNewRoman" w:hAnsi="TimesNewRoman"/>
-          <w:color w:val="000000"/>
-        </w:rPr>
-        <w:t>tmp-&gt;next_element = ins_it.it_ptr-&gt;prev_element-&gt;next_element;</w:t>
-      </w:r>
-    </w:p>
-    <w:p>
-      <w:pPr>
-        <w:pStyle w:val="Normal"/>
-        <w:tabs>
-          <w:tab w:val="left" w:pos="360" w:leader="none"/>
-        </w:tabs>
-        <w:rPr/>
-      </w:pPr>
-      <w:r>
-        <w:rPr>
-          <w:rFonts w:ascii="TimesNewRoman" w:hAnsi="TimesNewRoman"/>
-          <w:color w:val="000000"/>
-        </w:rPr>
-        <w:t xml:space="preserve">                </w:t>
-      </w:r>
-      <w:r>
-        <w:rPr>
-          <w:rFonts w:ascii="TimesNewRoman" w:hAnsi="TimesNewRoman"/>
-          <w:color w:val="000000"/>
-        </w:rPr>
-        <w:t>ins_it.it_ptr-&gt;prev_element = tmp;</w:t>
-      </w:r>
-    </w:p>
-    <w:p>
-      <w:pPr>
-        <w:pStyle w:val="Normal"/>
-        <w:tabs>
-          <w:tab w:val="left" w:pos="360" w:leader="none"/>
-        </w:tabs>
-        <w:rPr/>
-      </w:pPr>
-      <w:r>
-        <w:rPr>
-          <w:rFonts w:ascii="TimesNewRoman" w:hAnsi="TimesNewRoman"/>
-          <w:color w:val="000000"/>
-        </w:rPr>
-        <w:t xml:space="preserve">                </w:t>
-      </w:r>
-      <w:r>
-        <w:rPr>
-          <w:rFonts w:ascii="TimesNewRoman" w:hAnsi="TimesNewRoman"/>
-          <w:color w:val="000000"/>
-        </w:rPr>
-        <w:t>tmp-&gt;prev_element-&gt;next_element = tmp;</w:t>
-      </w:r>
-    </w:p>
-    <w:p>
-      <w:pPr>
-        <w:pStyle w:val="Normal"/>
-        <w:tabs>
-          <w:tab w:val="left" w:pos="360" w:leader="none"/>
-        </w:tabs>
-        <w:rPr>
-          <w:rFonts w:ascii="TimesNewRoman" w:hAnsi="TimesNewRoman"/>
-          <w:color w:val="000000"/>
-        </w:rPr>
-      </w:pPr>
-      <w:r>
-        <w:rPr>
-          <w:rFonts w:ascii="TimesNewRoman" w:hAnsi="TimesNewRoman"/>
-          <w:color w:val="000000"/>
-        </w:rPr>
-      </w:r>
-    </w:p>
-    <w:p>
-      <w:pPr>
-        <w:pStyle w:val="Normal"/>
-        <w:tabs>
-          <w:tab w:val="left" w:pos="360" w:leader="none"/>
-        </w:tabs>
-        <w:rPr/>
-      </w:pPr>
-      <w:r>
-        <w:rPr>
-          <w:rFonts w:ascii="TimesNewRoman" w:hAnsi="TimesNewRoman"/>
-          <w:color w:val="000000"/>
-        </w:rPr>
-        <w:t xml:space="preserve">                </w:t>
-      </w:r>
-      <w:r>
-        <w:rPr>
-          <w:rFonts w:ascii="TimesNewRoman" w:hAnsi="TimesNewRoman"/>
-          <w:color w:val="000000"/>
-        </w:rPr>
-        <w:t>if (tmp-&gt;value.Area() &gt; tmp-&gt;next_element-&gt;value.Area()) {</w:t>
-      </w:r>
-    </w:p>
-    <w:p>
-      <w:pPr>
-        <w:pStyle w:val="Normal"/>
-        <w:tabs>
-          <w:tab w:val="left" w:pos="360" w:leader="none"/>
-        </w:tabs>
-        <w:rPr/>
-      </w:pPr>
-      <w:r>
-        <w:rPr>
-          <w:rFonts w:ascii="TimesNewRoman" w:hAnsi="TimesNewRoman"/>
-          <w:color w:val="000000"/>
-        </w:rPr>
-        <w:t xml:space="preserve">                    </w:t>
-      </w:r>
-      <w:r>
-        <w:rPr>
-          <w:rFonts w:ascii="TimesNewRoman" w:hAnsi="TimesNewRoman"/>
-          <w:color w:val="000000"/>
-        </w:rPr>
-        <w:t>throw std::logic_error("Area is too big");</w:t>
-      </w:r>
-    </w:p>
-    <w:p>
-      <w:pPr>
-        <w:pStyle w:val="Normal"/>
-        <w:tabs>
-          <w:tab w:val="left" w:pos="360" w:leader="none"/>
-        </w:tabs>
-        <w:rPr/>
-      </w:pPr>
-      <w:r>
-        <w:rPr>
-          <w:rFonts w:ascii="TimesNewRoman" w:hAnsi="TimesNewRoman"/>
-          <w:color w:val="000000"/>
-        </w:rPr>
-        <w:t xml:space="preserve">                </w:t>
-      </w:r>
-      <w:r>
-        <w:rPr>
-          <w:rFonts w:ascii="TimesNewRoman" w:hAnsi="TimesNewRoman"/>
-          <w:color w:val="000000"/>
-        </w:rPr>
+        <w:rPr/>
+      </w:r>
+    </w:p>
+    <w:p>
+      <w:pPr>
+        <w:pStyle w:val="Normal"/>
+        <w:tabs>
+          <w:tab w:val="left" w:pos="360" w:leader="none"/>
+        </w:tabs>
+        <w:rPr/>
+      </w:pPr>
+      <w:r>
+        <w:rPr/>
         <w:t>}</w:t>
       </w:r>
     </w:p>
@@ -7745,1689 +7976,43 @@
         <w:rPr/>
       </w:pPr>
       <w:r>
-        <w:rPr>
-          <w:rFonts w:ascii="TimesNewRoman" w:hAnsi="TimesNewRoman"/>
-          <w:color w:val="000000"/>
-        </w:rPr>
-        <w:t xml:space="preserve">                </w:t>
-      </w:r>
-      <w:r>
-        <w:rPr>
-          <w:rFonts w:ascii="TimesNewRoman" w:hAnsi="TimesNewRoman"/>
-          <w:color w:val="000000"/>
-        </w:rPr>
-        <w:t>if (tmp-&gt;value.Area() &lt; tmp-&gt;prev_element-&gt;value.Area()) {</w:t>
-      </w:r>
-    </w:p>
-    <w:p>
-      <w:pPr>
-        <w:pStyle w:val="Normal"/>
-        <w:tabs>
-          <w:tab w:val="left" w:pos="360" w:leader="none"/>
-        </w:tabs>
-        <w:rPr/>
-      </w:pPr>
-      <w:r>
-        <w:rPr>
-          <w:rFonts w:ascii="TimesNewRoman" w:hAnsi="TimesNewRoman"/>
-          <w:color w:val="000000"/>
-        </w:rPr>
-        <w:t xml:space="preserve">                    </w:t>
-      </w:r>
-      <w:r>
-        <w:rPr>
-          <w:rFonts w:ascii="TimesNewRoman" w:hAnsi="TimesNewRoman"/>
-          <w:color w:val="000000"/>
-        </w:rPr>
-        <w:t>throw std::logic_error("Area is too low");</w:t>
-      </w:r>
-    </w:p>
-    <w:p>
-      <w:pPr>
-        <w:pStyle w:val="Normal"/>
-        <w:tabs>
-          <w:tab w:val="left" w:pos="360" w:leader="none"/>
-        </w:tabs>
-        <w:rPr/>
-      </w:pPr>
-      <w:r>
-        <w:rPr>
-          <w:rFonts w:ascii="TimesNewRoman" w:hAnsi="TimesNewRoman"/>
-          <w:color w:val="000000"/>
-        </w:rPr>
-        <w:t xml:space="preserve">                </w:t>
-      </w:r>
-      <w:r>
-        <w:rPr>
-          <w:rFonts w:ascii="TimesNewRoman" w:hAnsi="TimesNewRoman"/>
-          <w:color w:val="000000"/>
-        </w:rPr>
-        <w:t>}</w:t>
-      </w:r>
-    </w:p>
-    <w:p>
-      <w:pPr>
-        <w:pStyle w:val="Normal"/>
-        <w:tabs>
-          <w:tab w:val="left" w:pos="360" w:leader="none"/>
-        </w:tabs>
-        <w:rPr/>
-      </w:pPr>
-      <w:r>
-        <w:rPr>
-          <w:rFonts w:ascii="TimesNewRoman" w:hAnsi="TimesNewRoman"/>
-          <w:color w:val="000000"/>
-        </w:rPr>
-        <w:t xml:space="preserve">            </w:t>
-      </w:r>
-      <w:r>
-        <w:rPr>
-          <w:rFonts w:ascii="TimesNewRoman" w:hAnsi="TimesNewRoman"/>
-          <w:color w:val="000000"/>
-        </w:rPr>
-        <w:t>}</w:t>
-      </w:r>
-    </w:p>
-    <w:p>
-      <w:pPr>
-        <w:pStyle w:val="Normal"/>
-        <w:tabs>
-          <w:tab w:val="left" w:pos="360" w:leader="none"/>
-        </w:tabs>
-        <w:rPr/>
-      </w:pPr>
-      <w:r>
-        <w:rPr>
-          <w:rFonts w:ascii="TimesNewRoman" w:hAnsi="TimesNewRoman"/>
-          <w:color w:val="000000"/>
-        </w:rPr>
-        <w:t xml:space="preserve">        </w:t>
-      </w:r>
-      <w:r>
-        <w:rPr>
-          <w:rFonts w:ascii="TimesNewRoman" w:hAnsi="TimesNewRoman"/>
-          <w:color w:val="000000"/>
-        </w:rPr>
-        <w:t>} else first=std::shared_ptr&lt;element&gt;(new element{value});</w:t>
-      </w:r>
-    </w:p>
-    <w:p>
-      <w:pPr>
-        <w:pStyle w:val="Normal"/>
-        <w:tabs>
-          <w:tab w:val="left" w:pos="360" w:leader="none"/>
-        </w:tabs>
-        <w:rPr>
-          <w:rFonts w:ascii="TimesNewRoman" w:hAnsi="TimesNewRoman"/>
-          <w:color w:val="000000"/>
-        </w:rPr>
-      </w:pPr>
-      <w:r>
-        <w:rPr>
-          <w:rFonts w:ascii="TimesNewRoman" w:hAnsi="TimesNewRoman"/>
-          <w:color w:val="000000"/>
-        </w:rPr>
-      </w:r>
-    </w:p>
-    <w:p>
-      <w:pPr>
-        <w:pStyle w:val="Normal"/>
-        <w:tabs>
-          <w:tab w:val="left" w:pos="360" w:leader="none"/>
-        </w:tabs>
-        <w:rPr/>
-      </w:pPr>
-      <w:r>
-        <w:rPr>
-          <w:rFonts w:ascii="TimesNewRoman" w:hAnsi="TimesNewRoman"/>
-          <w:color w:val="000000"/>
-        </w:rPr>
-        <w:t xml:space="preserve">        </w:t>
-      </w:r>
-      <w:r>
-        <w:rPr>
-          <w:rFonts w:ascii="TimesNewRoman" w:hAnsi="TimesNewRoman"/>
-          <w:color w:val="000000"/>
-        </w:rPr>
-        <w:t>size++;</w:t>
-      </w:r>
-    </w:p>
-    <w:p>
-      <w:pPr>
-        <w:pStyle w:val="Normal"/>
-        <w:tabs>
-          <w:tab w:val="left" w:pos="360" w:leader="none"/>
-        </w:tabs>
-        <w:rPr/>
-      </w:pPr>
-      <w:r>
-        <w:rPr>
-          <w:rFonts w:ascii="TimesNewRoman" w:hAnsi="TimesNewRoman"/>
-          <w:color w:val="000000"/>
-        </w:rPr>
-        <w:t xml:space="preserve">    </w:t>
-      </w:r>
-      <w:r>
-        <w:rPr>
-          <w:rFonts w:ascii="TimesNewRoman" w:hAnsi="TimesNewRoman"/>
-          <w:color w:val="000000"/>
-        </w:rPr>
-        <w:t>}</w:t>
-      </w:r>
-    </w:p>
-    <w:p>
-      <w:pPr>
-        <w:pStyle w:val="Normal"/>
-        <w:tabs>
-          <w:tab w:val="left" w:pos="360" w:leader="none"/>
-        </w:tabs>
-        <w:rPr>
-          <w:rFonts w:ascii="TimesNewRoman" w:hAnsi="TimesNewRoman"/>
-          <w:color w:val="000000"/>
-        </w:rPr>
-      </w:pPr>
-      <w:r>
-        <w:rPr>
-          <w:rFonts w:ascii="TimesNewRoman" w:hAnsi="TimesNewRoman"/>
-          <w:color w:val="000000"/>
-        </w:rPr>
-      </w:r>
-    </w:p>
-    <w:p>
-      <w:pPr>
-        <w:pStyle w:val="Normal"/>
-        <w:tabs>
-          <w:tab w:val="left" w:pos="360" w:leader="none"/>
-        </w:tabs>
-        <w:rPr/>
-      </w:pPr>
-      <w:r>
-        <w:rPr>
-          <w:rFonts w:ascii="TimesNewRoman" w:hAnsi="TimesNewRoman"/>
-          <w:color w:val="000000"/>
-        </w:rPr>
-        <w:t xml:space="preserve">    </w:t>
-      </w:r>
-      <w:r>
-        <w:rPr>
-          <w:rFonts w:ascii="TimesNewRoman" w:hAnsi="TimesNewRoman"/>
-          <w:color w:val="000000"/>
-        </w:rPr>
-        <w:t>template&lt;class T&gt;</w:t>
-      </w:r>
-    </w:p>
-    <w:p>
-      <w:pPr>
-        <w:pStyle w:val="Normal"/>
-        <w:tabs>
-          <w:tab w:val="left" w:pos="360" w:leader="none"/>
-        </w:tabs>
-        <w:rPr/>
-      </w:pPr>
-      <w:r>
-        <w:rPr>
-          <w:rFonts w:ascii="TimesNewRoman" w:hAnsi="TimesNewRoman"/>
-          <w:color w:val="000000"/>
-        </w:rPr>
-        <w:t xml:space="preserve">    </w:t>
-      </w:r>
-      <w:r>
-        <w:rPr>
-          <w:rFonts w:ascii="TimesNewRoman" w:hAnsi="TimesNewRoman"/>
-          <w:color w:val="000000"/>
-        </w:rPr>
-        <w:t>void list&lt;T&gt;::insert_by_number(size_t N, T&amp; value) {</w:t>
-      </w:r>
-    </w:p>
-    <w:p>
-      <w:pPr>
-        <w:pStyle w:val="Normal"/>
-        <w:tabs>
-          <w:tab w:val="left" w:pos="360" w:leader="none"/>
-        </w:tabs>
-        <w:rPr/>
-      </w:pPr>
-      <w:r>
-        <w:rPr>
-          <w:rFonts w:ascii="TimesNewRoman" w:hAnsi="TimesNewRoman"/>
-          <w:color w:val="000000"/>
-        </w:rPr>
-        <w:t xml:space="preserve">        </w:t>
-      </w:r>
-      <w:r>
-        <w:rPr>
-          <w:rFonts w:ascii="TimesNewRoman" w:hAnsi="TimesNewRoman"/>
-          <w:color w:val="000000"/>
-        </w:rPr>
-        <w:t>forward_iterator it = this-&gt;begin();</w:t>
-      </w:r>
-    </w:p>
-    <w:p>
-      <w:pPr>
-        <w:pStyle w:val="Normal"/>
-        <w:tabs>
-          <w:tab w:val="left" w:pos="360" w:leader="none"/>
-        </w:tabs>
-        <w:rPr/>
-      </w:pPr>
-      <w:r>
-        <w:rPr>
-          <w:rFonts w:ascii="TimesNewRoman" w:hAnsi="TimesNewRoman"/>
-          <w:color w:val="000000"/>
-        </w:rPr>
-        <w:t xml:space="preserve">        </w:t>
-      </w:r>
-      <w:r>
-        <w:rPr>
-          <w:rFonts w:ascii="TimesNewRoman" w:hAnsi="TimesNewRoman"/>
-          <w:color w:val="000000"/>
-        </w:rPr>
-        <w:t>for (size_t i = 0; i &lt; N; ++i) {</w:t>
-      </w:r>
-    </w:p>
-    <w:p>
-      <w:pPr>
-        <w:pStyle w:val="Normal"/>
-        <w:tabs>
-          <w:tab w:val="left" w:pos="360" w:leader="none"/>
-        </w:tabs>
-        <w:rPr/>
-      </w:pPr>
-      <w:r>
-        <w:rPr>
-          <w:rFonts w:ascii="TimesNewRoman" w:hAnsi="TimesNewRoman"/>
-          <w:color w:val="000000"/>
-        </w:rPr>
-        <w:t xml:space="preserve">            </w:t>
-      </w:r>
-      <w:r>
-        <w:rPr>
-          <w:rFonts w:ascii="TimesNewRoman" w:hAnsi="TimesNewRoman"/>
-          <w:color w:val="000000"/>
-        </w:rPr>
-        <w:t>++it;</w:t>
-      </w:r>
-    </w:p>
-    <w:p>
-      <w:pPr>
-        <w:pStyle w:val="Normal"/>
-        <w:tabs>
-          <w:tab w:val="left" w:pos="360" w:leader="none"/>
-        </w:tabs>
-        <w:rPr/>
-      </w:pPr>
-      <w:r>
-        <w:rPr>
-          <w:rFonts w:ascii="TimesNewRoman" w:hAnsi="TimesNewRoman"/>
-          <w:color w:val="000000"/>
-        </w:rPr>
-        <w:t xml:space="preserve">        </w:t>
-      </w:r>
-      <w:r>
-        <w:rPr>
-          <w:rFonts w:ascii="TimesNewRoman" w:hAnsi="TimesNewRoman"/>
-          <w:color w:val="000000"/>
-        </w:rPr>
-        <w:t>}</w:t>
-      </w:r>
-    </w:p>
-    <w:p>
-      <w:pPr>
-        <w:pStyle w:val="Normal"/>
-        <w:tabs>
-          <w:tab w:val="left" w:pos="360" w:leader="none"/>
-        </w:tabs>
-        <w:rPr/>
-      </w:pPr>
-      <w:r>
-        <w:rPr>
-          <w:rFonts w:ascii="TimesNewRoman" w:hAnsi="TimesNewRoman"/>
-          <w:color w:val="000000"/>
-        </w:rPr>
-        <w:t xml:space="preserve">        </w:t>
-      </w:r>
-      <w:r>
-        <w:rPr>
-          <w:rFonts w:ascii="TimesNewRoman" w:hAnsi="TimesNewRoman"/>
-          <w:color w:val="000000"/>
-        </w:rPr>
-        <w:t>this-&gt;insert_by_it(it, value);</w:t>
-      </w:r>
-    </w:p>
-    <w:p>
-      <w:pPr>
-        <w:pStyle w:val="Normal"/>
-        <w:tabs>
-          <w:tab w:val="left" w:pos="360" w:leader="none"/>
-        </w:tabs>
-        <w:rPr/>
-      </w:pPr>
-      <w:r>
-        <w:rPr>
-          <w:rFonts w:ascii="TimesNewRoman" w:hAnsi="TimesNewRoman"/>
-          <w:color w:val="000000"/>
-        </w:rPr>
-        <w:t xml:space="preserve">    </w:t>
-      </w:r>
-      <w:r>
-        <w:rPr>
-          <w:rFonts w:ascii="TimesNewRoman" w:hAnsi="TimesNewRoman"/>
-          <w:color w:val="000000"/>
-        </w:rPr>
-        <w:t>}</w:t>
-      </w:r>
-    </w:p>
-    <w:p>
-      <w:pPr>
-        <w:pStyle w:val="Normal"/>
-        <w:tabs>
-          <w:tab w:val="left" w:pos="360" w:leader="none"/>
-        </w:tabs>
-        <w:rPr/>
-      </w:pPr>
-      <w:r>
-        <w:rPr>
-          <w:rFonts w:ascii="TimesNewRoman" w:hAnsi="TimesNewRoman"/>
-          <w:color w:val="000000"/>
-        </w:rPr>
-        <w:t>//==============================iterator`s-stuff=======================================//</w:t>
-      </w:r>
-    </w:p>
-    <w:p>
-      <w:pPr>
-        <w:pStyle w:val="Normal"/>
-        <w:tabs>
-          <w:tab w:val="left" w:pos="360" w:leader="none"/>
-        </w:tabs>
-        <w:rPr/>
-      </w:pPr>
-      <w:r>
-        <w:rPr>
-          <w:rFonts w:ascii="TimesNewRoman" w:hAnsi="TimesNewRoman"/>
-          <w:color w:val="000000"/>
-        </w:rPr>
-        <w:t xml:space="preserve">    </w:t>
-      </w:r>
-      <w:r>
-        <w:rPr>
-          <w:rFonts w:ascii="TimesNewRoman" w:hAnsi="TimesNewRoman"/>
-          <w:color w:val="000000"/>
-        </w:rPr>
-        <w:t>template&lt;class T&gt;</w:t>
-      </w:r>
-    </w:p>
-    <w:p>
-      <w:pPr>
-        <w:pStyle w:val="Normal"/>
-        <w:tabs>
-          <w:tab w:val="left" w:pos="360" w:leader="none"/>
-        </w:tabs>
-        <w:rPr/>
-      </w:pPr>
-      <w:r>
-        <w:rPr>
-          <w:rFonts w:ascii="TimesNewRoman" w:hAnsi="TimesNewRoman"/>
-          <w:color w:val="000000"/>
-        </w:rPr>
-        <w:t xml:space="preserve">    </w:t>
-      </w:r>
-      <w:r>
-        <w:rPr>
-          <w:rFonts w:ascii="TimesNewRoman" w:hAnsi="TimesNewRoman"/>
-          <w:color w:val="000000"/>
-        </w:rPr>
-        <w:t>typename list&lt;T&gt;::forward_iterator list&lt;T&gt;::element::next() {</w:t>
-      </w:r>
-    </w:p>
-    <w:p>
-      <w:pPr>
-        <w:pStyle w:val="Normal"/>
-        <w:tabs>
-          <w:tab w:val="left" w:pos="360" w:leader="none"/>
-        </w:tabs>
-        <w:rPr/>
-      </w:pPr>
-      <w:r>
-        <w:rPr>
-          <w:rFonts w:ascii="TimesNewRoman" w:hAnsi="TimesNewRoman"/>
-          <w:color w:val="000000"/>
-        </w:rPr>
-        <w:t xml:space="preserve">        </w:t>
-      </w:r>
-      <w:r>
-        <w:rPr>
-          <w:rFonts w:ascii="TimesNewRoman" w:hAnsi="TimesNewRoman"/>
-          <w:color w:val="000000"/>
-        </w:rPr>
-        <w:t>return forward_iterator(this-&gt;next_element.get());</w:t>
-      </w:r>
-    </w:p>
-    <w:p>
-      <w:pPr>
-        <w:pStyle w:val="Normal"/>
-        <w:tabs>
-          <w:tab w:val="left" w:pos="360" w:leader="none"/>
-        </w:tabs>
-        <w:rPr/>
-      </w:pPr>
-      <w:r>
-        <w:rPr>
-          <w:rFonts w:ascii="TimesNewRoman" w:hAnsi="TimesNewRoman"/>
-          <w:color w:val="000000"/>
-        </w:rPr>
-        <w:t xml:space="preserve">    </w:t>
-      </w:r>
-      <w:r>
-        <w:rPr>
-          <w:rFonts w:ascii="TimesNewRoman" w:hAnsi="TimesNewRoman"/>
-          <w:color w:val="000000"/>
-        </w:rPr>
-        <w:t>}</w:t>
-      </w:r>
-    </w:p>
-    <w:p>
-      <w:pPr>
-        <w:pStyle w:val="Normal"/>
-        <w:tabs>
-          <w:tab w:val="left" w:pos="360" w:leader="none"/>
-        </w:tabs>
-        <w:rPr>
-          <w:rFonts w:ascii="TimesNewRoman" w:hAnsi="TimesNewRoman"/>
-          <w:color w:val="000000"/>
-        </w:rPr>
-      </w:pPr>
-      <w:r>
-        <w:rPr>
-          <w:rFonts w:ascii="TimesNewRoman" w:hAnsi="TimesNewRoman"/>
-          <w:color w:val="000000"/>
-        </w:rPr>
-      </w:r>
-    </w:p>
-    <w:p>
-      <w:pPr>
-        <w:pStyle w:val="Normal"/>
-        <w:tabs>
-          <w:tab w:val="left" w:pos="360" w:leader="none"/>
-        </w:tabs>
-        <w:rPr/>
-      </w:pPr>
-      <w:r>
-        <w:rPr>
-          <w:rFonts w:ascii="TimesNewRoman" w:hAnsi="TimesNewRoman"/>
-          <w:color w:val="000000"/>
-        </w:rPr>
-        <w:t xml:space="preserve">    </w:t>
-      </w:r>
-      <w:r>
-        <w:rPr>
-          <w:rFonts w:ascii="TimesNewRoman" w:hAnsi="TimesNewRoman"/>
-          <w:color w:val="000000"/>
-        </w:rPr>
-        <w:t>template&lt;class T&gt;</w:t>
-      </w:r>
-    </w:p>
-    <w:p>
-      <w:pPr>
-        <w:pStyle w:val="Normal"/>
-        <w:tabs>
-          <w:tab w:val="left" w:pos="360" w:leader="none"/>
-        </w:tabs>
-        <w:rPr/>
-      </w:pPr>
-      <w:r>
-        <w:rPr>
-          <w:rFonts w:ascii="TimesNewRoman" w:hAnsi="TimesNewRoman"/>
-          <w:color w:val="000000"/>
-        </w:rPr>
-        <w:t xml:space="preserve">    </w:t>
-      </w:r>
-      <w:r>
-        <w:rPr>
-          <w:rFonts w:ascii="TimesNewRoman" w:hAnsi="TimesNewRoman"/>
-          <w:color w:val="000000"/>
-        </w:rPr>
-        <w:t>list&lt;T&gt;::forward_iterator::forward_iterator(containers::list&lt;T&gt;::element *ptr) {</w:t>
-      </w:r>
-    </w:p>
-    <w:p>
-      <w:pPr>
-        <w:pStyle w:val="Normal"/>
-        <w:tabs>
-          <w:tab w:val="left" w:pos="360" w:leader="none"/>
-        </w:tabs>
-        <w:rPr/>
-      </w:pPr>
-      <w:r>
-        <w:rPr>
-          <w:rFonts w:ascii="TimesNewRoman" w:hAnsi="TimesNewRoman"/>
-          <w:color w:val="000000"/>
-        </w:rPr>
-        <w:t xml:space="preserve">        </w:t>
-      </w:r>
-      <w:r>
-        <w:rPr>
-          <w:rFonts w:ascii="TimesNewRoman" w:hAnsi="TimesNewRoman"/>
-          <w:color w:val="000000"/>
-        </w:rPr>
-        <w:t>it_ptr = ptr;</w:t>
-      </w:r>
-    </w:p>
-    <w:p>
-      <w:pPr>
-        <w:pStyle w:val="Normal"/>
-        <w:tabs>
-          <w:tab w:val="left" w:pos="360" w:leader="none"/>
-        </w:tabs>
-        <w:rPr/>
-      </w:pPr>
-      <w:r>
-        <w:rPr>
-          <w:rFonts w:ascii="TimesNewRoman" w:hAnsi="TimesNewRoman"/>
-          <w:color w:val="000000"/>
-        </w:rPr>
-        <w:t xml:space="preserve">    </w:t>
-      </w:r>
-      <w:r>
-        <w:rPr>
-          <w:rFonts w:ascii="TimesNewRoman" w:hAnsi="TimesNewRoman"/>
-          <w:color w:val="000000"/>
-        </w:rPr>
-        <w:t>}</w:t>
-      </w:r>
-    </w:p>
-    <w:p>
-      <w:pPr>
-        <w:pStyle w:val="Normal"/>
-        <w:tabs>
-          <w:tab w:val="left" w:pos="360" w:leader="none"/>
-        </w:tabs>
-        <w:rPr>
-          <w:rFonts w:ascii="TimesNewRoman" w:hAnsi="TimesNewRoman"/>
-          <w:color w:val="000000"/>
-        </w:rPr>
-      </w:pPr>
-      <w:r>
-        <w:rPr>
-          <w:rFonts w:ascii="TimesNewRoman" w:hAnsi="TimesNewRoman"/>
-          <w:color w:val="000000"/>
-        </w:rPr>
-      </w:r>
-    </w:p>
-    <w:p>
-      <w:pPr>
-        <w:pStyle w:val="Normal"/>
-        <w:tabs>
-          <w:tab w:val="left" w:pos="360" w:leader="none"/>
-        </w:tabs>
-        <w:rPr/>
-      </w:pPr>
-      <w:r>
-        <w:rPr>
-          <w:rFonts w:ascii="TimesNewRoman" w:hAnsi="TimesNewRoman"/>
-          <w:color w:val="000000"/>
-        </w:rPr>
-        <w:t xml:space="preserve">    </w:t>
-      </w:r>
-      <w:r>
-        <w:rPr>
-          <w:rFonts w:ascii="TimesNewRoman" w:hAnsi="TimesNewRoman"/>
-          <w:color w:val="000000"/>
-        </w:rPr>
-        <w:t>template&lt;class T&gt;</w:t>
-      </w:r>
-    </w:p>
-    <w:p>
-      <w:pPr>
-        <w:pStyle w:val="Normal"/>
-        <w:tabs>
-          <w:tab w:val="left" w:pos="360" w:leader="none"/>
-        </w:tabs>
-        <w:rPr/>
-      </w:pPr>
-      <w:r>
-        <w:rPr>
-          <w:rFonts w:ascii="TimesNewRoman" w:hAnsi="TimesNewRoman"/>
-          <w:color w:val="000000"/>
-        </w:rPr>
-        <w:t xml:space="preserve">    </w:t>
-      </w:r>
-      <w:r>
-        <w:rPr>
-          <w:rFonts w:ascii="TimesNewRoman" w:hAnsi="TimesNewRoman"/>
-          <w:color w:val="000000"/>
-        </w:rPr>
-        <w:t>T&amp; list&lt;T&gt;::forward_iterator::operator*() {</w:t>
-      </w:r>
-    </w:p>
-    <w:p>
-      <w:pPr>
-        <w:pStyle w:val="Normal"/>
-        <w:tabs>
-          <w:tab w:val="left" w:pos="360" w:leader="none"/>
-        </w:tabs>
-        <w:rPr/>
-      </w:pPr>
-      <w:r>
-        <w:rPr>
-          <w:rFonts w:ascii="TimesNewRoman" w:hAnsi="TimesNewRoman"/>
-          <w:color w:val="000000"/>
-        </w:rPr>
-        <w:t xml:space="preserve">        </w:t>
-      </w:r>
-      <w:r>
-        <w:rPr>
-          <w:rFonts w:ascii="TimesNewRoman" w:hAnsi="TimesNewRoman"/>
-          <w:color w:val="000000"/>
-        </w:rPr>
-        <w:t>return this-&gt;it_ptr-&gt;value;</w:t>
-      </w:r>
-    </w:p>
-    <w:p>
-      <w:pPr>
-        <w:pStyle w:val="Normal"/>
-        <w:tabs>
-          <w:tab w:val="left" w:pos="360" w:leader="none"/>
-        </w:tabs>
-        <w:rPr/>
-      </w:pPr>
-      <w:r>
-        <w:rPr>
-          <w:rFonts w:ascii="TimesNewRoman" w:hAnsi="TimesNewRoman"/>
-          <w:color w:val="000000"/>
-        </w:rPr>
-        <w:t xml:space="preserve">    </w:t>
-      </w:r>
-      <w:r>
-        <w:rPr>
-          <w:rFonts w:ascii="TimesNewRoman" w:hAnsi="TimesNewRoman"/>
-          <w:color w:val="000000"/>
-        </w:rPr>
-        <w:t>}</w:t>
-      </w:r>
-    </w:p>
-    <w:p>
-      <w:pPr>
-        <w:pStyle w:val="Normal"/>
-        <w:tabs>
-          <w:tab w:val="left" w:pos="360" w:leader="none"/>
-        </w:tabs>
-        <w:rPr>
-          <w:rFonts w:ascii="TimesNewRoman" w:hAnsi="TimesNewRoman"/>
-          <w:color w:val="000000"/>
-        </w:rPr>
-      </w:pPr>
-      <w:r>
-        <w:rPr>
-          <w:rFonts w:ascii="TimesNewRoman" w:hAnsi="TimesNewRoman"/>
-          <w:color w:val="000000"/>
-        </w:rPr>
-      </w:r>
-    </w:p>
-    <w:p>
-      <w:pPr>
-        <w:pStyle w:val="Normal"/>
-        <w:tabs>
-          <w:tab w:val="left" w:pos="360" w:leader="none"/>
-        </w:tabs>
-        <w:rPr/>
-      </w:pPr>
-      <w:r>
-        <w:rPr>
-          <w:rFonts w:ascii="TimesNewRoman" w:hAnsi="TimesNewRoman"/>
-          <w:color w:val="000000"/>
-        </w:rPr>
-        <w:t xml:space="preserve">    </w:t>
-      </w:r>
-      <w:r>
-        <w:rPr>
-          <w:rFonts w:ascii="TimesNewRoman" w:hAnsi="TimesNewRoman"/>
-          <w:color w:val="000000"/>
-        </w:rPr>
-        <w:t>template&lt;class T&gt;</w:t>
-      </w:r>
-    </w:p>
-    <w:p>
-      <w:pPr>
-        <w:pStyle w:val="Normal"/>
-        <w:tabs>
-          <w:tab w:val="left" w:pos="360" w:leader="none"/>
-        </w:tabs>
-        <w:rPr/>
-      </w:pPr>
-      <w:r>
-        <w:rPr>
-          <w:rFonts w:ascii="TimesNewRoman" w:hAnsi="TimesNewRoman"/>
-          <w:color w:val="000000"/>
-        </w:rPr>
-        <w:t xml:space="preserve">    </w:t>
-      </w:r>
-      <w:r>
-        <w:rPr>
-          <w:rFonts w:ascii="TimesNewRoman" w:hAnsi="TimesNewRoman"/>
-          <w:color w:val="000000"/>
-        </w:rPr>
-        <w:t>typename list&lt;T&gt;::forward_iterator&amp; list&lt;T&gt;::forward_iterator::operator++() {</w:t>
-      </w:r>
-    </w:p>
-    <w:p>
-      <w:pPr>
-        <w:pStyle w:val="Normal"/>
-        <w:tabs>
-          <w:tab w:val="left" w:pos="360" w:leader="none"/>
-        </w:tabs>
-        <w:rPr/>
-      </w:pPr>
-      <w:r>
-        <w:rPr>
-          <w:rFonts w:ascii="TimesNewRoman" w:hAnsi="TimesNewRoman"/>
-          <w:color w:val="000000"/>
-        </w:rPr>
-        <w:t xml:space="preserve">        </w:t>
-      </w:r>
-      <w:r>
-        <w:rPr>
-          <w:rFonts w:ascii="TimesNewRoman" w:hAnsi="TimesNewRoman"/>
-          <w:color w:val="000000"/>
-        </w:rPr>
-        <w:t>if (it_ptr == nullptr) throw std::logic_error ("out of list borders");</w:t>
-      </w:r>
-    </w:p>
-    <w:p>
-      <w:pPr>
-        <w:pStyle w:val="Normal"/>
-        <w:tabs>
-          <w:tab w:val="left" w:pos="360" w:leader="none"/>
-        </w:tabs>
-        <w:rPr/>
-      </w:pPr>
-      <w:r>
-        <w:rPr>
-          <w:rFonts w:ascii="TimesNewRoman" w:hAnsi="TimesNewRoman"/>
-          <w:color w:val="000000"/>
-        </w:rPr>
-        <w:t xml:space="preserve">        </w:t>
-      </w:r>
-      <w:r>
-        <w:rPr>
-          <w:rFonts w:ascii="TimesNewRoman" w:hAnsi="TimesNewRoman"/>
-          <w:color w:val="000000"/>
-        </w:rPr>
-        <w:t>*this = it_ptr-&gt;next();</w:t>
-      </w:r>
-    </w:p>
-    <w:p>
-      <w:pPr>
-        <w:pStyle w:val="Normal"/>
-        <w:tabs>
-          <w:tab w:val="left" w:pos="360" w:leader="none"/>
-        </w:tabs>
-        <w:rPr/>
-      </w:pPr>
-      <w:r>
-        <w:rPr>
-          <w:rFonts w:ascii="TimesNewRoman" w:hAnsi="TimesNewRoman"/>
-          <w:color w:val="000000"/>
-        </w:rPr>
-        <w:t xml:space="preserve">        </w:t>
-      </w:r>
-      <w:r>
-        <w:rPr>
-          <w:rFonts w:ascii="TimesNewRoman" w:hAnsi="TimesNewRoman"/>
-          <w:color w:val="000000"/>
-        </w:rPr>
-        <w:t>return *this;</w:t>
-      </w:r>
-    </w:p>
-    <w:p>
-      <w:pPr>
-        <w:pStyle w:val="Normal"/>
-        <w:tabs>
-          <w:tab w:val="left" w:pos="360" w:leader="none"/>
-        </w:tabs>
-        <w:rPr/>
-      </w:pPr>
-      <w:r>
-        <w:rPr>
-          <w:rFonts w:ascii="TimesNewRoman" w:hAnsi="TimesNewRoman"/>
-          <w:color w:val="000000"/>
-        </w:rPr>
-        <w:t xml:space="preserve">    </w:t>
-      </w:r>
-      <w:r>
-        <w:rPr>
-          <w:rFonts w:ascii="TimesNewRoman" w:hAnsi="TimesNewRoman"/>
-          <w:color w:val="000000"/>
-        </w:rPr>
-        <w:t>}</w:t>
-      </w:r>
-    </w:p>
-    <w:p>
-      <w:pPr>
-        <w:pStyle w:val="Normal"/>
-        <w:tabs>
-          <w:tab w:val="left" w:pos="360" w:leader="none"/>
-        </w:tabs>
-        <w:rPr>
-          <w:rFonts w:ascii="TimesNewRoman" w:hAnsi="TimesNewRoman"/>
-          <w:color w:val="000000"/>
-        </w:rPr>
-      </w:pPr>
-      <w:r>
-        <w:rPr>
-          <w:rFonts w:ascii="TimesNewRoman" w:hAnsi="TimesNewRoman"/>
-          <w:color w:val="000000"/>
-        </w:rPr>
-      </w:r>
-    </w:p>
-    <w:p>
-      <w:pPr>
-        <w:pStyle w:val="Normal"/>
-        <w:tabs>
-          <w:tab w:val="left" w:pos="360" w:leader="none"/>
-        </w:tabs>
-        <w:rPr/>
-      </w:pPr>
-      <w:r>
-        <w:rPr>
-          <w:rFonts w:ascii="TimesNewRoman" w:hAnsi="TimesNewRoman"/>
-          <w:color w:val="000000"/>
-        </w:rPr>
-        <w:t xml:space="preserve">    </w:t>
-      </w:r>
-      <w:r>
-        <w:rPr>
-          <w:rFonts w:ascii="TimesNewRoman" w:hAnsi="TimesNewRoman"/>
-          <w:color w:val="000000"/>
-        </w:rPr>
-        <w:t>template&lt;class T&gt;</w:t>
-      </w:r>
-    </w:p>
-    <w:p>
-      <w:pPr>
-        <w:pStyle w:val="Normal"/>
-        <w:tabs>
-          <w:tab w:val="left" w:pos="360" w:leader="none"/>
-        </w:tabs>
-        <w:rPr/>
-      </w:pPr>
-      <w:r>
-        <w:rPr>
-          <w:rFonts w:ascii="TimesNewRoman" w:hAnsi="TimesNewRoman"/>
-          <w:color w:val="000000"/>
-        </w:rPr>
-        <w:t xml:space="preserve">    </w:t>
-      </w:r>
-      <w:r>
-        <w:rPr>
-          <w:rFonts w:ascii="TimesNewRoman" w:hAnsi="TimesNewRoman"/>
-          <w:color w:val="000000"/>
-        </w:rPr>
-        <w:t>typename list&lt;T&gt;::forward_iterator list&lt;T&gt;::forward_iterator::operator++(int) {</w:t>
-      </w:r>
-    </w:p>
-    <w:p>
-      <w:pPr>
-        <w:pStyle w:val="Normal"/>
-        <w:tabs>
-          <w:tab w:val="left" w:pos="360" w:leader="none"/>
-        </w:tabs>
-        <w:rPr/>
-      </w:pPr>
-      <w:r>
-        <w:rPr>
-          <w:rFonts w:ascii="TimesNewRoman" w:hAnsi="TimesNewRoman"/>
-          <w:color w:val="000000"/>
-        </w:rPr>
-        <w:t xml:space="preserve">        </w:t>
-      </w:r>
-      <w:r>
-        <w:rPr>
-          <w:rFonts w:ascii="TimesNewRoman" w:hAnsi="TimesNewRoman"/>
-          <w:color w:val="000000"/>
-        </w:rPr>
-        <w:t>forward_iterator old = *this;</w:t>
-      </w:r>
-    </w:p>
-    <w:p>
-      <w:pPr>
-        <w:pStyle w:val="Normal"/>
-        <w:tabs>
-          <w:tab w:val="left" w:pos="360" w:leader="none"/>
-        </w:tabs>
-        <w:rPr/>
-      </w:pPr>
-      <w:r>
-        <w:rPr>
-          <w:rFonts w:ascii="TimesNewRoman" w:hAnsi="TimesNewRoman"/>
-          <w:color w:val="000000"/>
-        </w:rPr>
-        <w:t xml:space="preserve">        </w:t>
-      </w:r>
-      <w:r>
-        <w:rPr>
-          <w:rFonts w:ascii="TimesNewRoman" w:hAnsi="TimesNewRoman"/>
-          <w:color w:val="000000"/>
-        </w:rPr>
-        <w:t>++*this;</w:t>
-      </w:r>
-    </w:p>
-    <w:p>
-      <w:pPr>
-        <w:pStyle w:val="Normal"/>
-        <w:tabs>
-          <w:tab w:val="left" w:pos="360" w:leader="none"/>
-        </w:tabs>
-        <w:rPr/>
-      </w:pPr>
-      <w:r>
-        <w:rPr>
-          <w:rFonts w:ascii="TimesNewRoman" w:hAnsi="TimesNewRoman"/>
-          <w:color w:val="000000"/>
-        </w:rPr>
-        <w:t xml:space="preserve">        </w:t>
-      </w:r>
-      <w:r>
-        <w:rPr>
-          <w:rFonts w:ascii="TimesNewRoman" w:hAnsi="TimesNewRoman"/>
-          <w:color w:val="000000"/>
-        </w:rPr>
-        <w:t>return old;</w:t>
-      </w:r>
-    </w:p>
-    <w:p>
-      <w:pPr>
-        <w:pStyle w:val="Normal"/>
-        <w:tabs>
-          <w:tab w:val="left" w:pos="360" w:leader="none"/>
-        </w:tabs>
-        <w:rPr/>
-      </w:pPr>
-      <w:r>
-        <w:rPr>
-          <w:rFonts w:ascii="TimesNewRoman" w:hAnsi="TimesNewRoman"/>
-          <w:color w:val="000000"/>
-        </w:rPr>
-        <w:t xml:space="preserve">    </w:t>
-      </w:r>
-      <w:r>
-        <w:rPr>
-          <w:rFonts w:ascii="TimesNewRoman" w:hAnsi="TimesNewRoman"/>
-          <w:color w:val="000000"/>
-        </w:rPr>
-        <w:t>}</w:t>
-      </w:r>
-    </w:p>
-    <w:p>
-      <w:pPr>
-        <w:pStyle w:val="Normal"/>
-        <w:tabs>
-          <w:tab w:val="left" w:pos="360" w:leader="none"/>
-        </w:tabs>
-        <w:rPr>
-          <w:rFonts w:ascii="TimesNewRoman" w:hAnsi="TimesNewRoman"/>
-          <w:color w:val="000000"/>
-        </w:rPr>
-      </w:pPr>
-      <w:r>
-        <w:rPr>
-          <w:rFonts w:ascii="TimesNewRoman" w:hAnsi="TimesNewRoman"/>
-          <w:color w:val="000000"/>
-        </w:rPr>
-      </w:r>
-    </w:p>
-    <w:p>
-      <w:pPr>
-        <w:pStyle w:val="Normal"/>
-        <w:tabs>
-          <w:tab w:val="left" w:pos="360" w:leader="none"/>
-        </w:tabs>
-        <w:rPr/>
-      </w:pPr>
-      <w:r>
-        <w:rPr>
-          <w:rFonts w:ascii="TimesNewRoman" w:hAnsi="TimesNewRoman"/>
-          <w:color w:val="000000"/>
-        </w:rPr>
-        <w:t xml:space="preserve">    </w:t>
-      </w:r>
-      <w:r>
-        <w:rPr>
-          <w:rFonts w:ascii="TimesNewRoman" w:hAnsi="TimesNewRoman"/>
-          <w:color w:val="000000"/>
-        </w:rPr>
-        <w:t>template&lt;class T&gt;</w:t>
-      </w:r>
-    </w:p>
-    <w:p>
-      <w:pPr>
-        <w:pStyle w:val="Normal"/>
-        <w:tabs>
-          <w:tab w:val="left" w:pos="360" w:leader="none"/>
-        </w:tabs>
-        <w:rPr/>
-      </w:pPr>
-      <w:r>
-        <w:rPr>
-          <w:rFonts w:ascii="TimesNewRoman" w:hAnsi="TimesNewRoman"/>
-          <w:color w:val="000000"/>
-        </w:rPr>
-        <w:t xml:space="preserve">    </w:t>
-      </w:r>
-      <w:r>
-        <w:rPr>
-          <w:rFonts w:ascii="TimesNewRoman" w:hAnsi="TimesNewRoman"/>
-          <w:color w:val="000000"/>
-        </w:rPr>
-        <w:t>bool list&lt;T&gt;::forward_iterator::operator==(const forward_iterator&amp; other) const {</w:t>
-      </w:r>
-    </w:p>
-    <w:p>
-      <w:pPr>
-        <w:pStyle w:val="Normal"/>
-        <w:tabs>
-          <w:tab w:val="left" w:pos="360" w:leader="none"/>
-        </w:tabs>
-        <w:rPr/>
-      </w:pPr>
-      <w:r>
-        <w:rPr>
-          <w:rFonts w:ascii="TimesNewRoman" w:hAnsi="TimesNewRoman"/>
-          <w:color w:val="000000"/>
-        </w:rPr>
-        <w:t xml:space="preserve">        </w:t>
-      </w:r>
-      <w:r>
-        <w:rPr>
-          <w:rFonts w:ascii="TimesNewRoman" w:hAnsi="TimesNewRoman"/>
-          <w:color w:val="000000"/>
-        </w:rPr>
-        <w:t>return it_ptr == other.it_ptr;</w:t>
-      </w:r>
-    </w:p>
-    <w:p>
-      <w:pPr>
-        <w:pStyle w:val="Normal"/>
-        <w:tabs>
-          <w:tab w:val="left" w:pos="360" w:leader="none"/>
-        </w:tabs>
-        <w:rPr/>
-      </w:pPr>
-      <w:r>
-        <w:rPr>
-          <w:rFonts w:ascii="TimesNewRoman" w:hAnsi="TimesNewRoman"/>
-          <w:color w:val="000000"/>
-        </w:rPr>
-        <w:t xml:space="preserve">    </w:t>
-      </w:r>
-      <w:r>
-        <w:rPr>
-          <w:rFonts w:ascii="TimesNewRoman" w:hAnsi="TimesNewRoman"/>
-          <w:color w:val="000000"/>
-        </w:rPr>
-        <w:t>}</w:t>
-      </w:r>
-    </w:p>
-    <w:p>
-      <w:pPr>
-        <w:pStyle w:val="Normal"/>
-        <w:tabs>
-          <w:tab w:val="left" w:pos="360" w:leader="none"/>
-        </w:tabs>
-        <w:rPr/>
-      </w:pPr>
-      <w:r>
-        <w:rPr>
-          <w:rFonts w:ascii="TimesNewRoman" w:hAnsi="TimesNewRoman"/>
-          <w:color w:val="000000"/>
-        </w:rPr>
-        <w:t xml:space="preserve">    </w:t>
-      </w:r>
-      <w:r>
-        <w:rPr>
-          <w:rFonts w:ascii="TimesNewRoman" w:hAnsi="TimesNewRoman"/>
-          <w:color w:val="000000"/>
-        </w:rPr>
-        <w:t>template&lt;class T&gt;</w:t>
-      </w:r>
-    </w:p>
-    <w:p>
-      <w:pPr>
-        <w:pStyle w:val="Normal"/>
-        <w:tabs>
-          <w:tab w:val="left" w:pos="360" w:leader="none"/>
-        </w:tabs>
-        <w:rPr/>
-      </w:pPr>
-      <w:r>
-        <w:rPr>
-          <w:rFonts w:ascii="TimesNewRoman" w:hAnsi="TimesNewRoman"/>
-          <w:color w:val="000000"/>
-        </w:rPr>
-        <w:t xml:space="preserve">    </w:t>
-      </w:r>
-      <w:r>
-        <w:rPr>
-          <w:rFonts w:ascii="TimesNewRoman" w:hAnsi="TimesNewRoman"/>
-          <w:color w:val="000000"/>
-        </w:rPr>
-        <w:t>list&lt;T&gt;&amp; list&lt;T&gt;::operator=(list&lt;T&gt;&amp;&amp; other){</w:t>
-      </w:r>
-    </w:p>
-    <w:p>
-      <w:pPr>
-        <w:pStyle w:val="Normal"/>
-        <w:tabs>
-          <w:tab w:val="left" w:pos="360" w:leader="none"/>
-        </w:tabs>
-        <w:rPr/>
-      </w:pPr>
-      <w:r>
-        <w:rPr>
-          <w:rFonts w:ascii="TimesNewRoman" w:hAnsi="TimesNewRoman"/>
-          <w:color w:val="000000"/>
-        </w:rPr>
-        <w:t xml:space="preserve">        </w:t>
-      </w:r>
-      <w:r>
-        <w:rPr>
-          <w:rFonts w:ascii="TimesNewRoman" w:hAnsi="TimesNewRoman"/>
-          <w:color w:val="000000"/>
-        </w:rPr>
-        <w:t>size = other.size;</w:t>
-      </w:r>
-    </w:p>
-    <w:p>
-      <w:pPr>
-        <w:pStyle w:val="Normal"/>
-        <w:tabs>
-          <w:tab w:val="left" w:pos="360" w:leader="none"/>
-        </w:tabs>
-        <w:rPr/>
-      </w:pPr>
-      <w:r>
-        <w:rPr>
-          <w:rFonts w:ascii="TimesNewRoman" w:hAnsi="TimesNewRoman"/>
-          <w:color w:val="000000"/>
-        </w:rPr>
-        <w:t xml:space="preserve">        </w:t>
-      </w:r>
-      <w:r>
-        <w:rPr>
-          <w:rFonts w:ascii="TimesNewRoman" w:hAnsi="TimesNewRoman"/>
-          <w:color w:val="000000"/>
-        </w:rPr>
-        <w:t>first = std::move(other.first);</w:t>
-      </w:r>
-    </w:p>
-    <w:p>
-      <w:pPr>
-        <w:pStyle w:val="Normal"/>
-        <w:tabs>
-          <w:tab w:val="left" w:pos="360" w:leader="none"/>
-        </w:tabs>
-        <w:rPr/>
-      </w:pPr>
-      <w:r>
-        <w:rPr>
-          <w:rFonts w:ascii="TimesNewRoman" w:hAnsi="TimesNewRoman"/>
-          <w:color w:val="000000"/>
-        </w:rPr>
-        <w:t xml:space="preserve">    </w:t>
-      </w:r>
-      <w:r>
-        <w:rPr>
-          <w:rFonts w:ascii="TimesNewRoman" w:hAnsi="TimesNewRoman"/>
-          <w:color w:val="000000"/>
-        </w:rPr>
-        <w:t>}</w:t>
-      </w:r>
-    </w:p>
-    <w:p>
-      <w:pPr>
-        <w:pStyle w:val="Normal"/>
-        <w:tabs>
-          <w:tab w:val="left" w:pos="360" w:leader="none"/>
-        </w:tabs>
-        <w:rPr>
-          <w:rFonts w:ascii="TimesNewRoman" w:hAnsi="TimesNewRoman"/>
-          <w:color w:val="000000"/>
-        </w:rPr>
-      </w:pPr>
-      <w:r>
-        <w:rPr>
-          <w:rFonts w:ascii="TimesNewRoman" w:hAnsi="TimesNewRoman"/>
-          <w:color w:val="000000"/>
-        </w:rPr>
-      </w:r>
-    </w:p>
-    <w:p>
-      <w:pPr>
-        <w:pStyle w:val="Normal"/>
-        <w:tabs>
-          <w:tab w:val="left" w:pos="360" w:leader="none"/>
-        </w:tabs>
-        <w:rPr/>
-      </w:pPr>
-      <w:r>
-        <w:rPr>
-          <w:rFonts w:ascii="TimesNewRoman" w:hAnsi="TimesNewRoman"/>
-          <w:color w:val="000000"/>
-        </w:rPr>
-        <w:t xml:space="preserve">    </w:t>
-      </w:r>
-      <w:r>
-        <w:rPr>
-          <w:rFonts w:ascii="TimesNewRoman" w:hAnsi="TimesNewRoman"/>
-          <w:color w:val="000000"/>
-        </w:rPr>
-        <w:t>template&lt;class T&gt;</w:t>
-      </w:r>
-    </w:p>
-    <w:p>
-      <w:pPr>
-        <w:pStyle w:val="Normal"/>
-        <w:tabs>
-          <w:tab w:val="left" w:pos="360" w:leader="none"/>
-        </w:tabs>
-        <w:rPr/>
-      </w:pPr>
-      <w:r>
-        <w:rPr>
-          <w:rFonts w:ascii="TimesNewRoman" w:hAnsi="TimesNewRoman"/>
-          <w:color w:val="000000"/>
-        </w:rPr>
-        <w:t xml:space="preserve">    </w:t>
-      </w:r>
-      <w:r>
-        <w:rPr>
-          <w:rFonts w:ascii="TimesNewRoman" w:hAnsi="TimesNewRoman"/>
-          <w:color w:val="000000"/>
-        </w:rPr>
-        <w:t>bool list&lt;T&gt;::forward_iterator::operator!=(const forward_iterator&amp; other) const {</w:t>
-      </w:r>
-    </w:p>
-    <w:p>
-      <w:pPr>
-        <w:pStyle w:val="Normal"/>
-        <w:tabs>
-          <w:tab w:val="left" w:pos="360" w:leader="none"/>
-        </w:tabs>
-        <w:rPr/>
-      </w:pPr>
-      <w:r>
-        <w:rPr>
-          <w:rFonts w:ascii="TimesNewRoman" w:hAnsi="TimesNewRoman"/>
-          <w:color w:val="000000"/>
-        </w:rPr>
-        <w:t xml:space="preserve">        </w:t>
-      </w:r>
-      <w:r>
-        <w:rPr>
-          <w:rFonts w:ascii="TimesNewRoman" w:hAnsi="TimesNewRoman"/>
-          <w:color w:val="000000"/>
-        </w:rPr>
-        <w:t>return it_ptr != other.it_ptr;</w:t>
-      </w:r>
-    </w:p>
-    <w:p>
-      <w:pPr>
-        <w:pStyle w:val="Normal"/>
-        <w:tabs>
-          <w:tab w:val="left" w:pos="360" w:leader="none"/>
-        </w:tabs>
-        <w:rPr/>
-      </w:pPr>
-      <w:r>
-        <w:rPr>
-          <w:rFonts w:ascii="TimesNewRoman" w:hAnsi="TimesNewRoman"/>
-          <w:color w:val="000000"/>
-        </w:rPr>
-        <w:t xml:space="preserve">    </w:t>
-      </w:r>
-      <w:r>
-        <w:rPr>
-          <w:rFonts w:ascii="TimesNewRoman" w:hAnsi="TimesNewRoman"/>
-          <w:color w:val="000000"/>
-        </w:rPr>
-        <w:t>}</w:t>
-      </w:r>
-    </w:p>
-    <w:p>
-      <w:pPr>
-        <w:pStyle w:val="Normal"/>
-        <w:tabs>
-          <w:tab w:val="left" w:pos="360" w:leader="none"/>
-        </w:tabs>
-        <w:rPr>
-          <w:rFonts w:ascii="TimesNewRoman" w:hAnsi="TimesNewRoman"/>
-          <w:color w:val="000000"/>
-        </w:rPr>
-      </w:pPr>
-      <w:r>
-        <w:rPr>
-          <w:rFonts w:ascii="TimesNewRoman" w:hAnsi="TimesNewRoman"/>
-          <w:color w:val="000000"/>
-        </w:rPr>
-      </w:r>
-    </w:p>
-    <w:p>
-      <w:pPr>
-        <w:pStyle w:val="Normal"/>
-        <w:tabs>
-          <w:tab w:val="left" w:pos="360" w:leader="none"/>
-        </w:tabs>
-        <w:rPr/>
-      </w:pPr>
-      <w:r>
-        <w:rPr>
-          <w:rFonts w:ascii="TimesNewRoman" w:hAnsi="TimesNewRoman"/>
-          <w:color w:val="000000"/>
-        </w:rPr>
-        <w:t xml:space="preserve">    </w:t>
-      </w:r>
-      <w:r>
-        <w:rPr>
-          <w:rFonts w:ascii="TimesNewRoman" w:hAnsi="TimesNewRoman"/>
-          <w:color w:val="000000"/>
-        </w:rPr>
-        <w:t>template&lt;class T&gt;</w:t>
-      </w:r>
-    </w:p>
-    <w:p>
-      <w:pPr>
-        <w:pStyle w:val="Normal"/>
-        <w:tabs>
-          <w:tab w:val="left" w:pos="360" w:leader="none"/>
-        </w:tabs>
-        <w:rPr/>
-      </w:pPr>
-      <w:r>
-        <w:rPr>
-          <w:rFonts w:ascii="TimesNewRoman" w:hAnsi="TimesNewRoman"/>
-          <w:color w:val="000000"/>
-        </w:rPr>
-        <w:t xml:space="preserve">    </w:t>
-      </w:r>
-      <w:r>
-        <w:rPr>
-          <w:rFonts w:ascii="TimesNewRoman" w:hAnsi="TimesNewRoman"/>
-          <w:color w:val="000000"/>
-        </w:rPr>
-        <w:t>T&amp; list&lt;T&gt;::operator[](size_t index)  {</w:t>
-      </w:r>
-    </w:p>
-    <w:p>
-      <w:pPr>
-        <w:pStyle w:val="Normal"/>
-        <w:tabs>
-          <w:tab w:val="left" w:pos="360" w:leader="none"/>
-        </w:tabs>
-        <w:rPr/>
-      </w:pPr>
-      <w:r>
-        <w:rPr>
-          <w:rFonts w:ascii="TimesNewRoman" w:hAnsi="TimesNewRoman"/>
-          <w:color w:val="000000"/>
-        </w:rPr>
-        <w:t xml:space="preserve">        </w:t>
-      </w:r>
-      <w:r>
-        <w:rPr>
-          <w:rFonts w:ascii="TimesNewRoman" w:hAnsi="TimesNewRoman"/>
-          <w:color w:val="000000"/>
-        </w:rPr>
-        <w:t>if (index &lt; 0 || index &gt;= size) {</w:t>
-      </w:r>
-    </w:p>
-    <w:p>
-      <w:pPr>
-        <w:pStyle w:val="Normal"/>
-        <w:tabs>
-          <w:tab w:val="left" w:pos="360" w:leader="none"/>
-        </w:tabs>
-        <w:rPr/>
-      </w:pPr>
-      <w:r>
-        <w:rPr>
-          <w:rFonts w:ascii="TimesNewRoman" w:hAnsi="TimesNewRoman"/>
-          <w:color w:val="000000"/>
-        </w:rPr>
-        <w:t xml:space="preserve">            </w:t>
-      </w:r>
-      <w:r>
-        <w:rPr>
-          <w:rFonts w:ascii="TimesNewRoman" w:hAnsi="TimesNewRoman"/>
-          <w:color w:val="000000"/>
-        </w:rPr>
-        <w:t>throw std::out_of_range("out of list's borders");</w:t>
-      </w:r>
-    </w:p>
-    <w:p>
-      <w:pPr>
-        <w:pStyle w:val="Normal"/>
-        <w:tabs>
-          <w:tab w:val="left" w:pos="360" w:leader="none"/>
-        </w:tabs>
-        <w:rPr/>
-      </w:pPr>
-      <w:r>
-        <w:rPr>
-          <w:rFonts w:ascii="TimesNewRoman" w:hAnsi="TimesNewRoman"/>
-          <w:color w:val="000000"/>
-        </w:rPr>
-        <w:t xml:space="preserve">        </w:t>
-      </w:r>
-      <w:r>
-        <w:rPr>
-          <w:rFonts w:ascii="TimesNewRoman" w:hAnsi="TimesNewRoman"/>
-          <w:color w:val="000000"/>
-        </w:rPr>
-        <w:t>}</w:t>
-      </w:r>
-    </w:p>
-    <w:p>
-      <w:pPr>
-        <w:pStyle w:val="Normal"/>
-        <w:tabs>
-          <w:tab w:val="left" w:pos="360" w:leader="none"/>
-        </w:tabs>
-        <w:rPr/>
-      </w:pPr>
-      <w:r>
-        <w:rPr>
-          <w:rFonts w:ascii="TimesNewRoman" w:hAnsi="TimesNewRoman"/>
-          <w:color w:val="000000"/>
-        </w:rPr>
-        <w:t xml:space="preserve">        </w:t>
-      </w:r>
-      <w:r>
-        <w:rPr>
-          <w:rFonts w:ascii="TimesNewRoman" w:hAnsi="TimesNewRoman"/>
-          <w:color w:val="000000"/>
-        </w:rPr>
-        <w:t>forward_iterator it = this-&gt;begin();</w:t>
-      </w:r>
-    </w:p>
-    <w:p>
-      <w:pPr>
-        <w:pStyle w:val="Normal"/>
-        <w:tabs>
-          <w:tab w:val="left" w:pos="360" w:leader="none"/>
-        </w:tabs>
-        <w:rPr/>
-      </w:pPr>
-      <w:r>
-        <w:rPr>
-          <w:rFonts w:ascii="TimesNewRoman" w:hAnsi="TimesNewRoman"/>
-          <w:color w:val="000000"/>
-        </w:rPr>
-        <w:t xml:space="preserve">        </w:t>
-      </w:r>
-      <w:r>
-        <w:rPr>
-          <w:rFonts w:ascii="TimesNewRoman" w:hAnsi="TimesNewRoman"/>
-          <w:color w:val="000000"/>
-        </w:rPr>
-        <w:t>for (size_t i = 0; i &lt; index; i++) {</w:t>
-      </w:r>
-    </w:p>
-    <w:p>
-      <w:pPr>
-        <w:pStyle w:val="Normal"/>
-        <w:tabs>
-          <w:tab w:val="left" w:pos="360" w:leader="none"/>
-        </w:tabs>
-        <w:rPr/>
-      </w:pPr>
-      <w:r>
-        <w:rPr>
-          <w:rFonts w:ascii="TimesNewRoman" w:hAnsi="TimesNewRoman"/>
-          <w:color w:val="000000"/>
-        </w:rPr>
-        <w:t xml:space="preserve">            </w:t>
-      </w:r>
-      <w:r>
-        <w:rPr>
-          <w:rFonts w:ascii="TimesNewRoman" w:hAnsi="TimesNewRoman"/>
-          <w:color w:val="000000"/>
-        </w:rPr>
-        <w:t>it++;</w:t>
-      </w:r>
-    </w:p>
-    <w:p>
-      <w:pPr>
-        <w:pStyle w:val="Normal"/>
-        <w:tabs>
-          <w:tab w:val="left" w:pos="360" w:leader="none"/>
-        </w:tabs>
-        <w:rPr/>
-      </w:pPr>
-      <w:r>
-        <w:rPr>
-          <w:rFonts w:ascii="TimesNewRoman" w:hAnsi="TimesNewRoman"/>
-          <w:color w:val="000000"/>
-        </w:rPr>
-        <w:t xml:space="preserve">        </w:t>
-      </w:r>
-      <w:r>
-        <w:rPr>
-          <w:rFonts w:ascii="TimesNewRoman" w:hAnsi="TimesNewRoman"/>
-          <w:color w:val="000000"/>
-        </w:rPr>
-        <w:t>}</w:t>
-      </w:r>
-    </w:p>
-    <w:p>
-      <w:pPr>
-        <w:pStyle w:val="Normal"/>
-        <w:tabs>
-          <w:tab w:val="left" w:pos="360" w:leader="none"/>
-        </w:tabs>
-        <w:rPr/>
-      </w:pPr>
-      <w:r>
-        <w:rPr>
-          <w:rFonts w:ascii="TimesNewRoman" w:hAnsi="TimesNewRoman"/>
-          <w:color w:val="000000"/>
-        </w:rPr>
-        <w:t xml:space="preserve">        </w:t>
-      </w:r>
-      <w:r>
-        <w:rPr>
-          <w:rFonts w:ascii="TimesNewRoman" w:hAnsi="TimesNewRoman"/>
-          <w:color w:val="000000"/>
-        </w:rPr>
-        <w:t>return *it;</w:t>
-      </w:r>
-    </w:p>
-    <w:p>
-      <w:pPr>
-        <w:pStyle w:val="Normal"/>
-        <w:tabs>
-          <w:tab w:val="left" w:pos="360" w:leader="none"/>
-        </w:tabs>
-        <w:rPr/>
-      </w:pPr>
-      <w:r>
-        <w:rPr>
-          <w:rFonts w:ascii="TimesNewRoman" w:hAnsi="TimesNewRoman"/>
-          <w:color w:val="000000"/>
-        </w:rPr>
-        <w:t xml:space="preserve">    </w:t>
-      </w:r>
-      <w:r>
-        <w:rPr>
-          <w:rFonts w:ascii="TimesNewRoman" w:hAnsi="TimesNewRoman"/>
-          <w:color w:val="000000"/>
-        </w:rPr>
-        <w:t>}</w:t>
-      </w:r>
-    </w:p>
-    <w:p>
-      <w:pPr>
-        <w:pStyle w:val="Normal"/>
-        <w:tabs>
-          <w:tab w:val="left" w:pos="360" w:leader="none"/>
-        </w:tabs>
-        <w:rPr>
-          <w:rFonts w:ascii="TimesNewRoman" w:hAnsi="TimesNewRoman"/>
-          <w:color w:val="000000"/>
-        </w:rPr>
-      </w:pPr>
-      <w:r>
-        <w:rPr>
-          <w:rFonts w:ascii="TimesNewRoman" w:hAnsi="TimesNewRoman"/>
-          <w:color w:val="000000"/>
-        </w:rPr>
-      </w:r>
-    </w:p>
-    <w:p>
-      <w:pPr>
-        <w:pStyle w:val="Normal"/>
-        <w:tabs>
-          <w:tab w:val="left" w:pos="360" w:leader="none"/>
-        </w:tabs>
-        <w:rPr/>
-      </w:pPr>
-      <w:r>
-        <w:rPr>
-          <w:rFonts w:ascii="TimesNewRoman" w:hAnsi="TimesNewRoman"/>
-          <w:color w:val="000000"/>
-        </w:rPr>
-        <w:t>}</w:t>
-      </w:r>
-    </w:p>
-    <w:p>
-      <w:pPr>
-        <w:pStyle w:val="Normal"/>
-        <w:tabs>
-          <w:tab w:val="left" w:pos="360" w:leader="none"/>
-        </w:tabs>
-        <w:rPr>
-          <w:rFonts w:ascii="TimesNewRoman" w:hAnsi="TimesNewRoman"/>
-          <w:color w:val="000000"/>
-        </w:rPr>
-      </w:pPr>
-      <w:r>
-        <w:rPr>
-          <w:rFonts w:ascii="TimesNewRoman" w:hAnsi="TimesNewRoman"/>
-          <w:color w:val="000000"/>
-        </w:rPr>
-      </w:r>
-    </w:p>
-    <w:p>
-      <w:pPr>
-        <w:pStyle w:val="Normal"/>
-        <w:tabs>
-          <w:tab w:val="left" w:pos="360" w:leader="none"/>
-        </w:tabs>
-        <w:rPr/>
-      </w:pPr>
-      <w:r>
-        <w:rPr>
-          <w:rFonts w:ascii="TimesNewRoman" w:hAnsi="TimesNewRoman"/>
-          <w:color w:val="000000"/>
-        </w:rPr>
+        <w:rPr/>
+      </w:r>
+    </w:p>
+    <w:p>
+      <w:pPr>
+        <w:pStyle w:val="Normal"/>
+        <w:tabs>
+          <w:tab w:val="left" w:pos="360" w:leader="none"/>
+        </w:tabs>
+        <w:rPr/>
+      </w:pPr>
+      <w:r>
+        <w:rPr/>
+      </w:r>
+    </w:p>
+    <w:p>
+      <w:pPr>
+        <w:pStyle w:val="Normal"/>
+        <w:tabs>
+          <w:tab w:val="left" w:pos="360" w:leader="none"/>
+        </w:tabs>
+        <w:rPr/>
+      </w:pPr>
+      <w:r>
+        <w:rPr/>
+      </w:r>
+    </w:p>
+    <w:p>
+      <w:pPr>
+        <w:pStyle w:val="Normal"/>
+        <w:tabs>
+          <w:tab w:val="left" w:pos="360" w:leader="none"/>
+        </w:tabs>
+        <w:rPr/>
+      </w:pPr>
+      <w:r>
+        <w:rPr/>
         <w:t>#endif //LIST_H</w:t>
       </w:r>
     </w:p>
@@ -13877,7 +12462,7 @@
     <w:pPr>
       <w:widowControl/>
       <w:suppressAutoHyphens w:val="true"/>
-      <w:overflowPunct w:val="false"/>
+      <w:overflowPunct w:val="true"/>
       <w:bidi w:val="0"/>
       <w:jc w:val="left"/>
     </w:pPr>
@@ -15596,6 +14181,81 @@
       <w:szCs w:val="28"/>
     </w:rPr>
   </w:style>
+  <w:style w:type="character" w:styleId="ListLabel221">
+    <w:name w:val="ListLabel 221"/>
+    <w:qFormat/>
+    <w:rPr>
+      <w:rFonts w:eastAsia="Times New Roman" w:cs="Times New Roman"/>
+      <w:b/>
+      <w:kern w:val="2"/>
+      <w:sz w:val="28"/>
+      <w:lang w:val="ru-RU" w:eastAsia="ar-SA"/>
+    </w:rPr>
+  </w:style>
+  <w:style w:type="character" w:styleId="ListLabel222">
+    <w:name w:val="ListLabel 222"/>
+    <w:qFormat/>
+    <w:rPr>
+      <w:rFonts w:eastAsia="Times New Roman"/>
+    </w:rPr>
+  </w:style>
+  <w:style w:type="character" w:styleId="ListLabel223">
+    <w:name w:val="ListLabel 223"/>
+    <w:qFormat/>
+    <w:rPr>
+      <w:rFonts w:eastAsia="Times New Roman"/>
+    </w:rPr>
+  </w:style>
+  <w:style w:type="character" w:styleId="ListLabel224">
+    <w:name w:val="ListLabel 224"/>
+    <w:qFormat/>
+    <w:rPr>
+      <w:rFonts w:eastAsia="Times New Roman"/>
+    </w:rPr>
+  </w:style>
+  <w:style w:type="character" w:styleId="ListLabel225">
+    <w:name w:val="ListLabel 225"/>
+    <w:qFormat/>
+    <w:rPr>
+      <w:rFonts w:eastAsia="Times New Roman"/>
+    </w:rPr>
+  </w:style>
+  <w:style w:type="character" w:styleId="ListLabel226">
+    <w:name w:val="ListLabel 226"/>
+    <w:qFormat/>
+    <w:rPr>
+      <w:rFonts w:eastAsia="Times New Roman"/>
+    </w:rPr>
+  </w:style>
+  <w:style w:type="character" w:styleId="ListLabel227">
+    <w:name w:val="ListLabel 227"/>
+    <w:qFormat/>
+    <w:rPr>
+      <w:rFonts w:eastAsia="Times New Roman"/>
+    </w:rPr>
+  </w:style>
+  <w:style w:type="character" w:styleId="ListLabel228">
+    <w:name w:val="ListLabel 228"/>
+    <w:qFormat/>
+    <w:rPr>
+      <w:rFonts w:eastAsia="Times New Roman"/>
+    </w:rPr>
+  </w:style>
+  <w:style w:type="character" w:styleId="ListLabel229">
+    <w:name w:val="ListLabel 229"/>
+    <w:qFormat/>
+    <w:rPr>
+      <w:rFonts w:eastAsia="Times New Roman"/>
+    </w:rPr>
+  </w:style>
+  <w:style w:type="character" w:styleId="ListLabel230">
+    <w:name w:val="ListLabel 230"/>
+    <w:qFormat/>
+    <w:rPr>
+      <w:sz w:val="28"/>
+      <w:szCs w:val="28"/>
+    </w:rPr>
+  </w:style>
   <w:style w:type="paragraph" w:styleId="Style13">
     <w:name w:val="Заголовок"/>
     <w:basedOn w:val="Normal"/>

--- a/report_oop_05.docx
+++ b/report_oop_05.docx
@@ -12123,17 +12123,7 @@
         <w:tabs>
           <w:tab w:val="left" w:pos="360" w:leader="none"/>
         </w:tabs>
-        <w:rPr>
-          <w:b w:val="false"/>
-          <w:b w:val="false"/>
-          <w:bCs w:val="false"/>
-          <w:i w:val="false"/>
-          <w:i w:val="false"/>
-          <w:iCs w:val="false"/>
-          <w:sz w:val="28"/>
-          <w:szCs w:val="28"/>
-          <w:u w:val="none"/>
-        </w:rPr>
+        <w:rPr/>
       </w:pPr>
       <w:r>
         <w:rPr>
@@ -12145,7 +12135,31 @@
           <w:szCs w:val="28"/>
           <w:u w:val="none"/>
         </w:rPr>
-        <w:t>В ходе данной лабораторной работы были получены навыки работы с умными указателями, в частности unique_ptr, а так же навыки написания итераторов, совместимыми со стандартными функциями (std::for_each, std::count_if).</w:t>
+        <w:t>В ходе данной лабораторной работы были получены навыки работы с умными указателями,</w:t>
+      </w:r>
+      <w:r>
+        <w:rPr>
+          <w:b w:val="false"/>
+          <w:bCs w:val="false"/>
+          <w:i w:val="false"/>
+          <w:iCs w:val="false"/>
+          <w:sz w:val="28"/>
+          <w:szCs w:val="28"/>
+          <w:u w:val="none"/>
+        </w:rPr>
+        <w:t>в частности shared_ptr,</w:t>
+      </w:r>
+      <w:r>
+        <w:rPr>
+          <w:b w:val="false"/>
+          <w:bCs w:val="false"/>
+          <w:i w:val="false"/>
+          <w:iCs w:val="false"/>
+          <w:sz w:val="28"/>
+          <w:szCs w:val="28"/>
+          <w:u w:val="none"/>
+        </w:rPr>
+        <w:t xml:space="preserve"> а так же навыки написания итераторов, совместимыми со стандартными функциями (std::for_each, std::count_if).</w:t>
       </w:r>
     </w:p>
     <w:p>
